--- a/Project Report.docx
+++ b/Project Report.docx
@@ -2998,7 +2998,11 @@
           </mc:Choice>
           <mc:Fallback>
             <w:pict>
-              <v:shape w14:anchorId="377A121F" id="Text Box 8" o:spid="_x0000_s1030" type="#_x0000_t202" style="position:absolute;margin-left:0;margin-top:.6pt;width:304pt;height:138.6pt;z-index:251667456;visibility:visible;mso-wrap-style:square;mso-width-percent:0;mso-height-percent:0;mso-wrap-distance-left:9pt;mso-wrap-distance-top:0;mso-wrap-distance-right:9pt;mso-wrap-distance-bottom:0;mso-position-horizontal:center;mso-position-horizontal-relative:margin;mso-position-vertical:absolute;mso-position-vertical-relative:text;mso-width-percent:0;mso-height-percent:0;mso-width-relative:margin;mso-height-relative:margin;v-text-anchor:top" o:gfxdata="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" filled="f" stroked="f" strokeweight=".5pt">
+              <v:shapetype w14:anchorId="377A121F" id="_x0000_t202" coordsize="21600,21600" o:spt="202" path="m,l,21600r21600,l21600,xe">
+                <v:stroke joinstyle="miter"/>
+                <v:path gradientshapeok="t" o:connecttype="rect"/>
+              </v:shapetype>
+              <v:shape id="Text Box 8" o:spid="_x0000_s1030" type="#_x0000_t202" style="position:absolute;margin-left:0;margin-top:.6pt;width:304pt;height:138.6pt;z-index:251667456;visibility:visible;mso-wrap-style:square;mso-width-percent:0;mso-height-percent:0;mso-wrap-distance-left:9pt;mso-wrap-distance-top:0;mso-wrap-distance-right:9pt;mso-wrap-distance-bottom:0;mso-position-horizontal:center;mso-position-horizontal-relative:margin;mso-position-vertical:absolute;mso-position-vertical-relative:text;mso-width-percent:0;mso-height-percent:0;mso-width-relative:margin;mso-height-relative:margin;v-text-anchor:top" o:gfxdata="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" filled="f" stroked="f" strokeweight=".5pt">
                 <v:textbox>
                   <w:txbxContent>
                     <w:p>
@@ -4883,14 +4887,79 @@
           <w:sz w:val="23"/>
           <w:szCs w:val="23"/>
         </w:rPr>
-        <w:t>Multi-Specialty H</w:t>
-      </w:r>
-      <w:r>
+        <w:t>Multi-Specialty Hospital</w:t>
+      </w:r>
+    </w:p>
+    <w:p>
+      <w:pPr>
+        <w:ind w:left="1440"/>
         <w:rPr>
           <w:sz w:val="23"/>
           <w:szCs w:val="23"/>
         </w:rPr>
-        <w:t>ospital</w:t>
+      </w:pPr>
+      <w:r>
+        <w:rPr>
+          <w:sz w:val="23"/>
+          <w:szCs w:val="23"/>
+        </w:rPr>
+        <w:t xml:space="preserve">Identified Elements – Departments, rooms, </w:t>
+      </w:r>
+      <w:r>
+        <w:rPr>
+          <w:sz w:val="23"/>
+          <w:szCs w:val="23"/>
+        </w:rPr>
+        <w:t>doctors, nurses, attendants,</w:t>
+      </w:r>
+      <w:r>
+        <w:rPr>
+          <w:sz w:val="23"/>
+          <w:szCs w:val="23"/>
+        </w:rPr>
+        <w:t xml:space="preserve"> other staff</w:t>
+      </w:r>
+      <w:r>
+        <w:rPr>
+          <w:sz w:val="23"/>
+          <w:szCs w:val="23"/>
+        </w:rPr>
+        <w:t xml:space="preserve">, patients, Surgery, </w:t>
+      </w:r>
+      <w:r>
+        <w:rPr>
+          <w:sz w:val="23"/>
+          <w:szCs w:val="23"/>
+        </w:rPr>
+        <w:t>Check-ups</w:t>
+      </w:r>
+      <w:r>
+        <w:rPr>
+          <w:sz w:val="23"/>
+          <w:szCs w:val="23"/>
+        </w:rPr>
+        <w:t>, Drug</w:t>
+      </w:r>
+      <w:r>
+        <w:rPr>
+          <w:sz w:val="23"/>
+          <w:szCs w:val="23"/>
+        </w:rPr>
+        <w:t>s</w:t>
+      </w:r>
+      <w:r>
+        <w:rPr>
+          <w:sz w:val="23"/>
+          <w:szCs w:val="23"/>
+        </w:rPr>
+        <w:t>, Treatments</w:t>
+      </w:r>
+      <w:r>
+        <w:rPr>
+          <w:sz w:val="23"/>
+          <w:szCs w:val="23"/>
+        </w:rPr>
+        <w:t>.</w:t>
       </w:r>
     </w:p>
     <w:p>
@@ -4906,70 +4975,88 @@
           <w:sz w:val="23"/>
           <w:szCs w:val="23"/>
         </w:rPr>
-        <w:t xml:space="preserve">Identified Elements – Departments, </w:t>
-      </w:r>
-      <w:r>
+        <w:t>Scenario Description</w:t>
+      </w:r>
+    </w:p>
+    <w:p>
+      <w:pPr>
+        <w:ind w:left="1440"/>
         <w:rPr>
           <w:sz w:val="23"/>
           <w:szCs w:val="23"/>
         </w:rPr>
-        <w:t xml:space="preserve">rooms, </w:t>
-      </w:r>
+      </w:pPr>
       <w:r>
         <w:rPr>
           <w:sz w:val="23"/>
           <w:szCs w:val="23"/>
         </w:rPr>
-        <w:t>doctors, nurses, attendants,</w:t>
-      </w:r>
-      <w:r>
+        <w:t>Departments</w:t>
+      </w:r>
+    </w:p>
+    <w:p>
+      <w:pPr>
+        <w:ind w:left="1440"/>
         <w:rPr>
           <w:sz w:val="23"/>
           <w:szCs w:val="23"/>
         </w:rPr>
-        <w:t xml:space="preserve"> other staff</w:t>
-      </w:r>
+      </w:pPr>
       <w:r>
         <w:rPr>
           <w:sz w:val="23"/>
           <w:szCs w:val="23"/>
         </w:rPr>
-        <w:t xml:space="preserve">, patients, Surgery, </w:t>
-      </w:r>
-      <w:r>
+        <w:lastRenderedPageBreak/>
+        <w:t>City Central Hospital has few department like Orthopaedic, Pathology, Emergency, Dental, Gynaecology, Anaesthetics, I.C.U., Blood Bank, Operation Theatre, Laboratory, M.R.I., Neurology, Cardiology, Cancer Department, Corpse, etc.</w:t>
+      </w:r>
+    </w:p>
+    <w:p>
+      <w:pPr>
+        <w:ind w:left="1440"/>
         <w:rPr>
           <w:sz w:val="23"/>
           <w:szCs w:val="23"/>
         </w:rPr>
-        <w:t>Check-ups</w:t>
-      </w:r>
+      </w:pPr>
       <w:r>
         <w:rPr>
           <w:sz w:val="23"/>
           <w:szCs w:val="23"/>
         </w:rPr>
-        <w:t>, Drug</w:t>
-      </w:r>
-      <w:r>
+        <w:t>OPD</w:t>
+      </w:r>
+    </w:p>
+    <w:p>
+      <w:pPr>
+        <w:ind w:left="1440"/>
         <w:rPr>
           <w:sz w:val="23"/>
           <w:szCs w:val="23"/>
         </w:rPr>
-        <w:t>s</w:t>
-      </w:r>
+      </w:pPr>
       <w:r>
         <w:rPr>
           <w:sz w:val="23"/>
           <w:szCs w:val="23"/>
         </w:rPr>
-        <w:t>, Treatments</w:t>
-      </w:r>
-      <w:r>
+        <w:t>Hospital has a OPD (Outpatient Department) where patients visits for check-ups with doctors.</w:t>
+      </w:r>
+    </w:p>
+    <w:p>
+      <w:pPr>
+        <w:ind w:left="1440"/>
         <w:rPr>
           <w:sz w:val="23"/>
           <w:szCs w:val="23"/>
         </w:rPr>
-        <w:t>.</w:t>
+      </w:pPr>
+      <w:r>
+        <w:rPr>
+          <w:sz w:val="23"/>
+          <w:szCs w:val="23"/>
+        </w:rPr>
+        <w:t xml:space="preserve">Patients </w:t>
       </w:r>
     </w:p>
     <w:p>
@@ -4985,7 +5072,7 @@
           <w:sz w:val="23"/>
           <w:szCs w:val="23"/>
         </w:rPr>
-        <w:t>Scenario Description</w:t>
+        <w:t>Information about the patient is collected when patient arrives at the hospital.</w:t>
       </w:r>
     </w:p>
     <w:p>
@@ -5001,7 +5088,7 @@
           <w:sz w:val="23"/>
           <w:szCs w:val="23"/>
         </w:rPr>
-        <w:t>Departments</w:t>
+        <w:t>Non-Admitting Patients</w:t>
       </w:r>
     </w:p>
     <w:p>
@@ -5017,57 +5104,78 @@
           <w:sz w:val="23"/>
           <w:szCs w:val="23"/>
         </w:rPr>
-        <w:lastRenderedPageBreak/>
-        <w:t>City Central Hospital has few department like Orthopaedic</w:t>
-      </w:r>
-      <w:r>
+        <w:t xml:space="preserve">An Entry card for a patient is generated and sent to doctor. </w:t>
+      </w:r>
+    </w:p>
+    <w:p>
+      <w:pPr>
+        <w:ind w:left="1440"/>
         <w:rPr>
           <w:sz w:val="23"/>
           <w:szCs w:val="23"/>
         </w:rPr>
-        <w:t xml:space="preserve">, Pathology, Emergency, Dental, </w:t>
-      </w:r>
+      </w:pPr>
       <w:r>
         <w:rPr>
           <w:sz w:val="23"/>
           <w:szCs w:val="23"/>
         </w:rPr>
-        <w:t>Gynaecology</w:t>
-      </w:r>
-      <w:r>
+        <w:t>Every patient has unique patient number.</w:t>
+      </w:r>
+    </w:p>
+    <w:p>
+      <w:pPr>
+        <w:ind w:left="1440"/>
         <w:rPr>
           <w:sz w:val="23"/>
           <w:szCs w:val="23"/>
         </w:rPr>
-        <w:t xml:space="preserve">, </w:t>
-      </w:r>
+      </w:pPr>
       <w:r>
         <w:rPr>
           <w:sz w:val="23"/>
           <w:szCs w:val="23"/>
         </w:rPr>
-        <w:t>Anaesthetics</w:t>
-      </w:r>
-      <w:r>
+        <w:t>Admitting Patients</w:t>
+      </w:r>
+    </w:p>
+    <w:p>
+      <w:pPr>
+        <w:ind w:left="1440"/>
         <w:rPr>
           <w:sz w:val="23"/>
           <w:szCs w:val="23"/>
         </w:rPr>
-        <w:t xml:space="preserve">, I.C.U., Blood Bank, Operation </w:t>
-      </w:r>
+      </w:pPr>
       <w:r>
         <w:rPr>
           <w:sz w:val="23"/>
           <w:szCs w:val="23"/>
         </w:rPr>
-        <w:t>Theatre</w:t>
-      </w:r>
-      <w:r>
+        <w:t>Patient can choose a private of general room when admitting according to his/her preferring.</w:t>
+      </w:r>
+    </w:p>
+    <w:p>
+      <w:pPr>
+        <w:ind w:left="1440"/>
         <w:rPr>
           <w:sz w:val="23"/>
           <w:szCs w:val="23"/>
         </w:rPr>
-        <w:t>, Laboratory, M.R.I., Neurology, Cardiology, Cancer Department, Corpse, etc.</w:t>
+      </w:pPr>
+      <w:r>
+        <w:rPr>
+          <w:sz w:val="23"/>
+          <w:szCs w:val="23"/>
+        </w:rPr>
+        <w:t xml:space="preserve">Before admitting patient has to </w:t>
+      </w:r>
+      <w:r>
+        <w:rPr>
+          <w:sz w:val="23"/>
+          <w:szCs w:val="23"/>
+        </w:rPr>
+        <w:t>fulfil some formalities such as room charges and etc.</w:t>
       </w:r>
     </w:p>
     <w:p>
@@ -5083,7 +5191,21 @@
           <w:sz w:val="23"/>
           <w:szCs w:val="23"/>
         </w:rPr>
-        <w:t>OPD</w:t>
+        <w:t xml:space="preserve">When admitted patient number, payment method, advanced payment </w:t>
+      </w:r>
+      <w:r>
+        <w:rPr>
+          <w:sz w:val="23"/>
+          <w:szCs w:val="23"/>
+        </w:rPr>
+        <w:t xml:space="preserve">condition, diagnosis, admitted date, treatment </w:t>
+      </w:r>
+      <w:r>
+        <w:rPr>
+          <w:sz w:val="23"/>
+          <w:szCs w:val="23"/>
+        </w:rPr>
+        <w:t>and such information are recorded.</w:t>
       </w:r>
     </w:p>
     <w:p>
@@ -5099,7 +5221,7 @@
           <w:sz w:val="23"/>
           <w:szCs w:val="23"/>
         </w:rPr>
-        <w:t>Hospital has a OPD (Outpatient Department) where patients visits for check-ups with doctors.</w:t>
+        <w:t>When discharging, patient has to go through some formalities like balance charges, test charges, operation charges, doctor charges and etc.</w:t>
       </w:r>
     </w:p>
     <w:p>
@@ -5115,7 +5237,23 @@
           <w:sz w:val="23"/>
           <w:szCs w:val="23"/>
         </w:rPr>
-        <w:t xml:space="preserve">Patients </w:t>
+        <w:t xml:space="preserve">When patient is </w:t>
+      </w:r>
+      <w:bookmarkStart w:id="0" w:name="_GoBack"/>
+      <w:bookmarkEnd w:id="0"/>
+      <w:r>
+        <w:rPr>
+          <w:sz w:val="23"/>
+          <w:szCs w:val="23"/>
+        </w:rPr>
+        <w:t>discharged,</w:t>
+      </w:r>
+      <w:r>
+        <w:rPr>
+          <w:sz w:val="23"/>
+          <w:szCs w:val="23"/>
+        </w:rPr>
+        <w:t xml:space="preserve"> entry is recorded in the database with patient number, treatment given, treatment advice, payment made, mode of payment date of discharged and etc. </w:t>
       </w:r>
     </w:p>
     <w:p>
@@ -5126,12 +5264,28 @@
           <w:szCs w:val="23"/>
         </w:rPr>
       </w:pPr>
-      <w:r>
+    </w:p>
+    <w:p>
+      <w:pPr>
+        <w:ind w:left="1440"/>
         <w:rPr>
           <w:sz w:val="23"/>
           <w:szCs w:val="23"/>
         </w:rPr>
-        <w:t>Information about the patient is collected when patient arrives at the hospital.</w:t>
+      </w:pPr>
+      <w:r>
+        <w:rPr>
+          <w:sz w:val="23"/>
+          <w:szCs w:val="23"/>
+        </w:rPr>
+        <w:tab/>
+      </w:r>
+      <w:r>
+        <w:rPr>
+          <w:sz w:val="23"/>
+          <w:szCs w:val="23"/>
+        </w:rPr>
+        <w:tab/>
       </w:r>
     </w:p>
     <w:p>
@@ -5142,274 +5296,64 @@
           <w:szCs w:val="23"/>
         </w:rPr>
       </w:pPr>
-      <w:r>
+    </w:p>
+    <w:p>
+      <w:pPr>
+        <w:ind w:firstLine="720"/>
+      </w:pPr>
+      <w:r>
+        <w:t>Requirements</w:t>
+      </w:r>
+    </w:p>
+    <w:p>
+      <w:r>
+        <w:tab/>
+      </w:r>
+      <w:r>
+        <w:tab/>
+        <w:t>Functional Requirements</w:t>
+      </w:r>
+    </w:p>
+    <w:p>
+      <w:r>
+        <w:tab/>
+      </w:r>
+      <w:r>
+        <w:tab/>
+        <w:t>Non – Functional Requirements</w:t>
+      </w:r>
+    </w:p>
+    <w:p>
+      <w:pPr>
         <w:rPr>
           <w:sz w:val="23"/>
           <w:szCs w:val="23"/>
         </w:rPr>
-        <w:t>Non-Admitting Patients</w:t>
-      </w:r>
+      </w:pPr>
     </w:p>
     <w:p>
       <w:pPr>
-        <w:ind w:left="1440"/>
         <w:rPr>
           <w:sz w:val="23"/>
           <w:szCs w:val="23"/>
         </w:rPr>
       </w:pPr>
-      <w:r>
-        <w:rPr>
-          <w:sz w:val="23"/>
-          <w:szCs w:val="23"/>
-        </w:rPr>
-        <w:t xml:space="preserve">An Entry card for a patient is generated </w:t>
-      </w:r>
-      <w:r>
-        <w:rPr>
-          <w:sz w:val="23"/>
-          <w:szCs w:val="23"/>
-        </w:rPr>
-        <w:t xml:space="preserve">and sent to doctor. </w:t>
-      </w:r>
     </w:p>
     <w:p>
-      <w:pPr>
-        <w:ind w:left="1440"/>
-        <w:rPr>
-          <w:sz w:val="23"/>
-          <w:szCs w:val="23"/>
-        </w:rPr>
-      </w:pPr>
-      <w:r>
-        <w:rPr>
-          <w:sz w:val="23"/>
-          <w:szCs w:val="23"/>
-        </w:rPr>
-        <w:t>Every patient has unique patient number.</w:t>
+      <w:r>
+        <w:tab/>
+        <w:t>Users</w:t>
       </w:r>
     </w:p>
     <w:p>
-      <w:pPr>
-        <w:ind w:left="1440"/>
-        <w:rPr>
-          <w:sz w:val="23"/>
-          <w:szCs w:val="23"/>
-        </w:rPr>
-      </w:pPr>
-      <w:r>
-        <w:rPr>
-          <w:sz w:val="23"/>
-          <w:szCs w:val="23"/>
-        </w:rPr>
-        <w:t>Admitting Patients</w:t>
+      <w:r>
+        <w:tab/>
+        <w:t>Constraints</w:t>
       </w:r>
     </w:p>
     <w:p>
-      <w:pPr>
-        <w:ind w:left="1440"/>
-        <w:rPr>
-          <w:sz w:val="23"/>
-          <w:szCs w:val="23"/>
-        </w:rPr>
-      </w:pPr>
-      <w:r>
-        <w:rPr>
-          <w:sz w:val="23"/>
-          <w:szCs w:val="23"/>
-        </w:rPr>
-        <w:t>Patient can choose a private of general room when admitting according to his/her preferring.</w:t>
-      </w:r>
-    </w:p>
-    <w:p>
-      <w:pPr>
-        <w:ind w:left="1440"/>
-        <w:rPr>
-          <w:sz w:val="23"/>
-          <w:szCs w:val="23"/>
-        </w:rPr>
-      </w:pPr>
-      <w:r>
-        <w:rPr>
-          <w:sz w:val="23"/>
-          <w:szCs w:val="23"/>
-        </w:rPr>
-        <w:t xml:space="preserve">Before admitting patient has to </w:t>
-      </w:r>
-      <w:r>
-        <w:rPr>
-          <w:sz w:val="23"/>
-          <w:szCs w:val="23"/>
-        </w:rPr>
-        <w:t>fulfil some formalities such as room charges and etc.</w:t>
-      </w:r>
-    </w:p>
-    <w:p>
-      <w:pPr>
-        <w:ind w:left="1440"/>
-        <w:rPr>
-          <w:sz w:val="23"/>
-          <w:szCs w:val="23"/>
-        </w:rPr>
-      </w:pPr>
-      <w:r>
-        <w:rPr>
-          <w:sz w:val="23"/>
-          <w:szCs w:val="23"/>
-        </w:rPr>
-        <w:t>When admitted patient number, payment method, advanced payment and such information are recorded.</w:t>
-      </w:r>
-      <w:bookmarkStart w:id="0" w:name="_GoBack"/>
-      <w:bookmarkEnd w:id="0"/>
-    </w:p>
-    <w:p>
-      <w:pPr>
-        <w:ind w:left="1440"/>
-        <w:rPr>
-          <w:sz w:val="23"/>
-          <w:szCs w:val="23"/>
-        </w:rPr>
-      </w:pPr>
-      <w:r>
-        <w:rPr>
-          <w:sz w:val="23"/>
-          <w:szCs w:val="23"/>
-        </w:rPr>
-        <w:t>When admitting, the patient may choose either a private or a general room according to his/her need. But before getting admission in the hospital, the patient has to fulfil certain formalities of the hospital like room charges, etc. When a patient is admitted, information like patient number, advance payment, mode</w:t>
-      </w:r>
-      <w:r>
-        <w:rPr>
-          <w:sz w:val="23"/>
-          <w:szCs w:val="23"/>
-        </w:rPr>
-        <w:t xml:space="preserve"> </w:t>
-      </w:r>
-      <w:r>
-        <w:rPr>
-          <w:sz w:val="23"/>
-          <w:szCs w:val="23"/>
-        </w:rPr>
-        <w:t xml:space="preserve">of payment, room number, department, date of admission, initial condition, diagnosis, treatment, number of the doctor under whom treatment is done, gradient details and contact information, </w:t>
-      </w:r>
-      <w:proofErr w:type="spellStart"/>
-      <w:r>
-        <w:rPr>
-          <w:sz w:val="23"/>
-          <w:szCs w:val="23"/>
-        </w:rPr>
-        <w:t>etc</w:t>
-      </w:r>
-      <w:proofErr w:type="spellEnd"/>
-      <w:r>
-        <w:rPr>
-          <w:sz w:val="23"/>
-          <w:szCs w:val="23"/>
-        </w:rPr>
-        <w:t xml:space="preserve"> should be tracked. Patient number, department, doctor number, room number must be valid.</w:t>
-      </w:r>
-    </w:p>
-    <w:p>
-      <w:pPr>
-        <w:ind w:left="1440"/>
-        <w:rPr>
-          <w:sz w:val="23"/>
-          <w:szCs w:val="23"/>
-        </w:rPr>
-      </w:pPr>
-    </w:p>
-    <w:p>
-      <w:pPr>
-        <w:ind w:left="1440"/>
-        <w:rPr>
-          <w:sz w:val="23"/>
-          <w:szCs w:val="23"/>
-        </w:rPr>
-      </w:pPr>
-      <w:r>
-        <w:rPr>
-          <w:sz w:val="23"/>
-          <w:szCs w:val="23"/>
-        </w:rPr>
-        <w:tab/>
-      </w:r>
-      <w:r>
-        <w:rPr>
-          <w:sz w:val="23"/>
-          <w:szCs w:val="23"/>
-        </w:rPr>
-        <w:tab/>
-      </w:r>
-    </w:p>
-    <w:p>
-      <w:pPr>
-        <w:ind w:left="1440"/>
-        <w:rPr>
-          <w:sz w:val="23"/>
-          <w:szCs w:val="23"/>
-        </w:rPr>
-      </w:pPr>
-    </w:p>
-    <w:p>
-      <w:pPr>
-        <w:ind w:firstLine="720"/>
-      </w:pPr>
-      <w:r>
-        <w:t>Requirements</w:t>
-      </w:r>
-    </w:p>
-    <w:p>
-      <w:r>
-        <w:tab/>
-      </w:r>
-      <w:r>
-        <w:tab/>
-      </w:r>
-      <w:r>
-        <w:t>Functional Requirements</w:t>
-      </w:r>
-    </w:p>
-    <w:p>
-      <w:r>
-        <w:tab/>
-      </w:r>
-      <w:r>
-        <w:tab/>
-      </w:r>
-      <w:r>
-        <w:t>Non – Functional Requirements</w:t>
-      </w:r>
-    </w:p>
-    <w:p>
-      <w:pPr>
-        <w:rPr>
-          <w:sz w:val="23"/>
-          <w:szCs w:val="23"/>
-        </w:rPr>
-      </w:pPr>
-    </w:p>
-    <w:p>
-      <w:pPr>
-        <w:rPr>
-          <w:sz w:val="23"/>
-          <w:szCs w:val="23"/>
-        </w:rPr>
-      </w:pPr>
-    </w:p>
-    <w:p>
-      <w:r>
-        <w:tab/>
-        <w:t>Users</w:t>
-      </w:r>
-    </w:p>
-    <w:p>
       <w:r>
         <w:lastRenderedPageBreak/>
-        <w:tab/>
-        <w:t>Constraints</w:t>
-      </w:r>
-    </w:p>
-    <w:p>
-      <w:r>
         <w:tab/>
         <w:t>Assumptions and Dependencies</w:t>
       </w:r>

--- a/Project Report.docx
+++ b/Project Report.docx
@@ -211,7 +211,7 @@
                     </pic:cNvPicPr>
                   </pic:nvPicPr>
                   <pic:blipFill>
-                    <a:blip r:embed="rId7" cstate="print">
+                    <a:blip r:embed="rId8" cstate="print">
                       <a:extLst>
                         <a:ext uri="{28A0092B-C50C-407E-A947-70E740481C1C}">
                           <a14:useLocalDpi xmlns:a14="http://schemas.microsoft.com/office/drawing/2010/main" val="0"/>
@@ -621,7 +621,7 @@
               </w:rPr>
               <w:t xml:space="preserve">Please note that University Academic Regulations are available under Rules and Regulations on the University website </w:t>
             </w:r>
-            <w:hyperlink r:id="rId8" w:history="1">
+            <w:hyperlink r:id="rId9" w:history="1">
               <w:r>
                 <w:rPr>
                   <w:rStyle w:val="Hyperlink"/>
@@ -2062,7 +2062,7 @@
                         <pic:cNvPicPr/>
                       </pic:nvPicPr>
                       <pic:blipFill>
-                        <a:blip r:embed="rId9" cstate="print">
+                        <a:blip r:embed="rId10" cstate="print">
                           <a:extLst>
                             <a:ext uri="{28A0092B-C50C-407E-A947-70E740481C1C}">
                               <a14:useLocalDpi xmlns:a14="http://schemas.microsoft.com/office/drawing/2010/main" val="0"/>
@@ -2998,11 +2998,7 @@
           </mc:Choice>
           <mc:Fallback>
             <w:pict>
-              <v:shapetype w14:anchorId="377A121F" id="_x0000_t202" coordsize="21600,21600" o:spt="202" path="m,l,21600r21600,l21600,xe">
-                <v:stroke joinstyle="miter"/>
-                <v:path gradientshapeok="t" o:connecttype="rect"/>
-              </v:shapetype>
-              <v:shape id="Text Box 8" o:spid="_x0000_s1030" type="#_x0000_t202" style="position:absolute;margin-left:0;margin-top:.6pt;width:304pt;height:138.6pt;z-index:251667456;visibility:visible;mso-wrap-style:square;mso-width-percent:0;mso-height-percent:0;mso-wrap-distance-left:9pt;mso-wrap-distance-top:0;mso-wrap-distance-right:9pt;mso-wrap-distance-bottom:0;mso-position-horizontal:center;mso-position-horizontal-relative:margin;mso-position-vertical:absolute;mso-position-vertical-relative:text;mso-width-percent:0;mso-height-percent:0;mso-width-relative:margin;mso-height-relative:margin;v-text-anchor:top" o:gfxdata="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" filled="f" stroked="f" strokeweight=".5pt">
+              <v:shape w14:anchorId="377A121F" id="Text Box 8" o:spid="_x0000_s1030" type="#_x0000_t202" style="position:absolute;margin-left:0;margin-top:.6pt;width:304pt;height:138.6pt;z-index:251667456;visibility:visible;mso-wrap-style:square;mso-width-percent:0;mso-height-percent:0;mso-wrap-distance-left:9pt;mso-wrap-distance-top:0;mso-wrap-distance-right:9pt;mso-wrap-distance-bottom:0;mso-position-horizontal:center;mso-position-horizontal-relative:margin;mso-position-vertical:absolute;mso-position-vertical-relative:text;mso-width-percent:0;mso-height-percent:0;mso-width-relative:margin;mso-height-relative:margin;v-text-anchor:top" o:gfxdata="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" filled="f" stroked="f" strokeweight=".5pt">
                 <v:textbox>
                   <w:txbxContent>
                     <w:p>
@@ -3659,8 +3655,8 @@
         <w:rPr>
           <w:b/>
           <w:bCs/>
-          <w:sz w:val="44"/>
-          <w:szCs w:val="40"/>
+          <w:sz w:val="36"/>
+          <w:szCs w:val="32"/>
         </w:rPr>
         <w:lastRenderedPageBreak/>
         <w:t>Abstract</w:t>
@@ -3678,191 +3674,93 @@
         <w:spacing w:line="360" w:lineRule="auto"/>
         <w:ind w:left="540" w:right="360"/>
         <w:jc w:val="both"/>
-      </w:pPr>
-      <w:r>
-        <w:rPr>
-          <w:sz w:val="28"/>
-          <w:szCs w:val="24"/>
-        </w:rPr>
+        <w:rPr>
+          <w:sz w:val="22"/>
+          <w:szCs w:val="20"/>
+        </w:rPr>
+      </w:pPr>
+      <w:r>
         <w:t xml:space="preserve">This is the </w:t>
       </w:r>
       <w:r>
-        <w:rPr>
-          <w:sz w:val="28"/>
-          <w:szCs w:val="24"/>
-        </w:rPr>
         <w:t>Project Report</w:t>
       </w:r>
       <w:r>
-        <w:rPr>
-          <w:sz w:val="28"/>
-          <w:szCs w:val="24"/>
-        </w:rPr>
         <w:t xml:space="preserve"> document for the </w:t>
       </w:r>
       <w:r>
-        <w:rPr>
-          <w:sz w:val="28"/>
-          <w:szCs w:val="24"/>
-        </w:rPr>
         <w:t xml:space="preserve">coursework of the module </w:t>
       </w:r>
       <w:r>
-        <w:rPr>
-          <w:sz w:val="28"/>
-          <w:szCs w:val="24"/>
-        </w:rPr>
         <w:t>ISAD253SL (</w:t>
       </w:r>
       <w:r>
-        <w:rPr>
-          <w:sz w:val="28"/>
-          <w:szCs w:val="24"/>
-        </w:rPr>
         <w:t>Databases</w:t>
       </w:r>
       <w:r>
-        <w:rPr>
-          <w:sz w:val="28"/>
-          <w:szCs w:val="24"/>
-        </w:rPr>
         <w:t>)</w:t>
       </w:r>
       <w:r>
-        <w:rPr>
-          <w:sz w:val="28"/>
-          <w:szCs w:val="24"/>
-        </w:rPr>
         <w:t xml:space="preserve"> for the 2</w:t>
       </w:r>
       <w:r>
         <w:rPr>
-          <w:sz w:val="28"/>
-          <w:szCs w:val="24"/>
           <w:vertAlign w:val="superscript"/>
         </w:rPr>
         <w:t>nd</w:t>
       </w:r>
       <w:r>
-        <w:rPr>
-          <w:sz w:val="28"/>
-          <w:szCs w:val="24"/>
-        </w:rPr>
         <w:t xml:space="preserve"> year 1</w:t>
       </w:r>
       <w:r>
         <w:rPr>
-          <w:sz w:val="28"/>
-          <w:szCs w:val="24"/>
           <w:vertAlign w:val="superscript"/>
         </w:rPr>
         <w:t>st</w:t>
       </w:r>
       <w:r>
-        <w:rPr>
-          <w:sz w:val="28"/>
-          <w:szCs w:val="24"/>
-        </w:rPr>
         <w:t xml:space="preserve"> semester of the programmes BSc (Honours) Software Engineering, Computer Networks and Computer Security of the Plymouth University, U.K. which are conducted in National School of Business Management, Sri Lanka</w:t>
       </w:r>
       <w:r>
-        <w:rPr>
-          <w:sz w:val="28"/>
-          <w:szCs w:val="24"/>
-        </w:rPr>
         <w:t xml:space="preserve">.  The focus of </w:t>
       </w:r>
       <w:r>
-        <w:rPr>
-          <w:sz w:val="28"/>
-          <w:szCs w:val="24"/>
-        </w:rPr>
         <w:t xml:space="preserve">the coursework of the </w:t>
       </w:r>
       <w:r>
-        <w:rPr>
-          <w:sz w:val="28"/>
-          <w:szCs w:val="24"/>
-        </w:rPr>
         <w:t>module ISAD253SL</w:t>
       </w:r>
       <w:r>
-        <w:rPr>
-          <w:sz w:val="28"/>
-          <w:szCs w:val="24"/>
-        </w:rPr>
         <w:t xml:space="preserve"> is to </w:t>
       </w:r>
-      <w:proofErr w:type="spellStart"/>
-      <w:r>
-        <w:rPr>
-          <w:sz w:val="28"/>
-          <w:szCs w:val="24"/>
-        </w:rPr>
-        <w:t>analyze</w:t>
-      </w:r>
-      <w:proofErr w:type="spellEnd"/>
-      <w:r>
-        <w:rPr>
-          <w:sz w:val="28"/>
-          <w:szCs w:val="24"/>
-        </w:rPr>
+      <w:r>
+        <w:t>analyse</w:t>
+      </w:r>
+      <w:r>
         <w:t xml:space="preserve"> a </w:t>
       </w:r>
       <w:r>
-        <w:rPr>
-          <w:sz w:val="28"/>
-          <w:szCs w:val="24"/>
-        </w:rPr>
         <w:t>real-time</w:t>
       </w:r>
       <w:r>
-        <w:rPr>
-          <w:sz w:val="28"/>
-          <w:szCs w:val="24"/>
-        </w:rPr>
         <w:t xml:space="preserve"> scenario </w:t>
       </w:r>
       <w:r>
-        <w:rPr>
-          <w:sz w:val="28"/>
-          <w:szCs w:val="24"/>
-        </w:rPr>
         <w:t xml:space="preserve">with problematic environment </w:t>
       </w:r>
       <w:r>
-        <w:rPr>
-          <w:sz w:val="28"/>
-          <w:szCs w:val="24"/>
-        </w:rPr>
         <w:t xml:space="preserve">and develop the </w:t>
       </w:r>
       <w:r>
-        <w:rPr>
-          <w:sz w:val="28"/>
-          <w:szCs w:val="24"/>
-        </w:rPr>
         <w:t>best solution for the problematic scenario by a</w:t>
       </w:r>
       <w:r>
-        <w:rPr>
-          <w:sz w:val="28"/>
-          <w:szCs w:val="24"/>
-        </w:rPr>
         <w:t xml:space="preserve">pplying the database design concepts </w:t>
       </w:r>
       <w:r>
-        <w:rPr>
-          <w:sz w:val="28"/>
-          <w:szCs w:val="24"/>
-        </w:rPr>
         <w:t xml:space="preserve">and using a database development tool like </w:t>
       </w:r>
       <w:r>
-        <w:rPr>
-          <w:sz w:val="28"/>
-          <w:szCs w:val="24"/>
-        </w:rPr>
         <w:t>SQL.</w:t>
       </w:r>
     </w:p>
@@ -3881,17 +3779,350 @@
         <w:rPr>
           <w:b/>
           <w:bCs/>
-          <w:sz w:val="44"/>
-          <w:szCs w:val="40"/>
+          <w:sz w:val="36"/>
+          <w:szCs w:val="32"/>
         </w:rPr>
       </w:pPr>
       <w:r>
         <w:rPr>
           <w:b/>
           <w:bCs/>
-          <w:sz w:val="44"/>
-          <w:szCs w:val="40"/>
-        </w:rPr>
+          <w:sz w:val="36"/>
+          <w:szCs w:val="32"/>
+        </w:rPr>
+        <w:t>Used Software Tools</w:t>
+      </w:r>
+    </w:p>
+    <w:p>
+      <w:pPr>
+        <w:widowControl w:val="0"/>
+        <w:tabs>
+          <w:tab w:val="left" w:pos="1213"/>
+        </w:tabs>
+        <w:autoSpaceDE w:val="0"/>
+        <w:autoSpaceDN w:val="0"/>
+        <w:adjustRightInd w:val="0"/>
+        <w:spacing w:line="360" w:lineRule="auto"/>
+        <w:ind w:left="540" w:right="360"/>
+        <w:rPr>
+          <w:szCs w:val="24"/>
+        </w:rPr>
+      </w:pPr>
+      <w:r>
+        <w:rPr>
+          <w:szCs w:val="24"/>
+        </w:rPr>
+        <w:t>Several software tools were used to complete this project.</w:t>
+      </w:r>
+    </w:p>
+    <w:p>
+      <w:pPr>
+        <w:pStyle w:val="ListParagraph"/>
+        <w:widowControl w:val="0"/>
+        <w:numPr>
+          <w:ilvl w:val="0"/>
+          <w:numId w:val="8"/>
+        </w:numPr>
+        <w:tabs>
+          <w:tab w:val="left" w:pos="1213"/>
+        </w:tabs>
+        <w:autoSpaceDE w:val="0"/>
+        <w:autoSpaceDN w:val="0"/>
+        <w:adjustRightInd w:val="0"/>
+        <w:spacing w:line="360" w:lineRule="auto"/>
+        <w:ind w:right="360"/>
+        <w:rPr>
+          <w:sz w:val="24"/>
+          <w:szCs w:val="24"/>
+        </w:rPr>
+      </w:pPr>
+      <w:r>
+        <w:rPr>
+          <w:sz w:val="24"/>
+          <w:szCs w:val="24"/>
+        </w:rPr>
+        <w:t>Microsoft SQL Server 2014</w:t>
+      </w:r>
+    </w:p>
+    <w:p>
+      <w:pPr>
+        <w:pStyle w:val="ListParagraph"/>
+        <w:widowControl w:val="0"/>
+        <w:tabs>
+          <w:tab w:val="left" w:pos="1213"/>
+        </w:tabs>
+        <w:autoSpaceDE w:val="0"/>
+        <w:autoSpaceDN w:val="0"/>
+        <w:adjustRightInd w:val="0"/>
+        <w:spacing w:line="360" w:lineRule="auto"/>
+        <w:ind w:left="1213" w:right="360"/>
+        <w:rPr>
+          <w:sz w:val="24"/>
+          <w:szCs w:val="24"/>
+        </w:rPr>
+      </w:pPr>
+      <w:r>
+        <w:rPr>
+          <w:sz w:val="24"/>
+          <w:szCs w:val="24"/>
+        </w:rPr>
+        <w:t>This software was used to create tables, add constraints, add triggers, stored procedures, user defined functions, to generate views which are necessary and to enter data into the database.</w:t>
+      </w:r>
+    </w:p>
+    <w:p>
+      <w:pPr>
+        <w:pStyle w:val="ListParagraph"/>
+        <w:widowControl w:val="0"/>
+        <w:numPr>
+          <w:ilvl w:val="0"/>
+          <w:numId w:val="8"/>
+        </w:numPr>
+        <w:tabs>
+          <w:tab w:val="left" w:pos="1213"/>
+        </w:tabs>
+        <w:autoSpaceDE w:val="0"/>
+        <w:autoSpaceDN w:val="0"/>
+        <w:adjustRightInd w:val="0"/>
+        <w:spacing w:line="360" w:lineRule="auto"/>
+        <w:ind w:right="360"/>
+        <w:rPr>
+          <w:sz w:val="24"/>
+          <w:szCs w:val="24"/>
+        </w:rPr>
+      </w:pPr>
+      <w:r>
+        <w:rPr>
+          <w:sz w:val="24"/>
+          <w:szCs w:val="24"/>
+        </w:rPr>
+        <w:t>Microsoft Visio 2013</w:t>
+      </w:r>
+    </w:p>
+    <w:p>
+      <w:pPr>
+        <w:pStyle w:val="ListParagraph"/>
+        <w:widowControl w:val="0"/>
+        <w:tabs>
+          <w:tab w:val="left" w:pos="1213"/>
+        </w:tabs>
+        <w:autoSpaceDE w:val="0"/>
+        <w:autoSpaceDN w:val="0"/>
+        <w:adjustRightInd w:val="0"/>
+        <w:spacing w:line="360" w:lineRule="auto"/>
+        <w:ind w:left="1213" w:right="360"/>
+        <w:rPr>
+          <w:sz w:val="24"/>
+          <w:szCs w:val="24"/>
+        </w:rPr>
+      </w:pPr>
+      <w:r>
+        <w:rPr>
+          <w:sz w:val="24"/>
+          <w:szCs w:val="24"/>
+        </w:rPr>
+        <w:t>This software was the key software that we used to create digital Enhanced Entity Relationship Diagram and Relational Mapping Diagram.</w:t>
+      </w:r>
+    </w:p>
+    <w:p>
+      <w:pPr>
+        <w:pStyle w:val="ListParagraph"/>
+        <w:widowControl w:val="0"/>
+        <w:numPr>
+          <w:ilvl w:val="0"/>
+          <w:numId w:val="8"/>
+        </w:numPr>
+        <w:tabs>
+          <w:tab w:val="left" w:pos="1213"/>
+        </w:tabs>
+        <w:autoSpaceDE w:val="0"/>
+        <w:autoSpaceDN w:val="0"/>
+        <w:adjustRightInd w:val="0"/>
+        <w:spacing w:line="360" w:lineRule="auto"/>
+        <w:ind w:right="360"/>
+        <w:rPr>
+          <w:sz w:val="24"/>
+          <w:szCs w:val="24"/>
+        </w:rPr>
+      </w:pPr>
+      <w:r>
+        <w:rPr>
+          <w:sz w:val="24"/>
+          <w:szCs w:val="24"/>
+        </w:rPr>
+        <w:t>Microsoft Word 2016</w:t>
+      </w:r>
+    </w:p>
+    <w:p>
+      <w:pPr>
+        <w:pStyle w:val="ListParagraph"/>
+        <w:widowControl w:val="0"/>
+        <w:tabs>
+          <w:tab w:val="left" w:pos="1213"/>
+        </w:tabs>
+        <w:autoSpaceDE w:val="0"/>
+        <w:autoSpaceDN w:val="0"/>
+        <w:adjustRightInd w:val="0"/>
+        <w:spacing w:line="360" w:lineRule="auto"/>
+        <w:ind w:left="960" w:right="360" w:firstLine="253"/>
+        <w:rPr>
+          <w:sz w:val="24"/>
+          <w:szCs w:val="24"/>
+        </w:rPr>
+      </w:pPr>
+      <w:r>
+        <w:rPr>
+          <w:sz w:val="24"/>
+          <w:szCs w:val="24"/>
+        </w:rPr>
+        <w:t>This software was used to create the Project Report for the course work.</w:t>
+      </w:r>
+    </w:p>
+    <w:p>
+      <w:pPr>
+        <w:pStyle w:val="ListParagraph"/>
+        <w:widowControl w:val="0"/>
+        <w:numPr>
+          <w:ilvl w:val="0"/>
+          <w:numId w:val="8"/>
+        </w:numPr>
+        <w:tabs>
+          <w:tab w:val="left" w:pos="1213"/>
+        </w:tabs>
+        <w:autoSpaceDE w:val="0"/>
+        <w:autoSpaceDN w:val="0"/>
+        <w:adjustRightInd w:val="0"/>
+        <w:spacing w:line="360" w:lineRule="auto"/>
+        <w:ind w:right="360"/>
+        <w:rPr>
+          <w:szCs w:val="24"/>
+        </w:rPr>
+      </w:pPr>
+      <w:r>
+        <w:rPr>
+          <w:szCs w:val="24"/>
+        </w:rPr>
+        <w:t>Git</w:t>
+      </w:r>
+    </w:p>
+    <w:p>
+      <w:pPr>
+        <w:widowControl w:val="0"/>
+        <w:tabs>
+          <w:tab w:val="left" w:pos="1213"/>
+        </w:tabs>
+        <w:autoSpaceDE w:val="0"/>
+        <w:autoSpaceDN w:val="0"/>
+        <w:adjustRightInd w:val="0"/>
+        <w:spacing w:line="360" w:lineRule="auto"/>
+        <w:ind w:left="960" w:right="360"/>
+        <w:rPr>
+          <w:szCs w:val="24"/>
+        </w:rPr>
+      </w:pPr>
+      <w:r>
+        <w:rPr>
+          <w:szCs w:val="24"/>
+        </w:rPr>
+        <w:t xml:space="preserve">A git online repository was used to manage the work and also to secure the coursework content of each team member in case of emergency. GitHub was the Git client we used and the GitBash was the </w:t>
+      </w:r>
+      <w:r>
+        <w:rPr>
+          <w:szCs w:val="24"/>
+        </w:rPr>
+        <w:t>Git shell we used.</w:t>
+      </w:r>
+    </w:p>
+    <w:p>
+      <w:pPr>
+        <w:widowControl w:val="0"/>
+        <w:tabs>
+          <w:tab w:val="left" w:pos="1213"/>
+        </w:tabs>
+        <w:autoSpaceDE w:val="0"/>
+        <w:autoSpaceDN w:val="0"/>
+        <w:adjustRightInd w:val="0"/>
+        <w:spacing w:line="360" w:lineRule="auto"/>
+        <w:ind w:left="960" w:right="360"/>
+        <w:rPr>
+          <w:szCs w:val="24"/>
+        </w:rPr>
+      </w:pPr>
+    </w:p>
+    <w:p>
+      <w:pPr>
+        <w:widowControl w:val="0"/>
+        <w:tabs>
+          <w:tab w:val="left" w:pos="1213"/>
+        </w:tabs>
+        <w:autoSpaceDE w:val="0"/>
+        <w:autoSpaceDN w:val="0"/>
+        <w:adjustRightInd w:val="0"/>
+        <w:spacing w:line="360" w:lineRule="auto"/>
+        <w:ind w:left="960" w:right="360"/>
+        <w:rPr>
+          <w:szCs w:val="24"/>
+        </w:rPr>
+      </w:pPr>
+    </w:p>
+    <w:p>
+      <w:pPr>
+        <w:widowControl w:val="0"/>
+        <w:tabs>
+          <w:tab w:val="left" w:pos="1213"/>
+        </w:tabs>
+        <w:autoSpaceDE w:val="0"/>
+        <w:autoSpaceDN w:val="0"/>
+        <w:adjustRightInd w:val="0"/>
+        <w:spacing w:line="360" w:lineRule="auto"/>
+        <w:ind w:left="960" w:right="360"/>
+        <w:rPr>
+          <w:szCs w:val="24"/>
+        </w:rPr>
+      </w:pPr>
+    </w:p>
+    <w:p>
+      <w:pPr>
+        <w:widowControl w:val="0"/>
+        <w:tabs>
+          <w:tab w:val="left" w:pos="1213"/>
+        </w:tabs>
+        <w:autoSpaceDE w:val="0"/>
+        <w:autoSpaceDN w:val="0"/>
+        <w:adjustRightInd w:val="0"/>
+        <w:spacing w:line="360" w:lineRule="auto"/>
+        <w:ind w:left="960" w:right="360"/>
+        <w:rPr>
+          <w:szCs w:val="24"/>
+        </w:rPr>
+      </w:pPr>
+    </w:p>
+    <w:p>
+      <w:pPr>
+        <w:widowControl w:val="0"/>
+        <w:tabs>
+          <w:tab w:val="left" w:pos="1213"/>
+        </w:tabs>
+        <w:autoSpaceDE w:val="0"/>
+        <w:autoSpaceDN w:val="0"/>
+        <w:adjustRightInd w:val="0"/>
+        <w:spacing w:line="360" w:lineRule="auto"/>
+        <w:ind w:left="540" w:right="360"/>
+        <w:jc w:val="center"/>
+        <w:rPr>
+          <w:b/>
+          <w:bCs/>
+          <w:sz w:val="36"/>
+          <w:szCs w:val="32"/>
+        </w:rPr>
+      </w:pPr>
+      <w:r>
+        <w:rPr>
+          <w:b/>
+          <w:bCs/>
+          <w:sz w:val="36"/>
+          <w:szCs w:val="32"/>
+        </w:rPr>
+        <w:lastRenderedPageBreak/>
         <w:t>Team and Workload</w:t>
       </w:r>
     </w:p>
@@ -4770,8 +5001,18 @@
     <w:p/>
     <w:p/>
     <w:p/>
-    <w:p>
-      <w:r>
+    <w:p/>
+    <w:p/>
+    <w:p/>
+    <w:p/>
+    <w:p/>
+    <w:p/>
+    <w:p/>
+    <w:p/>
+    <w:p/>
+    <w:p>
+      <w:r>
+        <w:lastRenderedPageBreak/>
         <w:t>I</w:t>
       </w:r>
       <w:r>
@@ -4843,15 +5084,30 @@
     </w:p>
     <w:p>
       <w:pPr>
-        <w:ind w:left="720"/>
+        <w:ind w:left="1440"/>
       </w:pPr>
       <w:r>
         <w:t>Project cover the most of the aspects of the Hospital such and Human Resources Management, Departments, Room allocation, Patient Examination, Patient Admitting, Patient Discharging, Treatments, Surgeries and Drug Issuing.</w:t>
       </w:r>
     </w:p>
+    <w:p>
+      <w:r>
+        <w:tab/>
+        <w:t>References</w:t>
+      </w:r>
+    </w:p>
     <w:p/>
-    <w:p>
-      <w:r>
+    <w:p/>
+    <w:p/>
+    <w:p/>
+    <w:p/>
+    <w:p/>
+    <w:p/>
+    <w:p/>
+    <w:p/>
+    <w:p>
+      <w:r>
+        <w:lastRenderedPageBreak/>
         <w:t>General Description</w:t>
       </w:r>
     </w:p>
@@ -4866,8 +5122,16 @@
     <w:p>
       <w:pPr>
         <w:ind w:left="1440"/>
-      </w:pPr>
-      <w:r>
+        <w:rPr>
+          <w:b/>
+          <w:bCs/>
+        </w:rPr>
+      </w:pPr>
+      <w:r>
+        <w:rPr>
+          <w:b/>
+          <w:bCs/>
+        </w:rPr>
         <w:t>Organization – City Central Hospital</w:t>
       </w:r>
     </w:p>
@@ -4875,15 +5139,23 @@
       <w:pPr>
         <w:ind w:left="1440"/>
         <w:rPr>
-          <w:sz w:val="23"/>
-          <w:szCs w:val="23"/>
-        </w:rPr>
-      </w:pPr>
-      <w:r>
+          <w:b/>
+          <w:bCs/>
+          <w:sz w:val="23"/>
+          <w:szCs w:val="23"/>
+        </w:rPr>
+      </w:pPr>
+      <w:r>
+        <w:rPr>
+          <w:b/>
+          <w:bCs/>
+        </w:rPr>
         <w:t xml:space="preserve">Specialties - </w:t>
       </w:r>
       <w:r>
         <w:rPr>
+          <w:b/>
+          <w:bCs/>
           <w:sz w:val="23"/>
           <w:szCs w:val="23"/>
         </w:rPr>
@@ -4894,12 +5166,16 @@
       <w:pPr>
         <w:ind w:left="1440"/>
         <w:rPr>
-          <w:sz w:val="23"/>
-          <w:szCs w:val="23"/>
-        </w:rPr>
-      </w:pPr>
-      <w:r>
-        <w:rPr>
+          <w:b/>
+          <w:bCs/>
+          <w:sz w:val="23"/>
+          <w:szCs w:val="23"/>
+        </w:rPr>
+      </w:pPr>
+      <w:r>
+        <w:rPr>
+          <w:b/>
+          <w:bCs/>
           <w:sz w:val="23"/>
           <w:szCs w:val="23"/>
         </w:rPr>
@@ -4907,6 +5183,8 @@
       </w:r>
       <w:r>
         <w:rPr>
+          <w:b/>
+          <w:bCs/>
           <w:sz w:val="23"/>
           <w:szCs w:val="23"/>
         </w:rPr>
@@ -4914,6 +5192,8 @@
       </w:r>
       <w:r>
         <w:rPr>
+          <w:b/>
+          <w:bCs/>
           <w:sz w:val="23"/>
           <w:szCs w:val="23"/>
         </w:rPr>
@@ -4921,6 +5201,8 @@
       </w:r>
       <w:r>
         <w:rPr>
+          <w:b/>
+          <w:bCs/>
           <w:sz w:val="23"/>
           <w:szCs w:val="23"/>
         </w:rPr>
@@ -4928,6 +5210,8 @@
       </w:r>
       <w:r>
         <w:rPr>
+          <w:b/>
+          <w:bCs/>
           <w:sz w:val="23"/>
           <w:szCs w:val="23"/>
         </w:rPr>
@@ -4935,6 +5219,8 @@
       </w:r>
       <w:r>
         <w:rPr>
+          <w:b/>
+          <w:bCs/>
           <w:sz w:val="23"/>
           <w:szCs w:val="23"/>
         </w:rPr>
@@ -4942,6 +5228,8 @@
       </w:r>
       <w:r>
         <w:rPr>
+          <w:b/>
+          <w:bCs/>
           <w:sz w:val="23"/>
           <w:szCs w:val="23"/>
         </w:rPr>
@@ -4949,6 +5237,8 @@
       </w:r>
       <w:r>
         <w:rPr>
+          <w:b/>
+          <w:bCs/>
           <w:sz w:val="23"/>
           <w:szCs w:val="23"/>
         </w:rPr>
@@ -4956,6 +5246,8 @@
       </w:r>
       <w:r>
         <w:rPr>
+          <w:b/>
+          <w:bCs/>
           <w:sz w:val="23"/>
           <w:szCs w:val="23"/>
         </w:rPr>
@@ -4966,12 +5258,16 @@
       <w:pPr>
         <w:ind w:left="1440"/>
         <w:rPr>
-          <w:sz w:val="23"/>
-          <w:szCs w:val="23"/>
-        </w:rPr>
-      </w:pPr>
-      <w:r>
-        <w:rPr>
+          <w:b/>
+          <w:bCs/>
+          <w:sz w:val="23"/>
+          <w:szCs w:val="23"/>
+        </w:rPr>
+      </w:pPr>
+      <w:r>
+        <w:rPr>
+          <w:b/>
+          <w:bCs/>
           <w:sz w:val="23"/>
           <w:szCs w:val="23"/>
         </w:rPr>
@@ -4980,395 +5276,2412 @@
     </w:p>
     <w:p>
       <w:pPr>
+        <w:ind w:left="2160"/>
+        <w:rPr>
+          <w:b/>
+          <w:bCs/>
+          <w:sz w:val="23"/>
+          <w:szCs w:val="23"/>
+        </w:rPr>
+      </w:pPr>
+      <w:r>
+        <w:rPr>
+          <w:b/>
+          <w:bCs/>
+          <w:sz w:val="23"/>
+          <w:szCs w:val="23"/>
+        </w:rPr>
+        <w:t>Departments</w:t>
+      </w:r>
+    </w:p>
+    <w:p>
+      <w:pPr>
+        <w:ind w:left="2160"/>
+        <w:rPr>
+          <w:sz w:val="23"/>
+          <w:szCs w:val="23"/>
+        </w:rPr>
+      </w:pPr>
+      <w:r>
+        <w:rPr>
+          <w:sz w:val="23"/>
+          <w:szCs w:val="23"/>
+        </w:rPr>
+        <w:t>City Central Hospital has few department like Orthopaedic, Pathology, Emergency, Dental, Gynaecology, Anaesthetics, I.C.U., Blood Bank, Operation Theatre, Laboratory, M.R.I., Neurology, Cardiology, Cancer Department, Corpse, etc.</w:t>
+      </w:r>
+    </w:p>
+    <w:p>
+      <w:pPr>
+        <w:ind w:left="2160"/>
+        <w:rPr>
+          <w:b/>
+          <w:bCs/>
+          <w:sz w:val="23"/>
+          <w:szCs w:val="23"/>
+        </w:rPr>
+      </w:pPr>
+      <w:r>
+        <w:rPr>
+          <w:b/>
+          <w:bCs/>
+          <w:sz w:val="23"/>
+          <w:szCs w:val="23"/>
+        </w:rPr>
+        <w:t>OPD</w:t>
+      </w:r>
+    </w:p>
+    <w:p>
+      <w:pPr>
+        <w:ind w:left="2160"/>
+        <w:rPr>
+          <w:sz w:val="23"/>
+          <w:szCs w:val="23"/>
+        </w:rPr>
+      </w:pPr>
+      <w:r>
+        <w:rPr>
+          <w:sz w:val="23"/>
+          <w:szCs w:val="23"/>
+        </w:rPr>
+        <w:t>Hospital has a OPD (Outpatient Department) where patients visits for check-ups with doctors.</w:t>
+      </w:r>
+    </w:p>
+    <w:p>
+      <w:pPr>
+        <w:ind w:left="2160"/>
+        <w:rPr>
+          <w:b/>
+          <w:bCs/>
+          <w:sz w:val="23"/>
+          <w:szCs w:val="23"/>
+        </w:rPr>
+      </w:pPr>
+      <w:r>
+        <w:rPr>
+          <w:b/>
+          <w:bCs/>
+          <w:sz w:val="23"/>
+          <w:szCs w:val="23"/>
+        </w:rPr>
+        <w:t xml:space="preserve">Patients </w:t>
+      </w:r>
+    </w:p>
+    <w:p>
+      <w:pPr>
+        <w:ind w:left="2160"/>
+        <w:rPr>
+          <w:sz w:val="23"/>
+          <w:szCs w:val="23"/>
+        </w:rPr>
+      </w:pPr>
+      <w:r>
+        <w:rPr>
+          <w:sz w:val="23"/>
+          <w:szCs w:val="23"/>
+        </w:rPr>
+        <w:t>Information about the patient is collected when patient arrives at the hospital.</w:t>
+      </w:r>
+    </w:p>
+    <w:p>
+      <w:pPr>
+        <w:ind w:left="2160"/>
+        <w:rPr>
+          <w:b/>
+          <w:bCs/>
+          <w:sz w:val="23"/>
+          <w:szCs w:val="23"/>
+        </w:rPr>
+      </w:pPr>
+      <w:r>
+        <w:rPr>
+          <w:b/>
+          <w:bCs/>
+          <w:sz w:val="23"/>
+          <w:szCs w:val="23"/>
+        </w:rPr>
+        <w:t>Non-Admitting Patients</w:t>
+      </w:r>
+    </w:p>
+    <w:p>
+      <w:pPr>
+        <w:ind w:left="2160"/>
+        <w:rPr>
+          <w:sz w:val="23"/>
+          <w:szCs w:val="23"/>
+        </w:rPr>
+      </w:pPr>
+      <w:r>
+        <w:rPr>
+          <w:sz w:val="23"/>
+          <w:szCs w:val="23"/>
+        </w:rPr>
+        <w:t xml:space="preserve">An Entry card for a patient is generated and sent to doctor. </w:t>
+      </w:r>
+    </w:p>
+    <w:p>
+      <w:pPr>
+        <w:ind w:left="2160"/>
+        <w:rPr>
+          <w:sz w:val="23"/>
+          <w:szCs w:val="23"/>
+        </w:rPr>
+      </w:pPr>
+      <w:r>
+        <w:rPr>
+          <w:sz w:val="23"/>
+          <w:szCs w:val="23"/>
+        </w:rPr>
+        <w:t>Every patient has unique patient number.</w:t>
+      </w:r>
+    </w:p>
+    <w:p>
+      <w:pPr>
+        <w:ind w:left="2160"/>
+        <w:rPr>
+          <w:b/>
+          <w:bCs/>
+          <w:sz w:val="23"/>
+          <w:szCs w:val="23"/>
+        </w:rPr>
+      </w:pPr>
+      <w:r>
+        <w:rPr>
+          <w:b/>
+          <w:bCs/>
+          <w:sz w:val="23"/>
+          <w:szCs w:val="23"/>
+        </w:rPr>
+        <w:t>Admitting Patients</w:t>
+      </w:r>
+    </w:p>
+    <w:p>
+      <w:pPr>
+        <w:ind w:left="2160"/>
+        <w:rPr>
+          <w:sz w:val="23"/>
+          <w:szCs w:val="23"/>
+        </w:rPr>
+      </w:pPr>
+      <w:r>
+        <w:rPr>
+          <w:sz w:val="23"/>
+          <w:szCs w:val="23"/>
+        </w:rPr>
+        <w:t>Patient can choose a private of general room when admitting according to his/her preferring.</w:t>
+      </w:r>
+    </w:p>
+    <w:p>
+      <w:pPr>
+        <w:ind w:left="2160"/>
+        <w:rPr>
+          <w:sz w:val="23"/>
+          <w:szCs w:val="23"/>
+        </w:rPr>
+      </w:pPr>
+      <w:r>
+        <w:rPr>
+          <w:sz w:val="23"/>
+          <w:szCs w:val="23"/>
+        </w:rPr>
+        <w:t xml:space="preserve">Before admitting patient has to </w:t>
+      </w:r>
+      <w:r>
+        <w:rPr>
+          <w:sz w:val="23"/>
+          <w:szCs w:val="23"/>
+        </w:rPr>
+        <w:t>fulfil some formalities such as room charges and etc.</w:t>
+      </w:r>
+    </w:p>
+    <w:p>
+      <w:pPr>
+        <w:ind w:left="2160"/>
+        <w:rPr>
+          <w:sz w:val="23"/>
+          <w:szCs w:val="23"/>
+        </w:rPr>
+      </w:pPr>
+      <w:r>
+        <w:rPr>
+          <w:sz w:val="23"/>
+          <w:szCs w:val="23"/>
+        </w:rPr>
+        <w:t xml:space="preserve">When admitted patient number, payment method, advanced payment </w:t>
+      </w:r>
+      <w:r>
+        <w:rPr>
+          <w:sz w:val="23"/>
+          <w:szCs w:val="23"/>
+        </w:rPr>
+        <w:t xml:space="preserve">condition, diagnosis, admitted date, treatment </w:t>
+      </w:r>
+      <w:r>
+        <w:rPr>
+          <w:sz w:val="23"/>
+          <w:szCs w:val="23"/>
+        </w:rPr>
+        <w:t>and such information are recorded.</w:t>
+      </w:r>
+    </w:p>
+    <w:p>
+      <w:pPr>
+        <w:ind w:left="2160"/>
+        <w:rPr>
+          <w:sz w:val="23"/>
+          <w:szCs w:val="23"/>
+        </w:rPr>
+      </w:pPr>
+      <w:r>
+        <w:rPr>
+          <w:sz w:val="23"/>
+          <w:szCs w:val="23"/>
+        </w:rPr>
+        <w:t>When discharging, patient has to go through some formalities like balance charges, test charges, operation charges, doctor charges and etc.</w:t>
+      </w:r>
+    </w:p>
+    <w:p>
+      <w:pPr>
+        <w:ind w:left="2160"/>
+        <w:rPr>
+          <w:sz w:val="23"/>
+          <w:szCs w:val="23"/>
+        </w:rPr>
+      </w:pPr>
+      <w:r>
+        <w:rPr>
+          <w:sz w:val="23"/>
+          <w:szCs w:val="23"/>
+        </w:rPr>
+        <w:t xml:space="preserve">When patient is </w:t>
+      </w:r>
+      <w:r>
+        <w:rPr>
+          <w:sz w:val="23"/>
+          <w:szCs w:val="23"/>
+        </w:rPr>
+        <w:t>discharged,</w:t>
+      </w:r>
+      <w:r>
+        <w:rPr>
+          <w:sz w:val="23"/>
+          <w:szCs w:val="23"/>
+        </w:rPr>
+        <w:t xml:space="preserve"> entry is recorded in the database with patient number, treatment given, treatment advice, payment made, mode of paym</w:t>
+      </w:r>
+      <w:r>
+        <w:rPr>
+          <w:sz w:val="23"/>
+          <w:szCs w:val="23"/>
+        </w:rPr>
+        <w:t>ent date of discharged and etc.</w:t>
+      </w:r>
+    </w:p>
+    <w:p>
+      <w:pPr>
+        <w:ind w:left="2160"/>
+        <w:rPr>
+          <w:b/>
+          <w:bCs/>
+          <w:sz w:val="23"/>
+          <w:szCs w:val="23"/>
+        </w:rPr>
+      </w:pPr>
+    </w:p>
+    <w:p>
+      <w:pPr>
+        <w:ind w:left="2160"/>
+        <w:rPr>
+          <w:b/>
+          <w:bCs/>
+          <w:sz w:val="23"/>
+          <w:szCs w:val="23"/>
+        </w:rPr>
+      </w:pPr>
+      <w:r>
+        <w:rPr>
+          <w:b/>
+          <w:bCs/>
+          <w:sz w:val="23"/>
+          <w:szCs w:val="23"/>
+        </w:rPr>
+        <w:lastRenderedPageBreak/>
+        <w:t>Regular Patients</w:t>
+      </w:r>
+    </w:p>
+    <w:p>
+      <w:pPr>
+        <w:ind w:left="2160"/>
+        <w:rPr>
+          <w:sz w:val="23"/>
+          <w:szCs w:val="23"/>
+        </w:rPr>
+      </w:pPr>
+      <w:r>
+        <w:rPr>
+          <w:sz w:val="23"/>
+          <w:szCs w:val="23"/>
+        </w:rPr>
+        <w:t xml:space="preserve">Details about regular patients like </w:t>
+      </w:r>
+      <w:r>
+        <w:rPr>
+          <w:sz w:val="23"/>
+          <w:szCs w:val="23"/>
+        </w:rPr>
+        <w:t>visit, diagnosis, treatment, medicine re</w:t>
+      </w:r>
+      <w:r>
+        <w:rPr>
+          <w:sz w:val="23"/>
+          <w:szCs w:val="23"/>
+        </w:rPr>
+        <w:t>commended and status of treatment should also be recorded.</w:t>
+      </w:r>
+      <w:r>
+        <w:rPr>
+          <w:sz w:val="23"/>
+          <w:szCs w:val="23"/>
+        </w:rPr>
+        <w:t xml:space="preserve"> There can be multiple entries of one patient </w:t>
+      </w:r>
+      <w:r>
+        <w:rPr>
+          <w:sz w:val="23"/>
+          <w:szCs w:val="23"/>
+        </w:rPr>
+        <w:t xml:space="preserve">for patient’s each visit. </w:t>
+      </w:r>
+      <w:r>
+        <w:rPr>
+          <w:sz w:val="23"/>
+          <w:szCs w:val="23"/>
+        </w:rPr>
+        <w:t xml:space="preserve">Operation details such as patient number, date of admission, date of operation, number of the doctor who conducted the operation, number of the operation theatre in which operation was carried out, type of operation, patient’s condition before and after operation and treatment advice, should also be stored in the database, if the patient face any operation in the hospital. </w:t>
+      </w:r>
+    </w:p>
+    <w:p>
+      <w:pPr>
+        <w:ind w:left="2160"/>
+        <w:rPr>
+          <w:b/>
+          <w:bCs/>
+          <w:sz w:val="23"/>
+          <w:szCs w:val="23"/>
+        </w:rPr>
+      </w:pPr>
+      <w:r>
+        <w:rPr>
+          <w:b/>
+          <w:bCs/>
+          <w:sz w:val="23"/>
+          <w:szCs w:val="23"/>
+        </w:rPr>
+        <w:t>Doctors</w:t>
+      </w:r>
+    </w:p>
+    <w:p>
+      <w:pPr>
+        <w:ind w:left="2160"/>
+        <w:rPr>
+          <w:sz w:val="23"/>
+          <w:szCs w:val="23"/>
+        </w:rPr>
+      </w:pPr>
+      <w:r>
+        <w:rPr>
+          <w:sz w:val="23"/>
+          <w:szCs w:val="23"/>
+        </w:rPr>
+        <w:t xml:space="preserve">Each doctor’s information should also be included in the database. Doctors are assigned to Departments. The database should store doctors’ data like name, qualification, address, phone number and etc. </w:t>
+      </w:r>
+      <w:r>
+        <w:rPr>
+          <w:sz w:val="23"/>
+          <w:szCs w:val="23"/>
+        </w:rPr>
+        <w:t>There are two types of the doctors in the City Central Hospital.</w:t>
+      </w:r>
+    </w:p>
+    <w:p>
+      <w:pPr>
+        <w:ind w:left="2160"/>
+        <w:rPr>
+          <w:sz w:val="23"/>
+          <w:szCs w:val="23"/>
+        </w:rPr>
+      </w:pPr>
+    </w:p>
+    <w:p>
+      <w:pPr>
+        <w:pStyle w:val="ListParagraph"/>
+        <w:numPr>
+          <w:ilvl w:val="0"/>
+          <w:numId w:val="7"/>
+        </w:numPr>
+        <w:rPr>
+          <w:sz w:val="23"/>
+          <w:szCs w:val="23"/>
+        </w:rPr>
+      </w:pPr>
+      <w:r>
+        <w:rPr>
+          <w:sz w:val="23"/>
+          <w:szCs w:val="23"/>
+        </w:rPr>
+        <w:t xml:space="preserve">Regular </w:t>
+      </w:r>
+      <w:r>
+        <w:rPr>
+          <w:sz w:val="23"/>
+          <w:szCs w:val="23"/>
+        </w:rPr>
+        <w:t>Doctors who</w:t>
+      </w:r>
+      <w:r>
+        <w:rPr>
+          <w:sz w:val="23"/>
+          <w:szCs w:val="23"/>
+        </w:rPr>
+        <w:t xml:space="preserve"> work in the hospital and come to the hospital daily.</w:t>
+      </w:r>
+      <w:r>
+        <w:rPr>
+          <w:sz w:val="23"/>
+          <w:szCs w:val="23"/>
+        </w:rPr>
+        <w:t xml:space="preserve"> Database should store following information about Regular Doctors. Pre-defined salary, date of joining and etc.</w:t>
+      </w:r>
+    </w:p>
+    <w:p>
+      <w:pPr>
+        <w:pStyle w:val="ListParagraph"/>
+        <w:numPr>
+          <w:ilvl w:val="0"/>
+          <w:numId w:val="7"/>
+        </w:numPr>
+        <w:rPr>
+          <w:sz w:val="23"/>
+          <w:szCs w:val="23"/>
+        </w:rPr>
+      </w:pPr>
+      <w:r>
+        <w:rPr>
+          <w:sz w:val="23"/>
+          <w:szCs w:val="23"/>
+        </w:rPr>
+        <w:t>Call on Doctors who are called by the hospital if the concerned doctor is not available or when additional doctors are required</w:t>
+      </w:r>
+      <w:r>
+        <w:rPr>
+          <w:sz w:val="23"/>
+          <w:szCs w:val="23"/>
+        </w:rPr>
+        <w:t>. Database must have information about Call on Doctors like fees per call, payment due and etc.</w:t>
+      </w:r>
+    </w:p>
+    <w:p>
+      <w:pPr>
+        <w:ind w:left="2160"/>
+        <w:rPr>
+          <w:b/>
+          <w:bCs/>
+          <w:sz w:val="23"/>
+          <w:szCs w:val="23"/>
+        </w:rPr>
+      </w:pPr>
+      <w:r>
+        <w:rPr>
+          <w:b/>
+          <w:bCs/>
+          <w:sz w:val="23"/>
+          <w:szCs w:val="23"/>
+        </w:rPr>
+        <w:t>Rooms</w:t>
+      </w:r>
+    </w:p>
+    <w:p>
+      <w:pPr>
+        <w:pStyle w:val="Default"/>
+        <w:ind w:left="2160"/>
+        <w:rPr>
+          <w:sz w:val="23"/>
+          <w:szCs w:val="23"/>
+        </w:rPr>
+      </w:pPr>
+      <w:r>
+        <w:rPr>
+          <w:sz w:val="23"/>
+          <w:szCs w:val="23"/>
+        </w:rPr>
+        <w:t>Database should keep records like room number, room typ</w:t>
+      </w:r>
+      <w:r>
+        <w:rPr>
+          <w:sz w:val="23"/>
+          <w:szCs w:val="23"/>
+        </w:rPr>
+        <w:t>e (general or private), status, if occupied</w:t>
+      </w:r>
+      <w:r>
+        <w:rPr>
+          <w:sz w:val="23"/>
+          <w:szCs w:val="23"/>
+        </w:rPr>
+        <w:t xml:space="preserve"> then patient number</w:t>
+      </w:r>
+      <w:r>
+        <w:rPr>
+          <w:sz w:val="23"/>
+          <w:szCs w:val="23"/>
+        </w:rPr>
+        <w:t>, patient name, charges per day and</w:t>
+      </w:r>
+      <w:r>
+        <w:rPr>
+          <w:sz w:val="23"/>
+          <w:szCs w:val="23"/>
+        </w:rPr>
+        <w:t xml:space="preserve"> etc. Room number should be unique and room type can only be ‘G’</w:t>
+      </w:r>
+      <w:r>
+        <w:rPr>
+          <w:sz w:val="23"/>
+          <w:szCs w:val="23"/>
+        </w:rPr>
+        <w:t xml:space="preserve"> for General Room</w:t>
+      </w:r>
+      <w:r>
+        <w:rPr>
+          <w:sz w:val="23"/>
+          <w:szCs w:val="23"/>
+        </w:rPr>
+        <w:t xml:space="preserve"> or ‘P’</w:t>
+      </w:r>
+      <w:r>
+        <w:rPr>
+          <w:sz w:val="23"/>
+          <w:szCs w:val="23"/>
+        </w:rPr>
+        <w:t xml:space="preserve"> for Private Room</w:t>
+      </w:r>
+      <w:r>
+        <w:rPr>
+          <w:sz w:val="23"/>
+          <w:szCs w:val="23"/>
+        </w:rPr>
+        <w:t xml:space="preserve"> and status can only be ‘Y’ or ‘N’.</w:t>
+      </w:r>
+    </w:p>
+    <w:p>
+      <w:pPr>
+        <w:pStyle w:val="Default"/>
+        <w:ind w:left="2160"/>
+        <w:rPr>
+          <w:sz w:val="23"/>
+          <w:szCs w:val="23"/>
+        </w:rPr>
+      </w:pPr>
+    </w:p>
+    <w:p>
+      <w:pPr>
+        <w:pStyle w:val="Default"/>
+        <w:ind w:left="2160"/>
+        <w:rPr>
+          <w:rFonts w:ascii="Arial" w:hAnsi="Arial" w:cs="Arial"/>
+          <w:b/>
+          <w:bCs/>
+          <w:sz w:val="23"/>
+          <w:szCs w:val="23"/>
+        </w:rPr>
+      </w:pPr>
+      <w:r>
+        <w:rPr>
+          <w:b/>
+          <w:bCs/>
+          <w:sz w:val="23"/>
+          <w:szCs w:val="23"/>
+        </w:rPr>
+        <w:t>Drugs</w:t>
+      </w:r>
+      <w:r>
+        <w:rPr>
+          <w:b/>
+          <w:bCs/>
+          <w:sz w:val="23"/>
+          <w:szCs w:val="23"/>
+        </w:rPr>
+        <w:t>, Treatments and Operations</w:t>
+      </w:r>
+    </w:p>
+    <w:p>
+      <w:pPr>
+        <w:pStyle w:val="Default"/>
+        <w:rPr>
+          <w:rFonts w:cs="Iskoola Pota"/>
+          <w:color w:val="auto"/>
+        </w:rPr>
+      </w:pPr>
+    </w:p>
+    <w:p>
+      <w:pPr>
+        <w:ind w:left="2160"/>
+        <w:rPr>
+          <w:rFonts w:cs="Iskoola Pota"/>
+          <w:sz w:val="23"/>
+          <w:szCs w:val="23"/>
+        </w:rPr>
+      </w:pPr>
+      <w:r>
+        <w:rPr>
+          <w:rFonts w:cs="Iskoola Pota"/>
+          <w:sz w:val="23"/>
+          <w:szCs w:val="23"/>
+        </w:rPr>
+        <w:t xml:space="preserve">Basic details about </w:t>
+      </w:r>
+      <w:r>
+        <w:rPr>
+          <w:rFonts w:cs="Iskoola Pota"/>
+          <w:sz w:val="23"/>
+          <w:szCs w:val="23"/>
+        </w:rPr>
+        <w:t>drugs</w:t>
+      </w:r>
+      <w:r>
+        <w:rPr>
+          <w:rFonts w:cs="Iskoola Pota"/>
+          <w:sz w:val="23"/>
+          <w:szCs w:val="23"/>
+        </w:rPr>
+        <w:t xml:space="preserve">, </w:t>
+      </w:r>
+      <w:r>
+        <w:rPr>
+          <w:rFonts w:cs="Iskoola Pota"/>
+          <w:sz w:val="23"/>
+          <w:szCs w:val="23"/>
+        </w:rPr>
+        <w:t>treatments</w:t>
+      </w:r>
+      <w:r>
+        <w:rPr>
+          <w:rFonts w:cs="Iskoola Pota"/>
+          <w:sz w:val="23"/>
+          <w:szCs w:val="23"/>
+        </w:rPr>
+        <w:t xml:space="preserve"> and operations should also be included</w:t>
+      </w:r>
+      <w:r>
+        <w:rPr>
+          <w:rFonts w:cs="Iskoola Pota"/>
+          <w:sz w:val="23"/>
+          <w:szCs w:val="23"/>
+        </w:rPr>
+        <w:t xml:space="preserve"> i</w:t>
+      </w:r>
+      <w:r>
+        <w:rPr>
+          <w:rFonts w:cs="Iskoola Pota"/>
+          <w:sz w:val="23"/>
+          <w:szCs w:val="23"/>
+        </w:rPr>
+        <w:t>n the database separately</w:t>
+      </w:r>
+      <w:r>
+        <w:rPr>
+          <w:rFonts w:cs="Iskoola Pota"/>
+          <w:sz w:val="23"/>
+          <w:szCs w:val="23"/>
+        </w:rPr>
+        <w:t xml:space="preserve">. And </w:t>
+      </w:r>
+      <w:r>
+        <w:rPr>
+          <w:rFonts w:cs="Iskoola Pota"/>
+          <w:sz w:val="23"/>
+          <w:szCs w:val="23"/>
+        </w:rPr>
+        <w:t>also, the database should be aware of the</w:t>
+      </w:r>
+      <w:r>
+        <w:rPr>
+          <w:rFonts w:cs="Iskoola Pota"/>
+          <w:sz w:val="23"/>
+          <w:szCs w:val="23"/>
+        </w:rPr>
+        <w:t xml:space="preserve"> details about customer payments whenever they prescribe medicine, undergo operations, admit in the hospital and discharge from the hospital etc. </w:t>
+      </w:r>
+    </w:p>
+    <w:p>
+      <w:pPr>
+        <w:ind w:left="2160"/>
+        <w:rPr>
+          <w:rFonts w:cs="Iskoola Pota"/>
+          <w:b/>
+          <w:bCs/>
+          <w:sz w:val="23"/>
+          <w:szCs w:val="23"/>
+        </w:rPr>
+      </w:pPr>
+      <w:r>
+        <w:rPr>
+          <w:rFonts w:cs="Iskoola Pota"/>
+          <w:b/>
+          <w:bCs/>
+          <w:sz w:val="23"/>
+          <w:szCs w:val="23"/>
+        </w:rPr>
+        <w:t>Other Hospital Employees</w:t>
+      </w:r>
+    </w:p>
+    <w:p>
+      <w:pPr>
+        <w:ind w:left="2160"/>
+        <w:rPr>
+          <w:rFonts w:cs="Iskoola Pota"/>
+          <w:sz w:val="23"/>
+          <w:szCs w:val="23"/>
+        </w:rPr>
+      </w:pPr>
+      <w:r>
+        <w:rPr>
+          <w:rFonts w:cs="Iskoola Pota"/>
+          <w:sz w:val="23"/>
+          <w:szCs w:val="23"/>
+        </w:rPr>
+        <w:t xml:space="preserve">Information about the </w:t>
+      </w:r>
+      <w:r>
+        <w:rPr>
+          <w:rFonts w:cs="Iskoola Pota"/>
+          <w:sz w:val="23"/>
+          <w:szCs w:val="23"/>
+        </w:rPr>
+        <w:t>other hospital sta</w:t>
+      </w:r>
+      <w:r>
+        <w:rPr>
+          <w:rFonts w:cs="Iskoola Pota"/>
+          <w:sz w:val="23"/>
+          <w:szCs w:val="23"/>
+        </w:rPr>
+        <w:t>ff like</w:t>
+      </w:r>
+      <w:r>
+        <w:rPr>
+          <w:rFonts w:cs="Iskoola Pota"/>
+          <w:sz w:val="23"/>
+          <w:szCs w:val="23"/>
+        </w:rPr>
+        <w:t xml:space="preserve"> nurse</w:t>
+      </w:r>
+      <w:r>
+        <w:rPr>
+          <w:rFonts w:cs="Iskoola Pota"/>
+          <w:sz w:val="23"/>
+          <w:szCs w:val="23"/>
+        </w:rPr>
+        <w:t xml:space="preserve">s, attendants, laboratory staff </w:t>
+      </w:r>
+      <w:r>
+        <w:rPr>
+          <w:rFonts w:cs="Iskoola Pota"/>
+          <w:sz w:val="23"/>
+          <w:szCs w:val="23"/>
+        </w:rPr>
+        <w:t xml:space="preserve">should </w:t>
+      </w:r>
+      <w:r>
+        <w:rPr>
+          <w:rFonts w:cs="Iskoola Pota"/>
+          <w:sz w:val="23"/>
+          <w:szCs w:val="23"/>
+        </w:rPr>
+        <w:t xml:space="preserve">be included in </w:t>
+      </w:r>
+      <w:r>
+        <w:rPr>
+          <w:rFonts w:cs="Iskoola Pota"/>
+          <w:sz w:val="23"/>
+          <w:szCs w:val="23"/>
+        </w:rPr>
+        <w:t>the database</w:t>
+      </w:r>
+      <w:r>
+        <w:rPr>
+          <w:rFonts w:cs="Iskoola Pota"/>
+          <w:sz w:val="23"/>
+          <w:szCs w:val="23"/>
+        </w:rPr>
+        <w:t>.</w:t>
+      </w:r>
+      <w:r>
+        <w:rPr>
+          <w:rFonts w:cs="Iskoola Pota"/>
+          <w:sz w:val="23"/>
+          <w:szCs w:val="23"/>
+        </w:rPr>
+        <w:t xml:space="preserve"> </w:t>
+      </w:r>
+    </w:p>
+    <w:p>
+      <w:pPr>
+        <w:ind w:left="2160"/>
+        <w:rPr>
+          <w:rFonts w:cs="Iskoola Pota"/>
+          <w:sz w:val="23"/>
+          <w:szCs w:val="23"/>
+        </w:rPr>
+      </w:pPr>
+    </w:p>
+    <w:p>
+      <w:pPr>
+        <w:rPr>
+          <w:sz w:val="23"/>
+          <w:szCs w:val="23"/>
+        </w:rPr>
+      </w:pPr>
+    </w:p>
+    <w:p>
+      <w:pPr>
+        <w:rPr>
+          <w:sz w:val="23"/>
+          <w:szCs w:val="23"/>
+        </w:rPr>
+      </w:pPr>
+    </w:p>
+    <w:p>
+      <w:pPr>
+        <w:ind w:firstLine="720"/>
+      </w:pPr>
+      <w:r>
+        <w:lastRenderedPageBreak/>
+        <w:t>Requirements</w:t>
+      </w:r>
+    </w:p>
+    <w:p>
+      <w:r>
+        <w:tab/>
+      </w:r>
+      <w:r>
+        <w:tab/>
+        <w:t>Functional Requirements</w:t>
+      </w:r>
+    </w:p>
+    <w:p/>
+    <w:p>
+      <w:r>
+        <w:tab/>
+      </w:r>
+      <w:r>
+        <w:tab/>
+        <w:t>Non – Functional Requirements</w:t>
+      </w:r>
+    </w:p>
+    <w:p>
+      <w:pPr>
+        <w:rPr>
+          <w:sz w:val="23"/>
+          <w:szCs w:val="23"/>
+        </w:rPr>
+      </w:pPr>
+    </w:p>
+    <w:p>
+      <w:pPr>
+        <w:rPr>
+          <w:sz w:val="23"/>
+          <w:szCs w:val="23"/>
+        </w:rPr>
+      </w:pPr>
+    </w:p>
+    <w:p>
+      <w:r>
+        <w:tab/>
+        <w:t>Users</w:t>
+      </w:r>
+    </w:p>
+    <w:p>
+      <w:pPr>
+        <w:spacing w:line="360" w:lineRule="auto"/>
         <w:ind w:left="1440"/>
-        <w:rPr>
-          <w:sz w:val="23"/>
-          <w:szCs w:val="23"/>
-        </w:rPr>
-      </w:pPr>
-      <w:r>
-        <w:rPr>
-          <w:sz w:val="23"/>
-          <w:szCs w:val="23"/>
-        </w:rPr>
-        <w:t>Departments</w:t>
-      </w:r>
-    </w:p>
-    <w:p>
-      <w:pPr>
+        <w:jc w:val="both"/>
+      </w:pPr>
+      <w:r>
+        <w:t>The main user of this system will be System Administrator, who is literate with computers and can use a SQL database correctly.</w:t>
+      </w:r>
+    </w:p>
+    <w:p>
+      <w:pPr>
+        <w:spacing w:line="360" w:lineRule="auto"/>
         <w:ind w:left="1440"/>
-        <w:rPr>
-          <w:sz w:val="23"/>
-          <w:szCs w:val="23"/>
-        </w:rPr>
-      </w:pPr>
-      <w:r>
-        <w:rPr>
-          <w:sz w:val="23"/>
-          <w:szCs w:val="23"/>
-        </w:rPr>
-        <w:lastRenderedPageBreak/>
-        <w:t>City Central Hospital has few department like Orthopaedic, Pathology, Emergency, Dental, Gynaecology, Anaesthetics, I.C.U., Blood Bank, Operation Theatre, Laboratory, M.R.I., Neurology, Cardiology, Cancer Department, Corpse, etc.</w:t>
-      </w:r>
-    </w:p>
-    <w:p>
-      <w:pPr>
+        <w:jc w:val="both"/>
+      </w:pPr>
+      <w:r>
+        <w:t>Hospital management can also have privileges to DELETE, UPDATE or ADD records to employee tables, department, room and drugs tables.</w:t>
+      </w:r>
+    </w:p>
+    <w:p>
+      <w:pPr>
+        <w:spacing w:line="360" w:lineRule="auto"/>
         <w:ind w:left="1440"/>
-        <w:rPr>
-          <w:sz w:val="23"/>
-          <w:szCs w:val="23"/>
-        </w:rPr>
-      </w:pPr>
-      <w:r>
-        <w:rPr>
-          <w:sz w:val="23"/>
-          <w:szCs w:val="23"/>
-        </w:rPr>
-        <w:t>OPD</w:t>
-      </w:r>
-    </w:p>
-    <w:p>
-      <w:pPr>
-        <w:ind w:left="1440"/>
-        <w:rPr>
-          <w:sz w:val="23"/>
-          <w:szCs w:val="23"/>
-        </w:rPr>
-      </w:pPr>
-      <w:r>
-        <w:rPr>
-          <w:sz w:val="23"/>
-          <w:szCs w:val="23"/>
-        </w:rPr>
-        <w:t>Hospital has a OPD (Outpatient Department) where patients visits for check-ups with doctors.</w:t>
-      </w:r>
-    </w:p>
-    <w:p>
-      <w:pPr>
-        <w:ind w:left="1440"/>
-        <w:rPr>
-          <w:sz w:val="23"/>
-          <w:szCs w:val="23"/>
-        </w:rPr>
-      </w:pPr>
-      <w:r>
-        <w:rPr>
-          <w:sz w:val="23"/>
-          <w:szCs w:val="23"/>
-        </w:rPr>
-        <w:t xml:space="preserve">Patients </w:t>
-      </w:r>
-    </w:p>
-    <w:p>
-      <w:pPr>
-        <w:ind w:left="1440"/>
-        <w:rPr>
-          <w:sz w:val="23"/>
-          <w:szCs w:val="23"/>
-        </w:rPr>
-      </w:pPr>
-      <w:r>
-        <w:rPr>
-          <w:sz w:val="23"/>
-          <w:szCs w:val="23"/>
-        </w:rPr>
-        <w:t>Information about the patient is collected when patient arrives at the hospital.</w:t>
-      </w:r>
-    </w:p>
-    <w:p>
-      <w:pPr>
-        <w:ind w:left="1440"/>
-        <w:rPr>
-          <w:sz w:val="23"/>
-          <w:szCs w:val="23"/>
-        </w:rPr>
-      </w:pPr>
-      <w:r>
-        <w:rPr>
-          <w:sz w:val="23"/>
-          <w:szCs w:val="23"/>
-        </w:rPr>
-        <w:t>Non-Admitting Patients</w:t>
-      </w:r>
-    </w:p>
-    <w:p>
-      <w:pPr>
-        <w:ind w:left="1440"/>
-        <w:rPr>
-          <w:sz w:val="23"/>
-          <w:szCs w:val="23"/>
-        </w:rPr>
-      </w:pPr>
-      <w:r>
-        <w:rPr>
-          <w:sz w:val="23"/>
-          <w:szCs w:val="23"/>
-        </w:rPr>
-        <w:t xml:space="preserve">An Entry card for a patient is generated and sent to doctor. </w:t>
-      </w:r>
-    </w:p>
-    <w:p>
-      <w:pPr>
-        <w:ind w:left="1440"/>
-        <w:rPr>
-          <w:sz w:val="23"/>
-          <w:szCs w:val="23"/>
-        </w:rPr>
-      </w:pPr>
-      <w:r>
-        <w:rPr>
-          <w:sz w:val="23"/>
-          <w:szCs w:val="23"/>
-        </w:rPr>
-        <w:t>Every patient has unique patient number.</w:t>
-      </w:r>
-    </w:p>
-    <w:p>
-      <w:pPr>
-        <w:ind w:left="1440"/>
-        <w:rPr>
-          <w:sz w:val="23"/>
-          <w:szCs w:val="23"/>
-        </w:rPr>
-      </w:pPr>
-      <w:r>
-        <w:rPr>
-          <w:sz w:val="23"/>
-          <w:szCs w:val="23"/>
-        </w:rPr>
-        <w:t>Admitting Patients</w:t>
-      </w:r>
-    </w:p>
-    <w:p>
-      <w:pPr>
-        <w:ind w:left="1440"/>
-        <w:rPr>
-          <w:sz w:val="23"/>
-          <w:szCs w:val="23"/>
-        </w:rPr>
-      </w:pPr>
-      <w:r>
-        <w:rPr>
-          <w:sz w:val="23"/>
-          <w:szCs w:val="23"/>
-        </w:rPr>
-        <w:t>Patient can choose a private of general room when admitting according to his/her preferring.</w:t>
-      </w:r>
-    </w:p>
-    <w:p>
-      <w:pPr>
-        <w:ind w:left="1440"/>
-        <w:rPr>
-          <w:sz w:val="23"/>
-          <w:szCs w:val="23"/>
-        </w:rPr>
-      </w:pPr>
-      <w:r>
-        <w:rPr>
-          <w:sz w:val="23"/>
-          <w:szCs w:val="23"/>
-        </w:rPr>
-        <w:t xml:space="preserve">Before admitting patient has to </w:t>
-      </w:r>
-      <w:r>
-        <w:rPr>
-          <w:sz w:val="23"/>
-          <w:szCs w:val="23"/>
-        </w:rPr>
-        <w:t>fulfil some formalities such as room charges and etc.</w:t>
-      </w:r>
-    </w:p>
-    <w:p>
-      <w:pPr>
-        <w:ind w:left="1440"/>
-        <w:rPr>
-          <w:sz w:val="23"/>
-          <w:szCs w:val="23"/>
-        </w:rPr>
-      </w:pPr>
-      <w:r>
-        <w:rPr>
-          <w:sz w:val="23"/>
-          <w:szCs w:val="23"/>
-        </w:rPr>
-        <w:t xml:space="preserve">When admitted patient number, payment method, advanced payment </w:t>
-      </w:r>
-      <w:r>
-        <w:rPr>
-          <w:sz w:val="23"/>
-          <w:szCs w:val="23"/>
-        </w:rPr>
-        <w:t xml:space="preserve">condition, diagnosis, admitted date, treatment </w:t>
-      </w:r>
-      <w:r>
-        <w:rPr>
-          <w:sz w:val="23"/>
-          <w:szCs w:val="23"/>
-        </w:rPr>
-        <w:t>and such information are recorded.</w:t>
-      </w:r>
-    </w:p>
-    <w:p>
-      <w:pPr>
-        <w:ind w:left="1440"/>
-        <w:rPr>
-          <w:sz w:val="23"/>
-          <w:szCs w:val="23"/>
-        </w:rPr>
-      </w:pPr>
-      <w:r>
-        <w:rPr>
-          <w:sz w:val="23"/>
-          <w:szCs w:val="23"/>
-        </w:rPr>
-        <w:t>When discharging, patient has to go through some formalities like balance charges, test charges, operation charges, doctor charges and etc.</w:t>
-      </w:r>
-    </w:p>
-    <w:p>
-      <w:pPr>
-        <w:ind w:left="1440"/>
-        <w:rPr>
-          <w:sz w:val="23"/>
-          <w:szCs w:val="23"/>
-        </w:rPr>
-      </w:pPr>
-      <w:r>
-        <w:rPr>
-          <w:sz w:val="23"/>
-          <w:szCs w:val="23"/>
-        </w:rPr>
-        <w:t xml:space="preserve">When patient is </w:t>
+        <w:jc w:val="both"/>
+      </w:pPr>
+      <w:r>
+        <w:t>The doctors and</w:t>
+      </w:r>
+      <w:r>
+        <w:t xml:space="preserve"> nur</w:t>
+      </w:r>
+      <w:r>
+        <w:t>ses have</w:t>
+      </w:r>
+      <w:r>
+        <w:t xml:space="preserve"> </w:t>
+      </w:r>
+      <w:r>
+        <w:t xml:space="preserve">privileges </w:t>
+      </w:r>
+      <w:r>
+        <w:t xml:space="preserve">attendant can also use the system with certain </w:t>
+      </w:r>
+      <w:r>
+        <w:t>privileges</w:t>
+      </w:r>
+      <w:r>
+        <w:t>.</w:t>
+      </w:r>
+    </w:p>
+    <w:p/>
+    <w:p>
+      <w:r>
+        <w:tab/>
+        <w:t>Constraints</w:t>
+      </w:r>
+    </w:p>
+    <w:p>
+      <w:r>
+        <w:tab/>
+        <w:t>Assumptions and Dependencies</w:t>
+      </w:r>
+    </w:p>
+    <w:p/>
+    <w:p/>
+    <w:p/>
+    <w:p/>
+    <w:p/>
+    <w:p/>
+    <w:p/>
+    <w:p/>
+    <w:p/>
+    <w:p/>
+    <w:p/>
+    <w:p/>
+    <w:p>
+      <w:r>
+        <w:t>System Design</w:t>
+      </w:r>
+    </w:p>
+    <w:p>
+      <w:r>
+        <w:tab/>
+        <w:t>Identifying Entities</w:t>
+      </w:r>
+    </w:p>
+    <w:p>
+      <w:pPr>
+        <w:pStyle w:val="ListParagraph"/>
+        <w:numPr>
+          <w:ilvl w:val="0"/>
+          <w:numId w:val="9"/>
+        </w:numPr>
+        <w:rPr>
+          <w:b/>
+          <w:bCs/>
+        </w:rPr>
+      </w:pPr>
+      <w:r>
+        <w:rPr>
+          <w:b/>
+          <w:bCs/>
+        </w:rPr>
+        <w:t>D</w:t>
+      </w:r>
+      <w:r>
+        <w:rPr>
+          <w:b/>
+          <w:bCs/>
+        </w:rPr>
+        <w:t>epartment</w:t>
+      </w:r>
+    </w:p>
+    <w:p>
+      <w:pPr>
+        <w:pStyle w:val="ListParagraph"/>
+        <w:ind w:left="1080"/>
+      </w:pPr>
+      <w:r>
+        <w:t>(</w:t>
+      </w:r>
+      <w:proofErr w:type="spellStart"/>
+      <w:r>
+        <w:t>department_id</w:t>
+      </w:r>
+      <w:proofErr w:type="spellEnd"/>
+      <w:r>
+        <w:t>,</w:t>
+      </w:r>
+      <w:r>
+        <w:t xml:space="preserve"> </w:t>
+      </w:r>
+      <w:proofErr w:type="spellStart"/>
+      <w:r>
+        <w:t>department_name</w:t>
+      </w:r>
+      <w:proofErr w:type="spellEnd"/>
+      <w:r>
+        <w:t>,</w:t>
+      </w:r>
+      <w:r>
+        <w:t xml:space="preserve"> </w:t>
+      </w:r>
+      <w:r>
+        <w:t>location,</w:t>
+      </w:r>
+      <w:r>
+        <w:t xml:space="preserve"> </w:t>
+      </w:r>
+      <w:r>
+        <w:t>facilities)</w:t>
+      </w:r>
+    </w:p>
+    <w:p>
+      <w:pPr>
+        <w:pStyle w:val="ListParagraph"/>
+        <w:ind w:left="1080"/>
+      </w:pPr>
+    </w:p>
+    <w:p>
+      <w:pPr>
+        <w:pStyle w:val="ListParagraph"/>
+        <w:numPr>
+          <w:ilvl w:val="0"/>
+          <w:numId w:val="9"/>
+        </w:numPr>
+        <w:rPr>
+          <w:b/>
+          <w:bCs/>
+        </w:rPr>
+      </w:pPr>
+      <w:r>
+        <w:rPr>
+          <w:b/>
+          <w:bCs/>
+        </w:rPr>
+        <w:t>R</w:t>
+      </w:r>
+      <w:r>
+        <w:rPr>
+          <w:b/>
+          <w:bCs/>
+        </w:rPr>
+        <w:t>ooms</w:t>
+      </w:r>
+    </w:p>
+    <w:p>
+      <w:pPr>
+        <w:pStyle w:val="ListParagraph"/>
+        <w:ind w:left="1080"/>
+      </w:pPr>
+      <w:r>
+        <w:t>(</w:t>
+      </w:r>
+      <w:proofErr w:type="spellStart"/>
+      <w:r>
+        <w:t>room_no</w:t>
+      </w:r>
+      <w:proofErr w:type="spellEnd"/>
+      <w:r>
+        <w:t>, type</w:t>
+      </w:r>
+      <w:r>
+        <w:t>, status</w:t>
+      </w:r>
+      <w:r>
+        <w:t>)</w:t>
       </w:r>
       <w:bookmarkStart w:id="0" w:name="_GoBack"/>
       <w:bookmarkEnd w:id="0"/>
-      <w:r>
-        <w:rPr>
-          <w:sz w:val="23"/>
-          <w:szCs w:val="23"/>
-        </w:rPr>
-        <w:t>discharged,</w:t>
-      </w:r>
-      <w:r>
-        <w:rPr>
-          <w:sz w:val="23"/>
-          <w:szCs w:val="23"/>
-        </w:rPr>
-        <w:t xml:space="preserve"> entry is recorded in the database with patient number, treatment given, treatment advice, payment made, mode of payment date of discharged and etc. </w:t>
-      </w:r>
-    </w:p>
-    <w:p>
-      <w:pPr>
-        <w:ind w:left="1440"/>
-        <w:rPr>
-          <w:sz w:val="23"/>
-          <w:szCs w:val="23"/>
-        </w:rPr>
-      </w:pPr>
-    </w:p>
-    <w:p>
-      <w:pPr>
-        <w:ind w:left="1440"/>
-        <w:rPr>
-          <w:sz w:val="23"/>
-          <w:szCs w:val="23"/>
-        </w:rPr>
-      </w:pPr>
-      <w:r>
-        <w:rPr>
-          <w:sz w:val="23"/>
-          <w:szCs w:val="23"/>
-        </w:rPr>
-        <w:tab/>
-      </w:r>
-      <w:r>
-        <w:rPr>
-          <w:sz w:val="23"/>
-          <w:szCs w:val="23"/>
-        </w:rPr>
-        <w:tab/>
-      </w:r>
-    </w:p>
-    <w:p>
-      <w:pPr>
-        <w:ind w:left="1440"/>
-        <w:rPr>
-          <w:sz w:val="23"/>
-          <w:szCs w:val="23"/>
-        </w:rPr>
-      </w:pPr>
+    </w:p>
+    <w:p>
+      <w:pPr>
+        <w:pStyle w:val="ListParagraph"/>
+        <w:numPr>
+          <w:ilvl w:val="1"/>
+          <w:numId w:val="10"/>
+        </w:numPr>
+        <w:rPr>
+          <w:b/>
+          <w:bCs/>
+        </w:rPr>
+      </w:pPr>
+      <w:proofErr w:type="spellStart"/>
+      <w:r>
+        <w:rPr>
+          <w:b/>
+          <w:bCs/>
+        </w:rPr>
+        <w:t>general_rooms</w:t>
+      </w:r>
+      <w:proofErr w:type="spellEnd"/>
+    </w:p>
+    <w:p>
+      <w:pPr>
+        <w:pStyle w:val="ListParagraph"/>
+        <w:numPr>
+          <w:ilvl w:val="1"/>
+          <w:numId w:val="10"/>
+        </w:numPr>
+        <w:rPr>
+          <w:b/>
+          <w:bCs/>
+        </w:rPr>
+      </w:pPr>
+      <w:proofErr w:type="spellStart"/>
+      <w:r>
+        <w:rPr>
+          <w:b/>
+          <w:bCs/>
+        </w:rPr>
+        <w:t>private_rooms</w:t>
+      </w:r>
+      <w:proofErr w:type="spellEnd"/>
+    </w:p>
+    <w:p>
+      <w:pPr>
+        <w:pStyle w:val="ListParagraph"/>
+        <w:ind w:left="2160"/>
+        <w:rPr>
+          <w:b/>
+          <w:bCs/>
+        </w:rPr>
+      </w:pPr>
+    </w:p>
+    <w:p>
+      <w:pPr>
+        <w:pStyle w:val="ListParagraph"/>
+        <w:numPr>
+          <w:ilvl w:val="0"/>
+          <w:numId w:val="9"/>
+        </w:numPr>
+        <w:rPr>
+          <w:b/>
+          <w:bCs/>
+        </w:rPr>
+      </w:pPr>
+      <w:r>
+        <w:rPr>
+          <w:b/>
+          <w:bCs/>
+        </w:rPr>
+        <w:t>employee</w:t>
+      </w:r>
+    </w:p>
+    <w:p>
+      <w:pPr>
+        <w:pStyle w:val="ListParagraph"/>
+        <w:ind w:left="1080"/>
+      </w:pPr>
+      <w:r>
+        <w:t>(</w:t>
+      </w:r>
+      <w:proofErr w:type="spellStart"/>
+      <w:r>
+        <w:t>employee_id</w:t>
+      </w:r>
+      <w:proofErr w:type="spellEnd"/>
+      <w:r>
+        <w:t>,</w:t>
+      </w:r>
+      <w:r>
+        <w:t xml:space="preserve"> </w:t>
+      </w:r>
+      <w:r>
+        <w:t>name,</w:t>
+      </w:r>
+      <w:r>
+        <w:t xml:space="preserve"> </w:t>
+      </w:r>
+      <w:r>
+        <w:t>gender,</w:t>
+      </w:r>
+      <w:r>
+        <w:t xml:space="preserve"> </w:t>
+      </w:r>
+      <w:r>
+        <w:t>address,</w:t>
+      </w:r>
+      <w:r>
+        <w:t xml:space="preserve"> </w:t>
+      </w:r>
+      <w:proofErr w:type="spellStart"/>
+      <w:r>
+        <w:t>NIC_no</w:t>
+      </w:r>
+      <w:proofErr w:type="spellEnd"/>
+      <w:r>
+        <w:t>,</w:t>
+      </w:r>
+      <w:r>
+        <w:t xml:space="preserve"> </w:t>
+      </w:r>
+      <w:proofErr w:type="spellStart"/>
+      <w:r>
+        <w:t>phone_no</w:t>
+      </w:r>
+      <w:proofErr w:type="spellEnd"/>
+      <w:r>
+        <w:t>,</w:t>
+      </w:r>
+      <w:r>
+        <w:t xml:space="preserve"> </w:t>
+      </w:r>
+      <w:proofErr w:type="spellStart"/>
+      <w:r>
+        <w:t>employee_type</w:t>
+      </w:r>
+      <w:proofErr w:type="spellEnd"/>
+      <w:r>
+        <w:t>,</w:t>
+      </w:r>
+      <w:r>
+        <w:t xml:space="preserve"> </w:t>
+      </w:r>
+      <w:proofErr w:type="spellStart"/>
+      <w:r>
+        <w:t>department_id</w:t>
+      </w:r>
+      <w:proofErr w:type="spellEnd"/>
+      <w:r>
+        <w:t>)</w:t>
+      </w:r>
+    </w:p>
+    <w:p>
+      <w:pPr>
+        <w:pStyle w:val="ListParagraph"/>
+        <w:ind w:left="1080"/>
+      </w:pPr>
+    </w:p>
+    <w:p>
+      <w:pPr>
+        <w:pStyle w:val="ListParagraph"/>
+        <w:numPr>
+          <w:ilvl w:val="1"/>
+          <w:numId w:val="11"/>
+        </w:numPr>
+        <w:rPr>
+          <w:b/>
+          <w:bCs/>
+        </w:rPr>
+      </w:pPr>
+      <w:r>
+        <w:rPr>
+          <w:b/>
+          <w:bCs/>
+        </w:rPr>
+        <w:t>nurse</w:t>
+      </w:r>
+    </w:p>
+    <w:p>
+      <w:pPr>
+        <w:pStyle w:val="ListParagraph"/>
+        <w:ind w:left="2160"/>
+      </w:pPr>
+      <w:r>
+        <w:t>(</w:t>
+      </w:r>
+      <w:proofErr w:type="spellStart"/>
+      <w:r>
+        <w:t>nurse_id</w:t>
+      </w:r>
+      <w:proofErr w:type="spellEnd"/>
+      <w:r>
+        <w:t xml:space="preserve">, </w:t>
+      </w:r>
+      <w:r>
+        <w:t>qualification)</w:t>
+      </w:r>
+    </w:p>
+    <w:p>
+      <w:pPr>
+        <w:pStyle w:val="ListParagraph"/>
+        <w:ind w:left="2160"/>
+      </w:pPr>
+    </w:p>
+    <w:p>
+      <w:pPr>
+        <w:pStyle w:val="ListParagraph"/>
+        <w:numPr>
+          <w:ilvl w:val="1"/>
+          <w:numId w:val="11"/>
+        </w:numPr>
+        <w:rPr>
+          <w:b/>
+          <w:bCs/>
+        </w:rPr>
+      </w:pPr>
+      <w:r>
+        <w:rPr>
+          <w:b/>
+          <w:bCs/>
+        </w:rPr>
+        <w:t>attendant</w:t>
+      </w:r>
+    </w:p>
+    <w:p>
+      <w:pPr>
+        <w:pStyle w:val="ListParagraph"/>
+        <w:ind w:left="2160"/>
+      </w:pPr>
+      <w:r>
+        <w:t>(</w:t>
+      </w:r>
+      <w:proofErr w:type="spellStart"/>
+      <w:r>
+        <w:t>employee_id</w:t>
+      </w:r>
+      <w:proofErr w:type="spellEnd"/>
+      <w:r>
+        <w:t>)</w:t>
+      </w:r>
+    </w:p>
+    <w:p>
+      <w:pPr>
+        <w:pStyle w:val="ListParagraph"/>
+        <w:ind w:left="2160"/>
+      </w:pPr>
+    </w:p>
+    <w:p>
+      <w:pPr>
+        <w:pStyle w:val="ListParagraph"/>
+        <w:numPr>
+          <w:ilvl w:val="1"/>
+          <w:numId w:val="11"/>
+        </w:numPr>
+        <w:rPr>
+          <w:b/>
+          <w:bCs/>
+        </w:rPr>
+      </w:pPr>
+      <w:proofErr w:type="spellStart"/>
+      <w:r>
+        <w:rPr>
+          <w:b/>
+          <w:bCs/>
+        </w:rPr>
+        <w:t>other_staff</w:t>
+      </w:r>
+      <w:proofErr w:type="spellEnd"/>
+    </w:p>
+    <w:p>
+      <w:pPr>
+        <w:pStyle w:val="ListParagraph"/>
+        <w:ind w:left="2160"/>
+      </w:pPr>
+      <w:r>
+        <w:t>(</w:t>
+      </w:r>
+      <w:proofErr w:type="spellStart"/>
+      <w:r>
+        <w:t>employee_id</w:t>
+      </w:r>
+      <w:proofErr w:type="spellEnd"/>
+      <w:r>
+        <w:t>)</w:t>
+      </w:r>
+    </w:p>
+    <w:p>
+      <w:pPr>
+        <w:pStyle w:val="ListParagraph"/>
+        <w:ind w:left="2160"/>
+      </w:pPr>
+    </w:p>
+    <w:p>
+      <w:pPr>
+        <w:pStyle w:val="ListParagraph"/>
+        <w:numPr>
+          <w:ilvl w:val="1"/>
+          <w:numId w:val="11"/>
+        </w:numPr>
+        <w:rPr>
+          <w:b/>
+          <w:bCs/>
+        </w:rPr>
+      </w:pPr>
+      <w:r>
+        <w:rPr>
+          <w:b/>
+          <w:bCs/>
+        </w:rPr>
+        <w:t>doctor</w:t>
+      </w:r>
+    </w:p>
+    <w:p>
+      <w:pPr>
+        <w:pStyle w:val="ListParagraph"/>
+        <w:ind w:left="2160"/>
+      </w:pPr>
+      <w:r>
+        <w:t>(</w:t>
+      </w:r>
+      <w:proofErr w:type="spellStart"/>
+      <w:r>
+        <w:t>employee_id</w:t>
+      </w:r>
+      <w:proofErr w:type="spellEnd"/>
+      <w:r>
+        <w:t xml:space="preserve">, </w:t>
+      </w:r>
+      <w:proofErr w:type="spellStart"/>
+      <w:r>
+        <w:t>specialized_field</w:t>
+      </w:r>
+      <w:proofErr w:type="spellEnd"/>
+      <w:r>
+        <w:t>)</w:t>
+      </w:r>
+    </w:p>
+    <w:p>
+      <w:pPr>
+        <w:pStyle w:val="ListParagraph"/>
+        <w:ind w:left="2160"/>
+      </w:pPr>
+    </w:p>
+    <w:p>
+      <w:pPr>
+        <w:pStyle w:val="ListParagraph"/>
+        <w:numPr>
+          <w:ilvl w:val="2"/>
+          <w:numId w:val="12"/>
+        </w:numPr>
+        <w:rPr>
+          <w:b/>
+          <w:bCs/>
+        </w:rPr>
+      </w:pPr>
+      <w:proofErr w:type="spellStart"/>
+      <w:r>
+        <w:rPr>
+          <w:b/>
+          <w:bCs/>
+        </w:rPr>
+        <w:t>regular_doctor</w:t>
+      </w:r>
+      <w:proofErr w:type="spellEnd"/>
+    </w:p>
+    <w:p>
+      <w:pPr>
+        <w:pStyle w:val="ListParagraph"/>
+        <w:ind w:left="2880"/>
+      </w:pPr>
+      <w:r>
+        <w:t>(</w:t>
+      </w:r>
+      <w:proofErr w:type="spellStart"/>
+      <w:r>
+        <w:t>employee_id</w:t>
+      </w:r>
+      <w:proofErr w:type="spellEnd"/>
+      <w:r>
+        <w:t>,</w:t>
+      </w:r>
+      <w:r>
+        <w:t xml:space="preserve"> </w:t>
+      </w:r>
+      <w:proofErr w:type="spellStart"/>
+      <w:r>
+        <w:t>basic_salary</w:t>
+      </w:r>
+      <w:proofErr w:type="spellEnd"/>
+      <w:r>
+        <w:t xml:space="preserve">, </w:t>
+      </w:r>
+      <w:proofErr w:type="spellStart"/>
+      <w:r>
+        <w:t>date_of_joining</w:t>
+      </w:r>
+      <w:proofErr w:type="spellEnd"/>
+      <w:r>
+        <w:t>)</w:t>
+      </w:r>
+    </w:p>
+    <w:p>
+      <w:pPr>
+        <w:pStyle w:val="ListParagraph"/>
+        <w:ind w:left="2880"/>
+      </w:pPr>
+    </w:p>
+    <w:p>
+      <w:pPr>
+        <w:pStyle w:val="ListParagraph"/>
+        <w:numPr>
+          <w:ilvl w:val="2"/>
+          <w:numId w:val="12"/>
+        </w:numPr>
+        <w:rPr>
+          <w:b/>
+          <w:bCs/>
+        </w:rPr>
+      </w:pPr>
+      <w:proofErr w:type="spellStart"/>
+      <w:r>
+        <w:rPr>
+          <w:b/>
+          <w:bCs/>
+        </w:rPr>
+        <w:t>callon_doctor</w:t>
+      </w:r>
+      <w:proofErr w:type="spellEnd"/>
+    </w:p>
+    <w:p>
+      <w:pPr>
+        <w:pStyle w:val="ListParagraph"/>
+        <w:ind w:left="2880"/>
+      </w:pPr>
+      <w:r>
+        <w:t>(</w:t>
+      </w:r>
+      <w:proofErr w:type="spellStart"/>
+      <w:r>
+        <w:t>employee_id</w:t>
+      </w:r>
+      <w:proofErr w:type="spellEnd"/>
+      <w:r>
+        <w:t xml:space="preserve">, </w:t>
+      </w:r>
+      <w:proofErr w:type="spellStart"/>
+      <w:r>
+        <w:t>call_on_fee</w:t>
+      </w:r>
+      <w:proofErr w:type="spellEnd"/>
+      <w:r>
+        <w:t xml:space="preserve">, </w:t>
+      </w:r>
+      <w:proofErr w:type="spellStart"/>
+      <w:r>
+        <w:t>payment_due</w:t>
+      </w:r>
+      <w:proofErr w:type="spellEnd"/>
+      <w:r>
+        <w:t>)</w:t>
+      </w:r>
+    </w:p>
+    <w:p>
+      <w:pPr>
+        <w:pStyle w:val="ListParagraph"/>
+        <w:ind w:left="2880"/>
+      </w:pPr>
+    </w:p>
+    <w:p>
+      <w:pPr>
+        <w:pStyle w:val="ListParagraph"/>
+        <w:numPr>
+          <w:ilvl w:val="0"/>
+          <w:numId w:val="9"/>
+        </w:numPr>
+        <w:rPr>
+          <w:b/>
+          <w:bCs/>
+        </w:rPr>
+      </w:pPr>
+      <w:r>
+        <w:rPr>
+          <w:b/>
+          <w:bCs/>
+        </w:rPr>
+        <w:t>patient</w:t>
+      </w:r>
+    </w:p>
+    <w:p>
+      <w:pPr>
+        <w:pStyle w:val="ListParagraph"/>
+        <w:ind w:left="1080"/>
+      </w:pPr>
+      <w:r>
+        <w:t>(</w:t>
+      </w:r>
+      <w:proofErr w:type="spellStart"/>
+      <w:r>
+        <w:t>patient_</w:t>
+      </w:r>
+      <w:r>
+        <w:t>id</w:t>
+      </w:r>
+      <w:proofErr w:type="spellEnd"/>
+      <w:r>
+        <w:t xml:space="preserve">, </w:t>
+      </w:r>
+      <w:proofErr w:type="spellStart"/>
+      <w:r>
+        <w:t>first</w:t>
+      </w:r>
+      <w:r>
+        <w:t>_name</w:t>
+      </w:r>
+      <w:proofErr w:type="spellEnd"/>
+      <w:r>
+        <w:t>,</w:t>
+      </w:r>
+      <w:r>
+        <w:t xml:space="preserve"> </w:t>
+      </w:r>
+      <w:proofErr w:type="spellStart"/>
+      <w:r>
+        <w:t>last_name</w:t>
+      </w:r>
+      <w:proofErr w:type="spellEnd"/>
+      <w:r>
+        <w:t>,</w:t>
+      </w:r>
+      <w:r>
+        <w:t xml:space="preserve"> </w:t>
+      </w:r>
+      <w:proofErr w:type="spellStart"/>
+      <w:r>
+        <w:t>entry_date</w:t>
+      </w:r>
+      <w:proofErr w:type="spellEnd"/>
+      <w:r>
+        <w:t>,</w:t>
+      </w:r>
+      <w:r>
+        <w:t xml:space="preserve"> </w:t>
+      </w:r>
+      <w:proofErr w:type="spellStart"/>
+      <w:r>
+        <w:t>dob</w:t>
+      </w:r>
+      <w:proofErr w:type="spellEnd"/>
+      <w:r>
+        <w:t>,</w:t>
+      </w:r>
+      <w:r>
+        <w:t xml:space="preserve"> </w:t>
+      </w:r>
+      <w:r>
+        <w:t>gende</w:t>
+      </w:r>
+      <w:r>
+        <w:t>r</w:t>
+      </w:r>
+      <w:r>
+        <w:t>,</w:t>
+      </w:r>
+      <w:r>
+        <w:t xml:space="preserve"> </w:t>
+      </w:r>
+      <w:r>
+        <w:t>address</w:t>
+      </w:r>
+      <w:r>
+        <w:t>,</w:t>
+      </w:r>
+      <w:r>
+        <w:t xml:space="preserve"> </w:t>
+      </w:r>
+      <w:proofErr w:type="spellStart"/>
+      <w:r>
+        <w:t>phone_number</w:t>
+      </w:r>
+      <w:proofErr w:type="spellEnd"/>
+      <w:r>
+        <w:t>)</w:t>
+      </w:r>
+    </w:p>
+    <w:p>
+      <w:pPr>
+        <w:pStyle w:val="ListParagraph"/>
+        <w:numPr>
+          <w:ilvl w:val="0"/>
+          <w:numId w:val="13"/>
+        </w:numPr>
+        <w:rPr>
+          <w:b/>
+          <w:bCs/>
+        </w:rPr>
+      </w:pPr>
+      <w:proofErr w:type="spellStart"/>
+      <w:r>
+        <w:rPr>
+          <w:b/>
+          <w:bCs/>
+        </w:rPr>
+        <w:t>regular_patient</w:t>
+      </w:r>
+      <w:proofErr w:type="spellEnd"/>
+    </w:p>
+    <w:p>
+      <w:pPr>
+        <w:pStyle w:val="ListParagraph"/>
+        <w:ind w:left="2160"/>
+      </w:pPr>
+      <w:r>
+        <w:t>(</w:t>
+      </w:r>
+      <w:proofErr w:type="spellStart"/>
+      <w:r>
+        <w:t>patient_id</w:t>
+      </w:r>
+      <w:proofErr w:type="spellEnd"/>
+      <w:r>
+        <w:t>)</w:t>
+      </w:r>
+    </w:p>
+    <w:p>
+      <w:pPr>
+        <w:pStyle w:val="ListParagraph"/>
+        <w:ind w:left="2160"/>
+      </w:pPr>
+    </w:p>
+    <w:p>
+      <w:pPr>
+        <w:pStyle w:val="ListParagraph"/>
+        <w:numPr>
+          <w:ilvl w:val="0"/>
+          <w:numId w:val="13"/>
+        </w:numPr>
+        <w:rPr>
+          <w:b/>
+          <w:bCs/>
+        </w:rPr>
+      </w:pPr>
+      <w:proofErr w:type="spellStart"/>
+      <w:r>
+        <w:rPr>
+          <w:b/>
+          <w:bCs/>
+        </w:rPr>
+        <w:t>admitted_patient</w:t>
+      </w:r>
+      <w:proofErr w:type="spellEnd"/>
+    </w:p>
+    <w:p>
+      <w:pPr>
+        <w:pStyle w:val="ListParagraph"/>
+        <w:ind w:left="2160"/>
+      </w:pPr>
+      <w:r>
+        <w:t>(</w:t>
+      </w:r>
+      <w:proofErr w:type="spellStart"/>
+      <w:r>
+        <w:t>patient_id</w:t>
+      </w:r>
+      <w:proofErr w:type="spellEnd"/>
+      <w:r>
+        <w:t>)</w:t>
+      </w:r>
+    </w:p>
+    <w:p>
+      <w:pPr>
+        <w:pStyle w:val="ListParagraph"/>
+        <w:numPr>
+          <w:ilvl w:val="0"/>
+          <w:numId w:val="9"/>
+        </w:numPr>
+        <w:rPr>
+          <w:b/>
+          <w:bCs/>
+        </w:rPr>
+      </w:pPr>
+      <w:r>
+        <w:rPr>
+          <w:b/>
+          <w:bCs/>
+        </w:rPr>
+        <w:t>checkups</w:t>
+      </w:r>
+    </w:p>
+    <w:p>
+      <w:pPr>
+        <w:pStyle w:val="ListParagraph"/>
+        <w:ind w:left="1080"/>
+      </w:pPr>
+      <w:r>
+        <w:t>(</w:t>
+      </w:r>
+      <w:proofErr w:type="spellStart"/>
+      <w:r>
+        <w:t>checkup_id</w:t>
+      </w:r>
+      <w:proofErr w:type="spellEnd"/>
+      <w:r>
+        <w:t>,</w:t>
+      </w:r>
+      <w:r>
+        <w:t xml:space="preserve"> </w:t>
+      </w:r>
+      <w:proofErr w:type="spellStart"/>
+      <w:r>
+        <w:t>operation_id</w:t>
+      </w:r>
+      <w:proofErr w:type="spellEnd"/>
+      <w:r>
+        <w:t>,</w:t>
+      </w:r>
+      <w:r>
+        <w:t xml:space="preserve"> </w:t>
+      </w:r>
+      <w:r>
+        <w:t>date,</w:t>
+      </w:r>
+      <w:r>
+        <w:t xml:space="preserve"> </w:t>
+      </w:r>
+      <w:proofErr w:type="spellStart"/>
+      <w:r>
+        <w:t>check_up_fee</w:t>
+      </w:r>
+      <w:proofErr w:type="spellEnd"/>
+      <w:r>
+        <w:t>,</w:t>
+      </w:r>
+      <w:r>
+        <w:t xml:space="preserve"> </w:t>
+      </w:r>
+      <w:r>
+        <w:t>diagnosis,</w:t>
+      </w:r>
+      <w:r>
+        <w:t xml:space="preserve"> </w:t>
+      </w:r>
+      <w:proofErr w:type="spellStart"/>
+      <w:r>
+        <w:t>patient_condition</w:t>
+      </w:r>
+      <w:proofErr w:type="spellEnd"/>
+      <w:r>
+        <w:t xml:space="preserve">, </w:t>
+      </w:r>
+      <w:proofErr w:type="spellStart"/>
+      <w:r>
+        <w:t>patient_id</w:t>
+      </w:r>
+      <w:proofErr w:type="spellEnd"/>
+      <w:r>
+        <w:t xml:space="preserve">, </w:t>
+      </w:r>
+      <w:proofErr w:type="spellStart"/>
+      <w:r>
+        <w:t>employee_id</w:t>
+      </w:r>
+      <w:proofErr w:type="spellEnd"/>
+      <w:r>
+        <w:t>)</w:t>
+      </w:r>
+    </w:p>
+    <w:p>
+      <w:pPr>
+        <w:pStyle w:val="ListParagraph"/>
+        <w:ind w:left="1080"/>
+      </w:pPr>
+    </w:p>
+    <w:p>
+      <w:pPr>
+        <w:pStyle w:val="ListParagraph"/>
+        <w:numPr>
+          <w:ilvl w:val="0"/>
+          <w:numId w:val="9"/>
+        </w:numPr>
+        <w:rPr>
+          <w:b/>
+          <w:bCs/>
+        </w:rPr>
+      </w:pPr>
+      <w:r>
+        <w:rPr>
+          <w:b/>
+          <w:bCs/>
+        </w:rPr>
+        <w:t>treatments</w:t>
+      </w:r>
+    </w:p>
+    <w:p>
+      <w:pPr>
+        <w:pStyle w:val="ListParagraph"/>
+        <w:ind w:left="1080"/>
+      </w:pPr>
+      <w:r>
+        <w:t>(</w:t>
+      </w:r>
+      <w:proofErr w:type="spellStart"/>
+      <w:r>
+        <w:t>treatment_id</w:t>
+      </w:r>
+      <w:r>
+        <w:t>,type,description</w:t>
+      </w:r>
+      <w:proofErr w:type="spellEnd"/>
+      <w:r>
+        <w:t xml:space="preserve">, </w:t>
+      </w:r>
+      <w:proofErr w:type="spellStart"/>
+      <w:r>
+        <w:t>checkup_id</w:t>
+      </w:r>
+      <w:proofErr w:type="spellEnd"/>
+      <w:r>
+        <w:t>)</w:t>
+      </w:r>
+    </w:p>
+    <w:p>
+      <w:pPr>
+        <w:pStyle w:val="ListParagraph"/>
+        <w:ind w:left="1080"/>
+      </w:pPr>
+    </w:p>
+    <w:p>
+      <w:pPr>
+        <w:pStyle w:val="ListParagraph"/>
+        <w:numPr>
+          <w:ilvl w:val="0"/>
+          <w:numId w:val="9"/>
+        </w:numPr>
+        <w:rPr>
+          <w:b/>
+          <w:bCs/>
+        </w:rPr>
+      </w:pPr>
+      <w:r>
+        <w:rPr>
+          <w:b/>
+          <w:bCs/>
+        </w:rPr>
+        <w:t>drugs</w:t>
+      </w:r>
+    </w:p>
+    <w:p>
+      <w:pPr>
+        <w:pStyle w:val="ListParagraph"/>
+        <w:ind w:left="1080"/>
+      </w:pPr>
+      <w:r>
+        <w:lastRenderedPageBreak/>
+        <w:t>(</w:t>
+      </w:r>
+      <w:proofErr w:type="spellStart"/>
+      <w:r>
+        <w:t>drug_id</w:t>
+      </w:r>
+      <w:r>
+        <w:t>,price,Alternative_drug,name,dose_description</w:t>
+      </w:r>
+      <w:proofErr w:type="spellEnd"/>
+      <w:r>
+        <w:t xml:space="preserve">, </w:t>
+      </w:r>
+      <w:proofErr w:type="spellStart"/>
+      <w:r>
+        <w:t>checkup_id</w:t>
+      </w:r>
+      <w:proofErr w:type="spellEnd"/>
+      <w:r>
+        <w:t>)</w:t>
+      </w:r>
+    </w:p>
+    <w:p>
+      <w:pPr>
+        <w:pStyle w:val="ListParagraph"/>
+        <w:ind w:left="1080"/>
+      </w:pPr>
+    </w:p>
+    <w:p>
+      <w:pPr>
+        <w:pStyle w:val="ListParagraph"/>
+        <w:numPr>
+          <w:ilvl w:val="0"/>
+          <w:numId w:val="9"/>
+        </w:numPr>
+        <w:rPr>
+          <w:b/>
+          <w:bCs/>
+        </w:rPr>
+      </w:pPr>
+      <w:proofErr w:type="spellStart"/>
+      <w:r>
+        <w:rPr>
+          <w:b/>
+          <w:bCs/>
+        </w:rPr>
+        <w:t>patient_admisson</w:t>
+      </w:r>
+      <w:proofErr w:type="spellEnd"/>
+    </w:p>
+    <w:p>
+      <w:pPr>
+        <w:pStyle w:val="ListParagraph"/>
+        <w:ind w:left="1080"/>
+      </w:pPr>
+      <w:r>
+        <w:t>(</w:t>
+      </w:r>
+      <w:proofErr w:type="spellStart"/>
+      <w:r>
+        <w:t>admission_id</w:t>
+      </w:r>
+      <w:proofErr w:type="spellEnd"/>
+      <w:r>
+        <w:t>,</w:t>
+      </w:r>
+      <w:r>
+        <w:t xml:space="preserve"> </w:t>
+      </w:r>
+      <w:proofErr w:type="spellStart"/>
+      <w:r>
+        <w:t>adva</w:t>
+      </w:r>
+      <w:r>
+        <w:t>nce_payment</w:t>
+      </w:r>
+      <w:proofErr w:type="spellEnd"/>
+      <w:r>
+        <w:t xml:space="preserve">, </w:t>
+      </w:r>
+      <w:proofErr w:type="spellStart"/>
+      <w:r>
+        <w:t>payment_method</w:t>
+      </w:r>
+      <w:proofErr w:type="spellEnd"/>
+      <w:r>
+        <w:t>,</w:t>
+      </w:r>
+      <w:r>
+        <w:t xml:space="preserve"> </w:t>
+      </w:r>
+      <w:proofErr w:type="spellStart"/>
+      <w:r>
+        <w:t>initial_condition</w:t>
+      </w:r>
+      <w:proofErr w:type="spellEnd"/>
+      <w:r>
+        <w:t>,</w:t>
+      </w:r>
+      <w:r>
+        <w:t xml:space="preserve"> </w:t>
+      </w:r>
+      <w:proofErr w:type="spellStart"/>
+      <w:r>
+        <w:t>guardian_name</w:t>
+      </w:r>
+      <w:proofErr w:type="spellEnd"/>
+      <w:r>
+        <w:t>,</w:t>
+      </w:r>
+      <w:r>
+        <w:t xml:space="preserve"> </w:t>
+      </w:r>
+      <w:proofErr w:type="spellStart"/>
+      <w:r>
+        <w:t>guardian_contact_no</w:t>
+      </w:r>
+      <w:proofErr w:type="spellEnd"/>
+      <w:r>
+        <w:t xml:space="preserve">, </w:t>
+      </w:r>
+      <w:proofErr w:type="spellStart"/>
+      <w:r>
+        <w:t>checkup_id</w:t>
+      </w:r>
+      <w:proofErr w:type="spellEnd"/>
+      <w:r>
+        <w:t xml:space="preserve">, </w:t>
+      </w:r>
+      <w:proofErr w:type="spellStart"/>
+      <w:r>
+        <w:t>admission_date</w:t>
+      </w:r>
+      <w:proofErr w:type="spellEnd"/>
+      <w:r>
+        <w:t>)</w:t>
+      </w:r>
+    </w:p>
+    <w:p>
+      <w:pPr>
+        <w:pStyle w:val="ListParagraph"/>
+        <w:ind w:left="1080"/>
+      </w:pPr>
+    </w:p>
+    <w:p>
+      <w:pPr>
+        <w:pStyle w:val="ListParagraph"/>
+        <w:numPr>
+          <w:ilvl w:val="0"/>
+          <w:numId w:val="9"/>
+        </w:numPr>
+        <w:rPr>
+          <w:b/>
+          <w:bCs/>
+        </w:rPr>
+      </w:pPr>
+      <w:r>
+        <w:rPr>
+          <w:b/>
+          <w:bCs/>
+        </w:rPr>
+        <w:t>operation</w:t>
+      </w:r>
+    </w:p>
+    <w:p>
+      <w:pPr>
+        <w:pStyle w:val="ListParagraph"/>
+        <w:ind w:left="1080"/>
+      </w:pPr>
+      <w:r>
+        <w:t>(</w:t>
+      </w:r>
+      <w:proofErr w:type="spellStart"/>
+      <w:r>
+        <w:t>operation_id</w:t>
+      </w:r>
+      <w:proofErr w:type="spellEnd"/>
+      <w:r>
+        <w:t>,</w:t>
+      </w:r>
+      <w:r>
+        <w:t xml:space="preserve"> </w:t>
+      </w:r>
+      <w:proofErr w:type="spellStart"/>
+      <w:r>
+        <w:t>operation_type</w:t>
+      </w:r>
+      <w:proofErr w:type="spellEnd"/>
+      <w:r>
+        <w:t>,</w:t>
+      </w:r>
+      <w:r>
+        <w:t xml:space="preserve"> </w:t>
+      </w:r>
+      <w:proofErr w:type="spellStart"/>
+      <w:r>
+        <w:t>operation_date</w:t>
+      </w:r>
+      <w:proofErr w:type="spellEnd"/>
+      <w:r>
+        <w:t>,</w:t>
+      </w:r>
+      <w:r>
+        <w:t xml:space="preserve"> </w:t>
+      </w:r>
+      <w:proofErr w:type="spellStart"/>
+      <w:r>
+        <w:t>treatment_advice</w:t>
+      </w:r>
+      <w:proofErr w:type="spellEnd"/>
+      <w:r>
+        <w:t>,</w:t>
+      </w:r>
+      <w:r>
+        <w:t xml:space="preserve"> </w:t>
+      </w:r>
+      <w:r>
+        <w:t>description,</w:t>
+      </w:r>
+      <w:r>
+        <w:t xml:space="preserve"> </w:t>
+      </w:r>
+      <w:proofErr w:type="spellStart"/>
+      <w:r>
+        <w:t>caution_level</w:t>
+      </w:r>
+      <w:proofErr w:type="spellEnd"/>
+      <w:r>
+        <w:t>,</w:t>
+      </w:r>
+      <w:r>
+        <w:t xml:space="preserve"> </w:t>
+      </w:r>
+      <w:proofErr w:type="spellStart"/>
+      <w:r>
+        <w:t>admission</w:t>
+      </w:r>
+      <w:r>
+        <w:t>_id</w:t>
+      </w:r>
+      <w:proofErr w:type="spellEnd"/>
+      <w:r>
+        <w:t>,</w:t>
+      </w:r>
+      <w:r>
+        <w:t xml:space="preserve"> </w:t>
+      </w:r>
+      <w:proofErr w:type="spellStart"/>
+      <w:r>
+        <w:t>doctor_id</w:t>
+      </w:r>
+      <w:proofErr w:type="spellEnd"/>
+      <w:r>
+        <w:t>)</w:t>
+      </w:r>
+    </w:p>
+    <w:p>
+      <w:pPr>
+        <w:pStyle w:val="ListParagraph"/>
+        <w:ind w:left="1080"/>
+      </w:pPr>
+    </w:p>
+    <w:p>
+      <w:pPr>
+        <w:pStyle w:val="ListParagraph"/>
+        <w:numPr>
+          <w:ilvl w:val="0"/>
+          <w:numId w:val="9"/>
+        </w:numPr>
+        <w:rPr>
+          <w:b/>
+          <w:bCs/>
+        </w:rPr>
+      </w:pPr>
+      <w:proofErr w:type="spellStart"/>
+      <w:r>
+        <w:rPr>
+          <w:b/>
+          <w:bCs/>
+        </w:rPr>
+        <w:t>discharge_record</w:t>
+      </w:r>
+      <w:proofErr w:type="spellEnd"/>
+    </w:p>
+    <w:p>
+      <w:pPr>
+        <w:pStyle w:val="ListParagraph"/>
+        <w:ind w:left="1080"/>
+      </w:pPr>
+      <w:r>
+        <w:t>(</w:t>
+      </w:r>
+      <w:proofErr w:type="spellStart"/>
+      <w:r>
+        <w:t>discharge_id</w:t>
+      </w:r>
+      <w:proofErr w:type="spellEnd"/>
+      <w:r>
+        <w:t>,</w:t>
+      </w:r>
+      <w:r>
+        <w:t xml:space="preserve"> </w:t>
+      </w:r>
+      <w:r>
+        <w:t>fee,</w:t>
+      </w:r>
+      <w:r>
+        <w:t xml:space="preserve"> </w:t>
+      </w:r>
+      <w:proofErr w:type="spellStart"/>
+      <w:r>
+        <w:t>treatment_advice</w:t>
+      </w:r>
+      <w:proofErr w:type="spellEnd"/>
+      <w:r>
+        <w:t>,</w:t>
+      </w:r>
+      <w:r>
+        <w:t xml:space="preserve"> </w:t>
+      </w:r>
+      <w:proofErr w:type="spellStart"/>
+      <w:r>
+        <w:t>discharge_condition</w:t>
+      </w:r>
+      <w:proofErr w:type="spellEnd"/>
+      <w:r>
+        <w:t>,</w:t>
+      </w:r>
+      <w:r>
+        <w:t xml:space="preserve"> </w:t>
+      </w:r>
+      <w:proofErr w:type="spellStart"/>
+      <w:r>
+        <w:t>discharge_date</w:t>
+      </w:r>
+      <w:proofErr w:type="spellEnd"/>
+      <w:r>
+        <w:t xml:space="preserve">, </w:t>
+      </w:r>
+      <w:proofErr w:type="spellStart"/>
+      <w:r>
+        <w:t>admission_id</w:t>
+      </w:r>
+      <w:proofErr w:type="spellEnd"/>
+      <w:r>
+        <w:t>)</w:t>
+      </w:r>
+    </w:p>
+    <w:p>
+      <w:pPr>
+        <w:pStyle w:val="ListParagraph"/>
+        <w:ind w:left="1080"/>
+      </w:pPr>
+    </w:p>
+    <w:p>
+      <w:pPr>
+        <w:pStyle w:val="ListParagraph"/>
+        <w:numPr>
+          <w:ilvl w:val="0"/>
+          <w:numId w:val="9"/>
+        </w:numPr>
+        <w:rPr>
+          <w:b/>
+          <w:bCs/>
+        </w:rPr>
+      </w:pPr>
+      <w:r>
+        <w:rPr>
+          <w:b/>
+          <w:bCs/>
+        </w:rPr>
+        <w:t>bill</w:t>
+      </w:r>
+    </w:p>
+    <w:p>
+      <w:pPr>
+        <w:pStyle w:val="ListParagraph"/>
+        <w:ind w:left="1080"/>
+      </w:pPr>
+      <w:r>
+        <w:t>(</w:t>
+      </w:r>
+      <w:proofErr w:type="spellStart"/>
+      <w:r>
+        <w:t>bill_id</w:t>
+      </w:r>
+      <w:r>
+        <w:t>,total,description</w:t>
+      </w:r>
+      <w:r>
+        <w:t>,patient_id</w:t>
+      </w:r>
+      <w:proofErr w:type="spellEnd"/>
+      <w:r>
+        <w:t>)</w:t>
+      </w:r>
     </w:p>
     <w:p>
       <w:pPr>
         <w:ind w:firstLine="720"/>
       </w:pPr>
-      <w:r>
-        <w:t>Requirements</w:t>
-      </w:r>
-    </w:p>
-    <w:p>
-      <w:r>
-        <w:tab/>
-      </w:r>
-      <w:r>
-        <w:tab/>
-        <w:t>Functional Requirements</w:t>
-      </w:r>
-    </w:p>
-    <w:p>
-      <w:r>
-        <w:tab/>
-      </w:r>
-      <w:r>
-        <w:tab/>
-        <w:t>Non – Functional Requirements</w:t>
-      </w:r>
-    </w:p>
-    <w:p>
-      <w:pPr>
-        <w:rPr>
-          <w:sz w:val="23"/>
-          <w:szCs w:val="23"/>
-        </w:rPr>
-      </w:pPr>
-    </w:p>
-    <w:p>
-      <w:pPr>
-        <w:rPr>
-          <w:sz w:val="23"/>
-          <w:szCs w:val="23"/>
-        </w:rPr>
-      </w:pPr>
-    </w:p>
-    <w:p>
-      <w:r>
-        <w:tab/>
-        <w:t>Users</w:t>
-      </w:r>
-    </w:p>
-    <w:p>
-      <w:r>
-        <w:tab/>
-        <w:t>Constraints</w:t>
-      </w:r>
-    </w:p>
-    <w:p>
-      <w:r>
-        <w:lastRenderedPageBreak/>
-        <w:tab/>
-        <w:t>Assumptions and Dependencies</w:t>
-      </w:r>
-    </w:p>
-    <w:p>
-      <w:r>
-        <w:tab/>
-        <w:t>Software Used</w:t>
-      </w:r>
-    </w:p>
-    <w:p>
-      <w:r>
-        <w:t>System Design</w:t>
-      </w:r>
-    </w:p>
+    </w:p>
+    <w:p>
+      <w:pPr>
+        <w:ind w:firstLine="720"/>
+      </w:pPr>
+    </w:p>
+    <w:p/>
+    <w:p/>
+    <w:p/>
+    <w:p/>
+    <w:p/>
+    <w:p/>
+    <w:p/>
+    <w:p/>
+    <w:p/>
     <w:p>
       <w:r>
         <w:tab/>
@@ -5377,14 +7690,256 @@
     </w:p>
     <w:p>
       <w:r>
+        <w:lastRenderedPageBreak/>
+        <w:pict>
+          <v:shapetype id="_x0000_t75" coordsize="21600,21600" o:spt="75" o:preferrelative="t" path="m@4@5l@4@11@9@11@9@5xe" filled="f" stroked="f">
+            <v:stroke joinstyle="miter"/>
+            <v:formulas>
+              <v:f eqn="if lineDrawn pixelLineWidth 0"/>
+              <v:f eqn="sum @0 1 0"/>
+              <v:f eqn="sum 0 0 @1"/>
+              <v:f eqn="prod @2 1 2"/>
+              <v:f eqn="prod @3 21600 pixelWidth"/>
+              <v:f eqn="prod @3 21600 pixelHeight"/>
+              <v:f eqn="sum @0 0 1"/>
+              <v:f eqn="prod @6 1 2"/>
+              <v:f eqn="prod @7 21600 pixelWidth"/>
+              <v:f eqn="sum @8 21600 0"/>
+              <v:f eqn="prod @7 21600 pixelHeight"/>
+              <v:f eqn="sum @10 21600 0"/>
+            </v:formulas>
+            <v:path o:extrusionok="f" gradientshapeok="t" o:connecttype="rect"/>
+            <o:lock v:ext="edit" aspectratio="t"/>
+          </v:shapetype>
+          <v:shape id="_x0000_i1025" type="#_x0000_t75" style="width:520.8pt;height:593.4pt">
+            <v:imagedata r:id="rId11" o:title="er"/>
+          </v:shape>
+        </w:pict>
+      </w:r>
+    </w:p>
+    <w:p>
+      <w:pPr>
+        <w:rPr>
+          <w:rStyle w:val="Hyperlink"/>
+          <w:b/>
+          <w:bCs/>
+          <w:sz w:val="32"/>
+          <w:szCs w:val="28"/>
+        </w:rPr>
+      </w:pPr>
+      <w:r>
+        <w:rPr>
+          <w:b/>
+          <w:bCs/>
+          <w:sz w:val="32"/>
+          <w:szCs w:val="28"/>
+        </w:rPr>
+        <w:t xml:space="preserve">Here is </w:t>
+      </w:r>
+      <w:proofErr w:type="spellStart"/>
+      <w:r>
+        <w:rPr>
+          <w:b/>
+          <w:bCs/>
+          <w:sz w:val="32"/>
+          <w:szCs w:val="28"/>
+        </w:rPr>
+        <w:t>a</w:t>
+      </w:r>
+      <w:proofErr w:type="spellEnd"/>
+      <w:r>
+        <w:rPr>
+          <w:b/>
+          <w:bCs/>
+          <w:sz w:val="32"/>
+          <w:szCs w:val="28"/>
+        </w:rPr>
+        <w:t xml:space="preserve"> enlarged clear version of the above EER diagram of the database. </w:t>
+      </w:r>
+      <w:hyperlink r:id="rId12" w:history="1">
+        <w:r>
+          <w:rPr>
+            <w:rStyle w:val="Hyperlink"/>
+            <w:b/>
+            <w:bCs/>
+            <w:sz w:val="32"/>
+            <w:szCs w:val="28"/>
+          </w:rPr>
+          <w:t>Enlarged-EER Diagram(PDF)</w:t>
+        </w:r>
+      </w:hyperlink>
+    </w:p>
+    <w:p>
+      <w:pPr>
+        <w:rPr>
+          <w:b/>
+          <w:bCs/>
+          <w:sz w:val="32"/>
+          <w:szCs w:val="28"/>
+        </w:rPr>
+      </w:pPr>
+    </w:p>
+    <w:p>
+      <w:r>
         <w:tab/>
         <w:t>Relational Mapping</w:t>
       </w:r>
     </w:p>
     <w:p>
       <w:r>
+        <w:lastRenderedPageBreak/>
+        <w:pict>
+          <v:shape id="_x0000_i1026" type="#_x0000_t75" style="width:521.4pt;height:626.4pt">
+            <v:imagedata r:id="rId13" o:title="mapping"/>
+          </v:shape>
+        </w:pict>
+      </w:r>
+    </w:p>
+    <w:p>
+      <w:pPr>
+        <w:rPr>
+          <w:b/>
+          <w:bCs/>
+          <w:sz w:val="32"/>
+          <w:szCs w:val="28"/>
+        </w:rPr>
+      </w:pPr>
+      <w:r>
+        <w:rPr>
+          <w:b/>
+          <w:bCs/>
+          <w:sz w:val="32"/>
+          <w:szCs w:val="28"/>
+        </w:rPr>
+        <w:t xml:space="preserve">Here is </w:t>
+      </w:r>
+      <w:proofErr w:type="spellStart"/>
+      <w:r>
+        <w:rPr>
+          <w:b/>
+          <w:bCs/>
+          <w:sz w:val="32"/>
+          <w:szCs w:val="28"/>
+        </w:rPr>
+        <w:t>a</w:t>
+      </w:r>
+      <w:proofErr w:type="spellEnd"/>
+      <w:r>
+        <w:rPr>
+          <w:b/>
+          <w:bCs/>
+          <w:sz w:val="32"/>
+          <w:szCs w:val="28"/>
+        </w:rPr>
+        <w:t xml:space="preserve"> enlarge</w:t>
+      </w:r>
+      <w:r>
+        <w:rPr>
+          <w:b/>
+          <w:bCs/>
+          <w:sz w:val="32"/>
+          <w:szCs w:val="28"/>
+        </w:rPr>
+        <w:t>d clear version of the above Relational Mapping</w:t>
+      </w:r>
+      <w:r>
+        <w:rPr>
+          <w:b/>
+          <w:bCs/>
+          <w:sz w:val="32"/>
+          <w:szCs w:val="28"/>
+        </w:rPr>
+        <w:t xml:space="preserve"> diagram of the database. </w:t>
+      </w:r>
+      <w:hyperlink r:id="rId14" w:history="1">
+        <w:r>
+          <w:rPr>
+            <w:rStyle w:val="Hyperlink"/>
+            <w:b/>
+            <w:bCs/>
+            <w:sz w:val="32"/>
+            <w:szCs w:val="28"/>
+          </w:rPr>
+          <w:t>Relational</w:t>
+        </w:r>
+        <w:r>
+          <w:rPr>
+            <w:rStyle w:val="Hyperlink"/>
+            <w:b/>
+            <w:bCs/>
+            <w:sz w:val="32"/>
+            <w:szCs w:val="28"/>
+          </w:rPr>
+          <w:t xml:space="preserve"> </w:t>
+        </w:r>
+        <w:r>
+          <w:rPr>
+            <w:rStyle w:val="Hyperlink"/>
+            <w:b/>
+            <w:bCs/>
+            <w:sz w:val="32"/>
+            <w:szCs w:val="28"/>
+          </w:rPr>
+          <w:t>Mapping Diagram(PDF)</w:t>
+        </w:r>
+      </w:hyperlink>
+    </w:p>
+    <w:p>
+      <w:r>
         <w:tab/>
         <w:t>Normalization</w:t>
+      </w:r>
+    </w:p>
+    <w:p>
+      <w:pPr>
+        <w:ind w:left="720"/>
+      </w:pPr>
+      <w:r>
+        <w:lastRenderedPageBreak/>
+        <w:t>1</w:t>
+      </w:r>
+      <w:r>
+        <w:rPr>
+          <w:vertAlign w:val="superscript"/>
+        </w:rPr>
+        <w:t>st</w:t>
+      </w:r>
+      <w:r>
+        <w:t xml:space="preserve"> Normalization Form</w:t>
+      </w:r>
+    </w:p>
+    <w:p>
+      <w:pPr>
+        <w:ind w:left="720"/>
+      </w:pPr>
+      <w:r>
+        <w:t>2</w:t>
+      </w:r>
+      <w:r>
+        <w:rPr>
+          <w:vertAlign w:val="superscript"/>
+        </w:rPr>
+        <w:t>nd</w:t>
+      </w:r>
+      <w:r>
+        <w:t xml:space="preserve"> Normalization Form</w:t>
+      </w:r>
+    </w:p>
+    <w:p>
+      <w:pPr>
+        <w:ind w:left="720"/>
+      </w:pPr>
+      <w:r>
+        <w:t>3</w:t>
+      </w:r>
+      <w:r>
+        <w:rPr>
+          <w:vertAlign w:val="superscript"/>
+        </w:rPr>
+        <w:t>rd</w:t>
+      </w:r>
+      <w:r>
+        <w:t xml:space="preserve"> Normalization Form</w:t>
       </w:r>
     </w:p>
     <w:p/>
@@ -5397,8 +7952,8 @@
     <w:p/>
     <w:p/>
     <w:sectPr>
-      <w:headerReference w:type="default" r:id="rId10"/>
-      <w:footerReference w:type="default" r:id="rId11"/>
+      <w:headerReference w:type="default" r:id="rId15"/>
+      <w:footerReference w:type="default" r:id="rId16"/>
       <w:pgSz w:w="12240" w:h="15840"/>
       <w:pgMar w:top="450" w:right="810" w:bottom="450" w:left="990" w:header="720" w:footer="0" w:gutter="0"/>
       <w:cols w:space="720"/>
@@ -5802,7 +8357,7 @@
                                 <w:color w:val="FFFFFF" w:themeColor="background1"/>
                                 <w:szCs w:val="24"/>
                               </w:rPr>
-                              <w:t>6</w:t>
+                              <w:t>13</w:t>
                             </w:r>
                             <w:r>
                               <w:rPr>
@@ -5896,7 +8451,7 @@
                           <w:color w:val="FFFFFF" w:themeColor="background1"/>
                           <w:szCs w:val="24"/>
                         </w:rPr>
-                        <w:t>6</w:t>
+                        <w:t>13</w:t>
                       </w:r>
                       <w:r>
                         <w:rPr>
@@ -5923,6 +8478,294 @@
 <file path=word/numbering.xml><?xml version="1.0" encoding="utf-8"?>
 <w:numbering xmlns:wpc="http://schemas.microsoft.com/office/word/2010/wordprocessingCanvas" xmlns:cx="http://schemas.microsoft.com/office/drawing/2014/chartex" xmlns:cx1="http://schemas.microsoft.com/office/drawing/2015/9/8/chartex" xmlns:cx2="http://schemas.microsoft.com/office/drawing/2015/10/21/chartex" xmlns:cx3="http://schemas.microsoft.com/office/drawing/2016/5/9/chartex" xmlns:cx4="http://schemas.microsoft.com/office/drawing/2016/5/10/chartex" xmlns:cx5="http://schemas.microsoft.com/office/drawing/2016/5/11/chartex" xmlns:mc="http://schemas.openxmlformats.org/markup-compatibility/2006" xmlns:o="urn:schemas-microsoft-com:office:office" xmlns:r="http://schemas.openxmlformats.org/officeDocument/2006/relationships" xmlns:m="http://schemas.openxmlformats.org/officeDocument/2006/math" xmlns:v="urn:schemas-microsoft-com:vml" xmlns:wp14="http://schemas.microsoft.com/office/word/2010/wordprocessingDrawing" xmlns:wp="http://schemas.openxmlformats.org/drawingml/2006/wordprocessingDrawing" xmlns:w10="urn:schemas-microsoft-com:office:word" xmlns:w="http://schemas.openxmlformats.org/wordprocessingml/2006/main" xmlns:w14="http://schemas.microsoft.com/office/word/2010/wordml" xmlns:w15="http://schemas.microsoft.com/office/word/2012/wordml" xmlns:w16se="http://schemas.microsoft.com/office/word/2015/wordml/symex" xmlns:wpg="http://schemas.microsoft.com/office/word/2010/wordprocessingGroup" xmlns:wpi="http://schemas.microsoft.com/office/word/2010/wordprocessingInk" xmlns:wne="http://schemas.microsoft.com/office/word/2006/wordml" xmlns:wps="http://schemas.microsoft.com/office/word/2010/wordprocessingShape" mc:Ignorable="w14 w15 w16se wp14">
   <w:abstractNum w:abstractNumId="0" w15:restartNumberingAfterBreak="0">
+    <w:nsid w:val="03086B86"/>
+    <w:multiLevelType w:val="hybridMultilevel"/>
+    <w:tmpl w:val="95F8C49C"/>
+    <w:lvl w:ilvl="0" w:tplc="04090019">
+      <w:start w:val="1"/>
+      <w:numFmt w:val="lowerLetter"/>
+      <w:lvlText w:val="%1."/>
+      <w:lvlJc w:val="left"/>
+      <w:pPr>
+        <w:ind w:left="1440" w:hanging="360"/>
+      </w:pPr>
+    </w:lvl>
+    <w:lvl w:ilvl="1" w:tplc="04090019">
+      <w:start w:val="1"/>
+      <w:numFmt w:val="lowerLetter"/>
+      <w:lvlText w:val="%2."/>
+      <w:lvlJc w:val="left"/>
+      <w:pPr>
+        <w:ind w:left="2160" w:hanging="360"/>
+      </w:pPr>
+    </w:lvl>
+    <w:lvl w:ilvl="2" w:tplc="0409001B" w:tentative="1">
+      <w:start w:val="1"/>
+      <w:numFmt w:val="lowerRoman"/>
+      <w:lvlText w:val="%3."/>
+      <w:lvlJc w:val="right"/>
+      <w:pPr>
+        <w:ind w:left="2880" w:hanging="180"/>
+      </w:pPr>
+    </w:lvl>
+    <w:lvl w:ilvl="3" w:tplc="0409000F" w:tentative="1">
+      <w:start w:val="1"/>
+      <w:numFmt w:val="decimal"/>
+      <w:lvlText w:val="%4."/>
+      <w:lvlJc w:val="left"/>
+      <w:pPr>
+        <w:ind w:left="3600" w:hanging="360"/>
+      </w:pPr>
+    </w:lvl>
+    <w:lvl w:ilvl="4" w:tplc="04090019" w:tentative="1">
+      <w:start w:val="1"/>
+      <w:numFmt w:val="lowerLetter"/>
+      <w:lvlText w:val="%5."/>
+      <w:lvlJc w:val="left"/>
+      <w:pPr>
+        <w:ind w:left="4320" w:hanging="360"/>
+      </w:pPr>
+    </w:lvl>
+    <w:lvl w:ilvl="5" w:tplc="0409001B" w:tentative="1">
+      <w:start w:val="1"/>
+      <w:numFmt w:val="lowerRoman"/>
+      <w:lvlText w:val="%6."/>
+      <w:lvlJc w:val="right"/>
+      <w:pPr>
+        <w:ind w:left="5040" w:hanging="180"/>
+      </w:pPr>
+    </w:lvl>
+    <w:lvl w:ilvl="6" w:tplc="0409000F" w:tentative="1">
+      <w:start w:val="1"/>
+      <w:numFmt w:val="decimal"/>
+      <w:lvlText w:val="%7."/>
+      <w:lvlJc w:val="left"/>
+      <w:pPr>
+        <w:ind w:left="5760" w:hanging="360"/>
+      </w:pPr>
+    </w:lvl>
+    <w:lvl w:ilvl="7" w:tplc="04090019" w:tentative="1">
+      <w:start w:val="1"/>
+      <w:numFmt w:val="lowerLetter"/>
+      <w:lvlText w:val="%8."/>
+      <w:lvlJc w:val="left"/>
+      <w:pPr>
+        <w:ind w:left="6480" w:hanging="360"/>
+      </w:pPr>
+    </w:lvl>
+    <w:lvl w:ilvl="8" w:tplc="0409001B" w:tentative="1">
+      <w:start w:val="1"/>
+      <w:numFmt w:val="lowerRoman"/>
+      <w:lvlText w:val="%9."/>
+      <w:lvlJc w:val="right"/>
+      <w:pPr>
+        <w:ind w:left="7200" w:hanging="180"/>
+      </w:pPr>
+    </w:lvl>
+  </w:abstractNum>
+  <w:abstractNum w:abstractNumId="1" w15:restartNumberingAfterBreak="0">
+    <w:nsid w:val="0E244019"/>
+    <w:multiLevelType w:val="hybridMultilevel"/>
+    <w:tmpl w:val="FF5ADD66"/>
+    <w:lvl w:ilvl="0" w:tplc="C2BC5472">
+      <w:start w:val="1"/>
+      <w:numFmt w:val="decimal"/>
+      <w:lvlText w:val="%1."/>
+      <w:lvlJc w:val="left"/>
+      <w:pPr>
+        <w:ind w:left="1080" w:hanging="360"/>
+      </w:pPr>
+      <w:rPr>
+        <w:rFonts w:hint="default"/>
+      </w:rPr>
+    </w:lvl>
+    <w:lvl w:ilvl="1" w:tplc="04090019" w:tentative="1">
+      <w:start w:val="1"/>
+      <w:numFmt w:val="lowerLetter"/>
+      <w:lvlText w:val="%2."/>
+      <w:lvlJc w:val="left"/>
+      <w:pPr>
+        <w:ind w:left="1800" w:hanging="360"/>
+      </w:pPr>
+    </w:lvl>
+    <w:lvl w:ilvl="2" w:tplc="0409001B" w:tentative="1">
+      <w:start w:val="1"/>
+      <w:numFmt w:val="lowerRoman"/>
+      <w:lvlText w:val="%3."/>
+      <w:lvlJc w:val="right"/>
+      <w:pPr>
+        <w:ind w:left="2520" w:hanging="180"/>
+      </w:pPr>
+    </w:lvl>
+    <w:lvl w:ilvl="3" w:tplc="0409000F" w:tentative="1">
+      <w:start w:val="1"/>
+      <w:numFmt w:val="decimal"/>
+      <w:lvlText w:val="%4."/>
+      <w:lvlJc w:val="left"/>
+      <w:pPr>
+        <w:ind w:left="3240" w:hanging="360"/>
+      </w:pPr>
+    </w:lvl>
+    <w:lvl w:ilvl="4" w:tplc="04090019" w:tentative="1">
+      <w:start w:val="1"/>
+      <w:numFmt w:val="lowerLetter"/>
+      <w:lvlText w:val="%5."/>
+      <w:lvlJc w:val="left"/>
+      <w:pPr>
+        <w:ind w:left="3960" w:hanging="360"/>
+      </w:pPr>
+    </w:lvl>
+    <w:lvl w:ilvl="5" w:tplc="0409001B" w:tentative="1">
+      <w:start w:val="1"/>
+      <w:numFmt w:val="lowerRoman"/>
+      <w:lvlText w:val="%6."/>
+      <w:lvlJc w:val="right"/>
+      <w:pPr>
+        <w:ind w:left="4680" w:hanging="180"/>
+      </w:pPr>
+    </w:lvl>
+    <w:lvl w:ilvl="6" w:tplc="0409000F" w:tentative="1">
+      <w:start w:val="1"/>
+      <w:numFmt w:val="decimal"/>
+      <w:lvlText w:val="%7."/>
+      <w:lvlJc w:val="left"/>
+      <w:pPr>
+        <w:ind w:left="5400" w:hanging="360"/>
+      </w:pPr>
+    </w:lvl>
+    <w:lvl w:ilvl="7" w:tplc="04090019" w:tentative="1">
+      <w:start w:val="1"/>
+      <w:numFmt w:val="lowerLetter"/>
+      <w:lvlText w:val="%8."/>
+      <w:lvlJc w:val="left"/>
+      <w:pPr>
+        <w:ind w:left="6120" w:hanging="360"/>
+      </w:pPr>
+    </w:lvl>
+    <w:lvl w:ilvl="8" w:tplc="0409001B" w:tentative="1">
+      <w:start w:val="1"/>
+      <w:numFmt w:val="lowerRoman"/>
+      <w:lvlText w:val="%9."/>
+      <w:lvlJc w:val="right"/>
+      <w:pPr>
+        <w:ind w:left="6840" w:hanging="180"/>
+      </w:pPr>
+    </w:lvl>
+  </w:abstractNum>
+  <w:abstractNum w:abstractNumId="2" w15:restartNumberingAfterBreak="0">
+    <w:nsid w:val="1709783B"/>
+    <w:multiLevelType w:val="hybridMultilevel"/>
+    <w:tmpl w:val="62D4BC6C"/>
+    <w:lvl w:ilvl="0" w:tplc="04090001">
+      <w:start w:val="1"/>
+      <w:numFmt w:val="bullet"/>
+      <w:lvlText w:val=""/>
+      <w:lvlJc w:val="left"/>
+      <w:pPr>
+        <w:ind w:left="2880" w:hanging="360"/>
+      </w:pPr>
+      <w:rPr>
+        <w:rFonts w:ascii="Symbol" w:hAnsi="Symbol" w:hint="default"/>
+      </w:rPr>
+    </w:lvl>
+    <w:lvl w:ilvl="1" w:tplc="04090003" w:tentative="1">
+      <w:start w:val="1"/>
+      <w:numFmt w:val="bullet"/>
+      <w:lvlText w:val="o"/>
+      <w:lvlJc w:val="left"/>
+      <w:pPr>
+        <w:ind w:left="3600" w:hanging="360"/>
+      </w:pPr>
+      <w:rPr>
+        <w:rFonts w:ascii="Courier New" w:hAnsi="Courier New" w:cs="Courier New" w:hint="default"/>
+      </w:rPr>
+    </w:lvl>
+    <w:lvl w:ilvl="2" w:tplc="04090005" w:tentative="1">
+      <w:start w:val="1"/>
+      <w:numFmt w:val="bullet"/>
+      <w:lvlText w:val=""/>
+      <w:lvlJc w:val="left"/>
+      <w:pPr>
+        <w:ind w:left="4320" w:hanging="360"/>
+      </w:pPr>
+      <w:rPr>
+        <w:rFonts w:ascii="Wingdings" w:hAnsi="Wingdings" w:hint="default"/>
+      </w:rPr>
+    </w:lvl>
+    <w:lvl w:ilvl="3" w:tplc="04090001" w:tentative="1">
+      <w:start w:val="1"/>
+      <w:numFmt w:val="bullet"/>
+      <w:lvlText w:val=""/>
+      <w:lvlJc w:val="left"/>
+      <w:pPr>
+        <w:ind w:left="5040" w:hanging="360"/>
+      </w:pPr>
+      <w:rPr>
+        <w:rFonts w:ascii="Symbol" w:hAnsi="Symbol" w:hint="default"/>
+      </w:rPr>
+    </w:lvl>
+    <w:lvl w:ilvl="4" w:tplc="04090003" w:tentative="1">
+      <w:start w:val="1"/>
+      <w:numFmt w:val="bullet"/>
+      <w:lvlText w:val="o"/>
+      <w:lvlJc w:val="left"/>
+      <w:pPr>
+        <w:ind w:left="5760" w:hanging="360"/>
+      </w:pPr>
+      <w:rPr>
+        <w:rFonts w:ascii="Courier New" w:hAnsi="Courier New" w:cs="Courier New" w:hint="default"/>
+      </w:rPr>
+    </w:lvl>
+    <w:lvl w:ilvl="5" w:tplc="04090005" w:tentative="1">
+      <w:start w:val="1"/>
+      <w:numFmt w:val="bullet"/>
+      <w:lvlText w:val=""/>
+      <w:lvlJc w:val="left"/>
+      <w:pPr>
+        <w:ind w:left="6480" w:hanging="360"/>
+      </w:pPr>
+      <w:rPr>
+        <w:rFonts w:ascii="Wingdings" w:hAnsi="Wingdings" w:hint="default"/>
+      </w:rPr>
+    </w:lvl>
+    <w:lvl w:ilvl="6" w:tplc="04090001" w:tentative="1">
+      <w:start w:val="1"/>
+      <w:numFmt w:val="bullet"/>
+      <w:lvlText w:val=""/>
+      <w:lvlJc w:val="left"/>
+      <w:pPr>
+        <w:ind w:left="7200" w:hanging="360"/>
+      </w:pPr>
+      <w:rPr>
+        <w:rFonts w:ascii="Symbol" w:hAnsi="Symbol" w:hint="default"/>
+      </w:rPr>
+    </w:lvl>
+    <w:lvl w:ilvl="7" w:tplc="04090003" w:tentative="1">
+      <w:start w:val="1"/>
+      <w:numFmt w:val="bullet"/>
+      <w:lvlText w:val="o"/>
+      <w:lvlJc w:val="left"/>
+      <w:pPr>
+        <w:ind w:left="7920" w:hanging="360"/>
+      </w:pPr>
+      <w:rPr>
+        <w:rFonts w:ascii="Courier New" w:hAnsi="Courier New" w:cs="Courier New" w:hint="default"/>
+      </w:rPr>
+    </w:lvl>
+    <w:lvl w:ilvl="8" w:tplc="04090005" w:tentative="1">
+      <w:start w:val="1"/>
+      <w:numFmt w:val="bullet"/>
+      <w:lvlText w:val=""/>
+      <w:lvlJc w:val="left"/>
+      <w:pPr>
+        <w:ind w:left="8640" w:hanging="360"/>
+      </w:pPr>
+      <w:rPr>
+        <w:rFonts w:ascii="Wingdings" w:hAnsi="Wingdings" w:hint="default"/>
+      </w:rPr>
+    </w:lvl>
+  </w:abstractNum>
+  <w:abstractNum w:abstractNumId="3" w15:restartNumberingAfterBreak="0">
     <w:nsid w:val="1F3B5867"/>
     <w:multiLevelType w:val="multilevel"/>
     <w:tmpl w:val="0409001F"/>
@@ -6008,7 +8851,7 @@
       </w:pPr>
     </w:lvl>
   </w:abstractNum>
-  <w:abstractNum w:abstractNumId="1" w15:restartNumberingAfterBreak="0">
+  <w:abstractNum w:abstractNumId="4" w15:restartNumberingAfterBreak="0">
     <w:nsid w:val="2AD60D39"/>
     <w:multiLevelType w:val="multilevel"/>
     <w:tmpl w:val="0409001F"/>
@@ -6094,7 +8937,93 @@
       </w:pPr>
     </w:lvl>
   </w:abstractNum>
-  <w:abstractNum w:abstractNumId="2" w15:restartNumberingAfterBreak="0">
+  <w:abstractNum w:abstractNumId="5" w15:restartNumberingAfterBreak="0">
+    <w:nsid w:val="46DD558F"/>
+    <w:multiLevelType w:val="hybridMultilevel"/>
+    <w:tmpl w:val="3B1644D0"/>
+    <w:lvl w:ilvl="0" w:tplc="0409001B">
+      <w:start w:val="1"/>
+      <w:numFmt w:val="lowerRoman"/>
+      <w:lvlText w:val="%1."/>
+      <w:lvlJc w:val="right"/>
+      <w:pPr>
+        <w:ind w:left="1440" w:hanging="360"/>
+      </w:pPr>
+    </w:lvl>
+    <w:lvl w:ilvl="1" w:tplc="04090019" w:tentative="1">
+      <w:start w:val="1"/>
+      <w:numFmt w:val="lowerLetter"/>
+      <w:lvlText w:val="%2."/>
+      <w:lvlJc w:val="left"/>
+      <w:pPr>
+        <w:ind w:left="2160" w:hanging="360"/>
+      </w:pPr>
+    </w:lvl>
+    <w:lvl w:ilvl="2" w:tplc="0409001B">
+      <w:start w:val="1"/>
+      <w:numFmt w:val="lowerRoman"/>
+      <w:lvlText w:val="%3."/>
+      <w:lvlJc w:val="right"/>
+      <w:pPr>
+        <w:ind w:left="2880" w:hanging="180"/>
+      </w:pPr>
+    </w:lvl>
+    <w:lvl w:ilvl="3" w:tplc="0409000F" w:tentative="1">
+      <w:start w:val="1"/>
+      <w:numFmt w:val="decimal"/>
+      <w:lvlText w:val="%4."/>
+      <w:lvlJc w:val="left"/>
+      <w:pPr>
+        <w:ind w:left="3600" w:hanging="360"/>
+      </w:pPr>
+    </w:lvl>
+    <w:lvl w:ilvl="4" w:tplc="04090019" w:tentative="1">
+      <w:start w:val="1"/>
+      <w:numFmt w:val="lowerLetter"/>
+      <w:lvlText w:val="%5."/>
+      <w:lvlJc w:val="left"/>
+      <w:pPr>
+        <w:ind w:left="4320" w:hanging="360"/>
+      </w:pPr>
+    </w:lvl>
+    <w:lvl w:ilvl="5" w:tplc="0409001B" w:tentative="1">
+      <w:start w:val="1"/>
+      <w:numFmt w:val="lowerRoman"/>
+      <w:lvlText w:val="%6."/>
+      <w:lvlJc w:val="right"/>
+      <w:pPr>
+        <w:ind w:left="5040" w:hanging="180"/>
+      </w:pPr>
+    </w:lvl>
+    <w:lvl w:ilvl="6" w:tplc="0409000F" w:tentative="1">
+      <w:start w:val="1"/>
+      <w:numFmt w:val="decimal"/>
+      <w:lvlText w:val="%7."/>
+      <w:lvlJc w:val="left"/>
+      <w:pPr>
+        <w:ind w:left="5760" w:hanging="360"/>
+      </w:pPr>
+    </w:lvl>
+    <w:lvl w:ilvl="7" w:tplc="04090019" w:tentative="1">
+      <w:start w:val="1"/>
+      <w:numFmt w:val="lowerLetter"/>
+      <w:lvlText w:val="%8."/>
+      <w:lvlJc w:val="left"/>
+      <w:pPr>
+        <w:ind w:left="6480" w:hanging="360"/>
+      </w:pPr>
+    </w:lvl>
+    <w:lvl w:ilvl="8" w:tplc="0409001B" w:tentative="1">
+      <w:start w:val="1"/>
+      <w:numFmt w:val="lowerRoman"/>
+      <w:lvlText w:val="%9."/>
+      <w:lvlJc w:val="right"/>
+      <w:pPr>
+        <w:ind w:left="7200" w:hanging="180"/>
+      </w:pPr>
+    </w:lvl>
+  </w:abstractNum>
+  <w:abstractNum w:abstractNumId="6" w15:restartNumberingAfterBreak="0">
     <w:nsid w:val="484E29E7"/>
     <w:multiLevelType w:val="multilevel"/>
     <w:tmpl w:val="0409001F"/>
@@ -6180,7 +9109,7 @@
       </w:pPr>
     </w:lvl>
   </w:abstractNum>
-  <w:abstractNum w:abstractNumId="3" w15:restartNumberingAfterBreak="0">
+  <w:abstractNum w:abstractNumId="7" w15:restartNumberingAfterBreak="0">
     <w:nsid w:val="49E17973"/>
     <w:multiLevelType w:val="multilevel"/>
     <w:tmpl w:val="0409001F"/>
@@ -6266,7 +9195,93 @@
       </w:pPr>
     </w:lvl>
   </w:abstractNum>
-  <w:abstractNum w:abstractNumId="4" w15:restartNumberingAfterBreak="0">
+  <w:abstractNum w:abstractNumId="8" w15:restartNumberingAfterBreak="0">
+    <w:nsid w:val="52D15C93"/>
+    <w:multiLevelType w:val="hybridMultilevel"/>
+    <w:tmpl w:val="6A501840"/>
+    <w:lvl w:ilvl="0" w:tplc="04090013">
+      <w:start w:val="1"/>
+      <w:numFmt w:val="upperRoman"/>
+      <w:lvlText w:val="%1."/>
+      <w:lvlJc w:val="right"/>
+      <w:pPr>
+        <w:ind w:left="1440" w:hanging="360"/>
+      </w:pPr>
+    </w:lvl>
+    <w:lvl w:ilvl="1" w:tplc="04090019">
+      <w:start w:val="1"/>
+      <w:numFmt w:val="lowerLetter"/>
+      <w:lvlText w:val="%2."/>
+      <w:lvlJc w:val="left"/>
+      <w:pPr>
+        <w:ind w:left="2160" w:hanging="360"/>
+      </w:pPr>
+    </w:lvl>
+    <w:lvl w:ilvl="2" w:tplc="0409001B" w:tentative="1">
+      <w:start w:val="1"/>
+      <w:numFmt w:val="lowerRoman"/>
+      <w:lvlText w:val="%3."/>
+      <w:lvlJc w:val="right"/>
+      <w:pPr>
+        <w:ind w:left="2880" w:hanging="180"/>
+      </w:pPr>
+    </w:lvl>
+    <w:lvl w:ilvl="3" w:tplc="0409000F" w:tentative="1">
+      <w:start w:val="1"/>
+      <w:numFmt w:val="decimal"/>
+      <w:lvlText w:val="%4."/>
+      <w:lvlJc w:val="left"/>
+      <w:pPr>
+        <w:ind w:left="3600" w:hanging="360"/>
+      </w:pPr>
+    </w:lvl>
+    <w:lvl w:ilvl="4" w:tplc="04090019" w:tentative="1">
+      <w:start w:val="1"/>
+      <w:numFmt w:val="lowerLetter"/>
+      <w:lvlText w:val="%5."/>
+      <w:lvlJc w:val="left"/>
+      <w:pPr>
+        <w:ind w:left="4320" w:hanging="360"/>
+      </w:pPr>
+    </w:lvl>
+    <w:lvl w:ilvl="5" w:tplc="0409001B" w:tentative="1">
+      <w:start w:val="1"/>
+      <w:numFmt w:val="lowerRoman"/>
+      <w:lvlText w:val="%6."/>
+      <w:lvlJc w:val="right"/>
+      <w:pPr>
+        <w:ind w:left="5040" w:hanging="180"/>
+      </w:pPr>
+    </w:lvl>
+    <w:lvl w:ilvl="6" w:tplc="0409000F" w:tentative="1">
+      <w:start w:val="1"/>
+      <w:numFmt w:val="decimal"/>
+      <w:lvlText w:val="%7."/>
+      <w:lvlJc w:val="left"/>
+      <w:pPr>
+        <w:ind w:left="5760" w:hanging="360"/>
+      </w:pPr>
+    </w:lvl>
+    <w:lvl w:ilvl="7" w:tplc="04090019" w:tentative="1">
+      <w:start w:val="1"/>
+      <w:numFmt w:val="lowerLetter"/>
+      <w:lvlText w:val="%8."/>
+      <w:lvlJc w:val="left"/>
+      <w:pPr>
+        <w:ind w:left="6480" w:hanging="360"/>
+      </w:pPr>
+    </w:lvl>
+    <w:lvl w:ilvl="8" w:tplc="0409001B" w:tentative="1">
+      <w:start w:val="1"/>
+      <w:numFmt w:val="lowerRoman"/>
+      <w:lvlText w:val="%9."/>
+      <w:lvlJc w:val="right"/>
+      <w:pPr>
+        <w:ind w:left="7200" w:hanging="180"/>
+      </w:pPr>
+    </w:lvl>
+  </w:abstractNum>
+  <w:abstractNum w:abstractNumId="9" w15:restartNumberingAfterBreak="0">
     <w:nsid w:val="6C9675BA"/>
     <w:multiLevelType w:val="multilevel"/>
     <w:tmpl w:val="0409001F"/>
@@ -6352,7 +9367,182 @@
       </w:pPr>
     </w:lvl>
   </w:abstractNum>
-  <w:abstractNum w:abstractNumId="5" w15:restartNumberingAfterBreak="0">
+  <w:abstractNum w:abstractNumId="10" w15:restartNumberingAfterBreak="0">
+    <w:nsid w:val="79463AC7"/>
+    <w:multiLevelType w:val="hybridMultilevel"/>
+    <w:tmpl w:val="22B4C5D4"/>
+    <w:lvl w:ilvl="0" w:tplc="04090019">
+      <w:start w:val="1"/>
+      <w:numFmt w:val="lowerLetter"/>
+      <w:lvlText w:val="%1."/>
+      <w:lvlJc w:val="left"/>
+      <w:pPr>
+        <w:ind w:left="2160" w:hanging="360"/>
+      </w:pPr>
+    </w:lvl>
+    <w:lvl w:ilvl="1" w:tplc="04090019" w:tentative="1">
+      <w:start w:val="1"/>
+      <w:numFmt w:val="lowerLetter"/>
+      <w:lvlText w:val="%2."/>
+      <w:lvlJc w:val="left"/>
+      <w:pPr>
+        <w:ind w:left="2880" w:hanging="360"/>
+      </w:pPr>
+    </w:lvl>
+    <w:lvl w:ilvl="2" w:tplc="0409001B" w:tentative="1">
+      <w:start w:val="1"/>
+      <w:numFmt w:val="lowerRoman"/>
+      <w:lvlText w:val="%3."/>
+      <w:lvlJc w:val="right"/>
+      <w:pPr>
+        <w:ind w:left="3600" w:hanging="180"/>
+      </w:pPr>
+    </w:lvl>
+    <w:lvl w:ilvl="3" w:tplc="0409000F" w:tentative="1">
+      <w:start w:val="1"/>
+      <w:numFmt w:val="decimal"/>
+      <w:lvlText w:val="%4."/>
+      <w:lvlJc w:val="left"/>
+      <w:pPr>
+        <w:ind w:left="4320" w:hanging="360"/>
+      </w:pPr>
+    </w:lvl>
+    <w:lvl w:ilvl="4" w:tplc="04090019" w:tentative="1">
+      <w:start w:val="1"/>
+      <w:numFmt w:val="lowerLetter"/>
+      <w:lvlText w:val="%5."/>
+      <w:lvlJc w:val="left"/>
+      <w:pPr>
+        <w:ind w:left="5040" w:hanging="360"/>
+      </w:pPr>
+    </w:lvl>
+    <w:lvl w:ilvl="5" w:tplc="0409001B" w:tentative="1">
+      <w:start w:val="1"/>
+      <w:numFmt w:val="lowerRoman"/>
+      <w:lvlText w:val="%6."/>
+      <w:lvlJc w:val="right"/>
+      <w:pPr>
+        <w:ind w:left="5760" w:hanging="180"/>
+      </w:pPr>
+    </w:lvl>
+    <w:lvl w:ilvl="6" w:tplc="0409000F" w:tentative="1">
+      <w:start w:val="1"/>
+      <w:numFmt w:val="decimal"/>
+      <w:lvlText w:val="%7."/>
+      <w:lvlJc w:val="left"/>
+      <w:pPr>
+        <w:ind w:left="6480" w:hanging="360"/>
+      </w:pPr>
+    </w:lvl>
+    <w:lvl w:ilvl="7" w:tplc="04090019" w:tentative="1">
+      <w:start w:val="1"/>
+      <w:numFmt w:val="lowerLetter"/>
+      <w:lvlText w:val="%8."/>
+      <w:lvlJc w:val="left"/>
+      <w:pPr>
+        <w:ind w:left="7200" w:hanging="360"/>
+      </w:pPr>
+    </w:lvl>
+    <w:lvl w:ilvl="8" w:tplc="0409001B" w:tentative="1">
+      <w:start w:val="1"/>
+      <w:numFmt w:val="lowerRoman"/>
+      <w:lvlText w:val="%9."/>
+      <w:lvlJc w:val="right"/>
+      <w:pPr>
+        <w:ind w:left="7920" w:hanging="180"/>
+      </w:pPr>
+    </w:lvl>
+  </w:abstractNum>
+  <w:abstractNum w:abstractNumId="11" w15:restartNumberingAfterBreak="0">
+    <w:nsid w:val="7ABE0F25"/>
+    <w:multiLevelType w:val="hybridMultilevel"/>
+    <w:tmpl w:val="7FD69714"/>
+    <w:lvl w:ilvl="0" w:tplc="44F86156">
+      <w:start w:val="1"/>
+      <w:numFmt w:val="decimal"/>
+      <w:lvlText w:val="%1."/>
+      <w:lvlJc w:val="left"/>
+      <w:pPr>
+        <w:ind w:left="960" w:hanging="360"/>
+      </w:pPr>
+      <w:rPr>
+        <w:rFonts w:hint="default"/>
+      </w:rPr>
+    </w:lvl>
+    <w:lvl w:ilvl="1" w:tplc="04090019">
+      <w:start w:val="1"/>
+      <w:numFmt w:val="lowerLetter"/>
+      <w:lvlText w:val="%2."/>
+      <w:lvlJc w:val="left"/>
+      <w:pPr>
+        <w:ind w:left="1680" w:hanging="360"/>
+      </w:pPr>
+    </w:lvl>
+    <w:lvl w:ilvl="2" w:tplc="0409001B" w:tentative="1">
+      <w:start w:val="1"/>
+      <w:numFmt w:val="lowerRoman"/>
+      <w:lvlText w:val="%3."/>
+      <w:lvlJc w:val="right"/>
+      <w:pPr>
+        <w:ind w:left="2400" w:hanging="180"/>
+      </w:pPr>
+    </w:lvl>
+    <w:lvl w:ilvl="3" w:tplc="0409000F" w:tentative="1">
+      <w:start w:val="1"/>
+      <w:numFmt w:val="decimal"/>
+      <w:lvlText w:val="%4."/>
+      <w:lvlJc w:val="left"/>
+      <w:pPr>
+        <w:ind w:left="3120" w:hanging="360"/>
+      </w:pPr>
+    </w:lvl>
+    <w:lvl w:ilvl="4" w:tplc="04090019" w:tentative="1">
+      <w:start w:val="1"/>
+      <w:numFmt w:val="lowerLetter"/>
+      <w:lvlText w:val="%5."/>
+      <w:lvlJc w:val="left"/>
+      <w:pPr>
+        <w:ind w:left="3840" w:hanging="360"/>
+      </w:pPr>
+    </w:lvl>
+    <w:lvl w:ilvl="5" w:tplc="0409001B" w:tentative="1">
+      <w:start w:val="1"/>
+      <w:numFmt w:val="lowerRoman"/>
+      <w:lvlText w:val="%6."/>
+      <w:lvlJc w:val="right"/>
+      <w:pPr>
+        <w:ind w:left="4560" w:hanging="180"/>
+      </w:pPr>
+    </w:lvl>
+    <w:lvl w:ilvl="6" w:tplc="0409000F" w:tentative="1">
+      <w:start w:val="1"/>
+      <w:numFmt w:val="decimal"/>
+      <w:lvlText w:val="%7."/>
+      <w:lvlJc w:val="left"/>
+      <w:pPr>
+        <w:ind w:left="5280" w:hanging="360"/>
+      </w:pPr>
+    </w:lvl>
+    <w:lvl w:ilvl="7" w:tplc="04090019" w:tentative="1">
+      <w:start w:val="1"/>
+      <w:numFmt w:val="lowerLetter"/>
+      <w:lvlText w:val="%8."/>
+      <w:lvlJc w:val="left"/>
+      <w:pPr>
+        <w:ind w:left="6000" w:hanging="360"/>
+      </w:pPr>
+    </w:lvl>
+    <w:lvl w:ilvl="8" w:tplc="0409001B" w:tentative="1">
+      <w:start w:val="1"/>
+      <w:numFmt w:val="lowerRoman"/>
+      <w:lvlText w:val="%9."/>
+      <w:lvlJc w:val="right"/>
+      <w:pPr>
+        <w:ind w:left="6720" w:hanging="180"/>
+      </w:pPr>
+    </w:lvl>
+  </w:abstractNum>
+  <w:abstractNum w:abstractNumId="12" w15:restartNumberingAfterBreak="0">
     <w:nsid w:val="7E321F8A"/>
     <w:multiLevelType w:val="multilevel"/>
     <w:tmpl w:val="0409001F"/>
@@ -6439,22 +9629,43 @@
     </w:lvl>
   </w:abstractNum>
   <w:num w:numId="1">
+    <w:abstractNumId w:val="12"/>
+  </w:num>
+  <w:num w:numId="2">
+    <w:abstractNumId w:val="6"/>
+  </w:num>
+  <w:num w:numId="3">
+    <w:abstractNumId w:val="4"/>
+  </w:num>
+  <w:num w:numId="4">
+    <w:abstractNumId w:val="3"/>
+  </w:num>
+  <w:num w:numId="5">
+    <w:abstractNumId w:val="9"/>
+  </w:num>
+  <w:num w:numId="6">
+    <w:abstractNumId w:val="7"/>
+  </w:num>
+  <w:num w:numId="7">
+    <w:abstractNumId w:val="2"/>
+  </w:num>
+  <w:num w:numId="8">
+    <w:abstractNumId w:val="11"/>
+  </w:num>
+  <w:num w:numId="9">
+    <w:abstractNumId w:val="1"/>
+  </w:num>
+  <w:num w:numId="10">
+    <w:abstractNumId w:val="8"/>
+  </w:num>
+  <w:num w:numId="11">
+    <w:abstractNumId w:val="0"/>
+  </w:num>
+  <w:num w:numId="12">
     <w:abstractNumId w:val="5"/>
   </w:num>
-  <w:num w:numId="2">
-    <w:abstractNumId w:val="2"/>
-  </w:num>
-  <w:num w:numId="3">
-    <w:abstractNumId w:val="1"/>
-  </w:num>
-  <w:num w:numId="4">
-    <w:abstractNumId w:val="0"/>
-  </w:num>
-  <w:num w:numId="5">
-    <w:abstractNumId w:val="4"/>
-  </w:num>
-  <w:num w:numId="6">
-    <w:abstractNumId w:val="3"/>
+  <w:num w:numId="13">
+    <w:abstractNumId w:val="10"/>
   </w:num>
 </w:numbering>
 </file>
@@ -6910,7 +10121,6 @@
   <w:style w:type="character" w:styleId="Hyperlink">
     <w:name w:val="Hyperlink"/>
     <w:basedOn w:val="DefaultParagraphFont"/>
-    <w:semiHidden/>
     <w:unhideWhenUsed/>
     <w:rsid w:val="00542F96"/>
     <w:rPr>
@@ -7216,6 +10426,23 @@
       </w:tcPr>
     </w:tblStylePr>
   </w:style>
+  <w:style w:type="paragraph" w:customStyle="1" w:styleId="Default">
+    <w:name w:val="Default"/>
+    <w:rsid w:val="008F652F"/>
+    <w:pPr>
+      <w:autoSpaceDE w:val="0"/>
+      <w:autoSpaceDN w:val="0"/>
+      <w:adjustRightInd w:val="0"/>
+      <w:spacing w:after="0" w:line="240" w:lineRule="auto"/>
+    </w:pPr>
+    <w:rPr>
+      <w:rFonts w:ascii="Times New Roman" w:hAnsi="Times New Roman" w:cs="Times New Roman"/>
+      <w:color w:val="000000"/>
+      <w:sz w:val="24"/>
+      <w:szCs w:val="24"/>
+      <w:lang w:bidi="si-LK"/>
+    </w:rPr>
+  </w:style>
 </w:styles>
 </file>
 
@@ -7478,4 +10705,16 @@
     </a:ext>
   </a:extLst>
 </a:theme>
+</file>
+
+<file path=customXml/item1.xml><?xml version="1.0" encoding="utf-8"?>
+<b:Sources xmlns:b="http://schemas.openxmlformats.org/officeDocument/2006/bibliography" xmlns="http://schemas.openxmlformats.org/officeDocument/2006/bibliography" SelectedStyle="\APASixthEditionOfficeOnline.xsl" StyleName="APA" Version="6"/>
+</file>
+
+<file path=customXml/itemProps1.xml><?xml version="1.0" encoding="utf-8"?>
+<ds:datastoreItem xmlns:ds="http://schemas.openxmlformats.org/officeDocument/2006/customXml" ds:itemID="{B87B8734-7A30-4140-A807-0C0A232C7153}">
+  <ds:schemaRefs>
+    <ds:schemaRef ds:uri="http://schemas.openxmlformats.org/officeDocument/2006/bibliography"/>
+  </ds:schemaRefs>
+</ds:datastoreItem>
 </file>
--- a/Project Report.docx
+++ b/Project Report.docx
@@ -80,55 +80,7 @@
                 <w:sz w:val="22"/>
                 <w:lang w:bidi="si-LK"/>
               </w:rPr>
-              <w:t xml:space="preserve"> </w:t>
-            </w:r>
-            <w:proofErr w:type="spellStart"/>
-            <w:r>
-              <w:rPr>
-                <w:rFonts w:ascii="Times New Roman" w:eastAsia="Times New Roman" w:hAnsi="Times New Roman" w:cs="Times New Roman"/>
-                <w:b/>
-                <w:bCs/>
-                <w:color w:val="000000" w:themeColor="text1"/>
-                <w:sz w:val="22"/>
-                <w:lang w:bidi="si-LK"/>
-              </w:rPr>
-              <w:t>Perera</w:t>
-            </w:r>
-            <w:proofErr w:type="spellEnd"/>
-            <w:r>
-              <w:rPr>
-                <w:rFonts w:ascii="Times New Roman" w:eastAsia="Times New Roman" w:hAnsi="Times New Roman" w:cs="Times New Roman"/>
-                <w:b/>
-                <w:bCs/>
-                <w:color w:val="000000" w:themeColor="text1"/>
-                <w:sz w:val="22"/>
-                <w:lang w:bidi="si-LK"/>
-              </w:rPr>
-              <w:t xml:space="preserve">, L. </w:t>
-            </w:r>
-            <w:proofErr w:type="spellStart"/>
-            <w:r>
-              <w:rPr>
-                <w:rFonts w:ascii="Times New Roman" w:eastAsia="Times New Roman" w:hAnsi="Times New Roman" w:cs="Times New Roman"/>
-                <w:b/>
-                <w:bCs/>
-                <w:color w:val="000000" w:themeColor="text1"/>
-                <w:sz w:val="22"/>
-                <w:lang w:bidi="si-LK"/>
-              </w:rPr>
-              <w:t>Pasindu</w:t>
-            </w:r>
-            <w:proofErr w:type="spellEnd"/>
-            <w:r>
-              <w:rPr>
-                <w:rFonts w:ascii="Times New Roman" w:eastAsia="Times New Roman" w:hAnsi="Times New Roman" w:cs="Times New Roman"/>
-                <w:b/>
-                <w:bCs/>
-                <w:color w:val="000000" w:themeColor="text1"/>
-                <w:sz w:val="22"/>
-                <w:lang w:bidi="si-LK"/>
-              </w:rPr>
-              <w:t>.</w:t>
+              <w:t xml:space="preserve"> Perera, L. Pasindu.</w:t>
             </w:r>
           </w:p>
         </w:tc>
@@ -491,39 +443,7 @@
                 <w:sz w:val="20"/>
                 <w:szCs w:val="18"/>
               </w:rPr>
-              <w:t xml:space="preserve">esponsible for coursework: Ms. </w:t>
-            </w:r>
-            <w:proofErr w:type="spellStart"/>
-            <w:r>
-              <w:rPr>
-                <w:sz w:val="20"/>
-                <w:szCs w:val="18"/>
-              </w:rPr>
-              <w:t>Dileeka</w:t>
-            </w:r>
-            <w:proofErr w:type="spellEnd"/>
-            <w:r>
-              <w:rPr>
-                <w:sz w:val="20"/>
-                <w:szCs w:val="18"/>
-              </w:rPr>
-              <w:t xml:space="preserve"> </w:t>
-            </w:r>
-            <w:proofErr w:type="spellStart"/>
-            <w:r>
-              <w:rPr>
-                <w:sz w:val="20"/>
-                <w:szCs w:val="18"/>
-              </w:rPr>
-              <w:t>Alwis</w:t>
-            </w:r>
-            <w:proofErr w:type="spellEnd"/>
-            <w:r>
-              <w:rPr>
-                <w:sz w:val="20"/>
-                <w:szCs w:val="18"/>
-              </w:rPr>
-              <w:t>.</w:t>
+              <w:t>esponsible for coursework: Ms. Dileeka Alwis.</w:t>
             </w:r>
           </w:p>
           <w:p>
@@ -791,7 +711,6 @@
                       <w:lang w:bidi="si-LK"/>
                     </w:rPr>
                   </w:pPr>
-                  <w:proofErr w:type="spellStart"/>
                   <w:r>
                     <w:rPr>
                       <w:rFonts w:ascii="Times New Roman" w:eastAsia="Times New Roman" w:hAnsi="Times New Roman" w:cs="Times New Roman"/>
@@ -802,35 +721,8 @@
                       <w:szCs w:val="18"/>
                       <w:lang w:bidi="si-LK"/>
                     </w:rPr>
-                    <w:t>Perera</w:t>
+                    <w:t>Perera, L. Pasindu</w:t>
                   </w:r>
-                  <w:proofErr w:type="spellEnd"/>
-                  <w:r>
-                    <w:rPr>
-                      <w:rFonts w:ascii="Times New Roman" w:eastAsia="Times New Roman" w:hAnsi="Times New Roman" w:cs="Times New Roman"/>
-                      <w:b/>
-                      <w:bCs/>
-                      <w:color w:val="000000" w:themeColor="text1"/>
-                      <w:sz w:val="20"/>
-                      <w:szCs w:val="18"/>
-                      <w:lang w:bidi="si-LK"/>
-                    </w:rPr>
-                    <w:t xml:space="preserve">, L. </w:t>
-                  </w:r>
-                  <w:proofErr w:type="spellStart"/>
-                  <w:r>
-                    <w:rPr>
-                      <w:rFonts w:ascii="Times New Roman" w:eastAsia="Times New Roman" w:hAnsi="Times New Roman" w:cs="Times New Roman"/>
-                      <w:b/>
-                      <w:bCs/>
-                      <w:color w:val="000000" w:themeColor="text1"/>
-                      <w:sz w:val="20"/>
-                      <w:szCs w:val="18"/>
-                      <w:lang w:bidi="si-LK"/>
-                    </w:rPr>
-                    <w:t>Pasindu</w:t>
-                  </w:r>
-                  <w:proofErr w:type="spellEnd"/>
                   <w:r>
                     <w:rPr>
                       <w:rFonts w:ascii="Times New Roman" w:eastAsia="Times New Roman" w:hAnsi="Times New Roman" w:cs="Times New Roman"/>
@@ -904,7 +796,6 @@
                       <w:lang w:bidi="si-LK"/>
                     </w:rPr>
                   </w:pPr>
-                  <w:proofErr w:type="spellStart"/>
                   <w:r>
                     <w:rPr>
                       <w:rFonts w:ascii="Times New Roman" w:eastAsia="Times New Roman" w:hAnsi="Times New Roman" w:cs="Times New Roman"/>
@@ -915,35 +806,8 @@
                       <w:szCs w:val="18"/>
                       <w:lang w:bidi="si-LK"/>
                     </w:rPr>
-                    <w:t>Chanuka</w:t>
+                    <w:t>Chanuka, K. Imalsha</w:t>
                   </w:r>
-                  <w:proofErr w:type="spellEnd"/>
-                  <w:r>
-                    <w:rPr>
-                      <w:rFonts w:ascii="Times New Roman" w:eastAsia="Times New Roman" w:hAnsi="Times New Roman" w:cs="Times New Roman"/>
-                      <w:b/>
-                      <w:bCs/>
-                      <w:color w:val="000000" w:themeColor="text1"/>
-                      <w:sz w:val="20"/>
-                      <w:szCs w:val="18"/>
-                      <w:lang w:bidi="si-LK"/>
-                    </w:rPr>
-                    <w:t xml:space="preserve">, K. </w:t>
-                  </w:r>
-                  <w:proofErr w:type="spellStart"/>
-                  <w:r>
-                    <w:rPr>
-                      <w:rFonts w:ascii="Times New Roman" w:eastAsia="Times New Roman" w:hAnsi="Times New Roman" w:cs="Times New Roman"/>
-                      <w:b/>
-                      <w:bCs/>
-                      <w:color w:val="000000" w:themeColor="text1"/>
-                      <w:sz w:val="20"/>
-                      <w:szCs w:val="18"/>
-                      <w:lang w:bidi="si-LK"/>
-                    </w:rPr>
-                    <w:t>Imalsha</w:t>
-                  </w:r>
-                  <w:proofErr w:type="spellEnd"/>
                 </w:p>
               </w:tc>
               <w:tc>
@@ -1005,7 +869,6 @@
                       <w:lang w:bidi="si-LK"/>
                     </w:rPr>
                   </w:pPr>
-                  <w:proofErr w:type="spellStart"/>
                   <w:r>
                     <w:rPr>
                       <w:rFonts w:ascii="Times New Roman" w:eastAsia="Times New Roman" w:hAnsi="Times New Roman" w:cs="Times New Roman"/>
@@ -1016,20 +879,7 @@
                       <w:szCs w:val="18"/>
                       <w:lang w:bidi="si-LK"/>
                     </w:rPr>
-                    <w:t>Rathnayaka</w:t>
-                  </w:r>
-                  <w:proofErr w:type="spellEnd"/>
-                  <w:r>
-                    <w:rPr>
-                      <w:rFonts w:ascii="Times New Roman" w:eastAsia="Times New Roman" w:hAnsi="Times New Roman" w:cs="Times New Roman"/>
-                      <w:b/>
-                      <w:bCs/>
-                      <w:color w:val="000000" w:themeColor="text1"/>
-                      <w:sz w:val="20"/>
-                      <w:szCs w:val="18"/>
-                      <w:lang w:bidi="si-LK"/>
-                    </w:rPr>
-                    <w:t>, R.M.K.S.B</w:t>
+                    <w:t>Rathnayaka, R.M.K.S.B</w:t>
                   </w:r>
                 </w:p>
               </w:tc>
@@ -1092,7 +942,6 @@
                       <w:lang w:bidi="si-LK"/>
                     </w:rPr>
                   </w:pPr>
-                  <w:proofErr w:type="spellStart"/>
                   <w:r>
                     <w:rPr>
                       <w:rFonts w:ascii="Times New Roman" w:eastAsia="Times New Roman" w:hAnsi="Times New Roman" w:cs="Times New Roman"/>
@@ -1103,61 +952,8 @@
                       <w:szCs w:val="18"/>
                       <w:lang w:bidi="si-LK"/>
                     </w:rPr>
-                    <w:t>Wijesekara</w:t>
+                    <w:t>Wijesekara, J. Chanath Rajindra</w:t>
                   </w:r>
-                  <w:proofErr w:type="spellEnd"/>
-                  <w:r>
-                    <w:rPr>
-                      <w:rFonts w:ascii="Times New Roman" w:eastAsia="Times New Roman" w:hAnsi="Times New Roman" w:cs="Times New Roman"/>
-                      <w:b/>
-                      <w:bCs/>
-                      <w:color w:val="000000" w:themeColor="text1"/>
-                      <w:sz w:val="20"/>
-                      <w:szCs w:val="18"/>
-                      <w:lang w:bidi="si-LK"/>
-                    </w:rPr>
-                    <w:t xml:space="preserve">, J. </w:t>
-                  </w:r>
-                  <w:proofErr w:type="spellStart"/>
-                  <w:r>
-                    <w:rPr>
-                      <w:rFonts w:ascii="Times New Roman" w:eastAsia="Times New Roman" w:hAnsi="Times New Roman" w:cs="Times New Roman"/>
-                      <w:b/>
-                      <w:bCs/>
-                      <w:color w:val="000000" w:themeColor="text1"/>
-                      <w:sz w:val="20"/>
-                      <w:szCs w:val="18"/>
-                      <w:lang w:bidi="si-LK"/>
-                    </w:rPr>
-                    <w:t>Chanath</w:t>
-                  </w:r>
-                  <w:proofErr w:type="spellEnd"/>
-                  <w:r>
-                    <w:rPr>
-                      <w:rFonts w:ascii="Times New Roman" w:eastAsia="Times New Roman" w:hAnsi="Times New Roman" w:cs="Times New Roman"/>
-                      <w:b/>
-                      <w:bCs/>
-                      <w:color w:val="000000" w:themeColor="text1"/>
-                      <w:sz w:val="20"/>
-                      <w:szCs w:val="18"/>
-                      <w:lang w:bidi="si-LK"/>
-                    </w:rPr>
-                    <w:t xml:space="preserve"> </w:t>
-                  </w:r>
-                  <w:proofErr w:type="spellStart"/>
-                  <w:r>
-                    <w:rPr>
-                      <w:rFonts w:ascii="Times New Roman" w:eastAsia="Times New Roman" w:hAnsi="Times New Roman" w:cs="Times New Roman"/>
-                      <w:b/>
-                      <w:bCs/>
-                      <w:color w:val="000000" w:themeColor="text1"/>
-                      <w:sz w:val="20"/>
-                      <w:szCs w:val="18"/>
-                      <w:lang w:bidi="si-LK"/>
-                    </w:rPr>
-                    <w:t>Rajindra</w:t>
-                  </w:r>
-                  <w:proofErr w:type="spellEnd"/>
                 </w:p>
               </w:tc>
               <w:tc>
@@ -2567,7 +2363,6 @@
                                       <w:lang w:bidi="si-LK"/>
                                     </w:rPr>
                                   </w:pPr>
-                                  <w:proofErr w:type="spellStart"/>
                                   <w:r>
                                     <w:rPr>
                                       <w:rFonts w:ascii="Times New Roman" w:eastAsia="Times New Roman" w:hAnsi="Times New Roman" w:cs="Times New Roman"/>
@@ -2575,29 +2370,8 @@
                                       <w:szCs w:val="24"/>
                                       <w:lang w:bidi="si-LK"/>
                                     </w:rPr>
-                                    <w:t>Perera</w:t>
+                                    <w:t>Perera, L. Pasindu</w:t>
                                   </w:r>
-                                  <w:proofErr w:type="spellEnd"/>
-                                  <w:r>
-                                    <w:rPr>
-                                      <w:rFonts w:ascii="Times New Roman" w:eastAsia="Times New Roman" w:hAnsi="Times New Roman" w:cs="Times New Roman"/>
-                                      <w:color w:val="595959"/>
-                                      <w:szCs w:val="24"/>
-                                      <w:lang w:bidi="si-LK"/>
-                                    </w:rPr>
-                                    <w:t xml:space="preserve">, L. </w:t>
-                                  </w:r>
-                                  <w:proofErr w:type="spellStart"/>
-                                  <w:r>
-                                    <w:rPr>
-                                      <w:rFonts w:ascii="Times New Roman" w:eastAsia="Times New Roman" w:hAnsi="Times New Roman" w:cs="Times New Roman"/>
-                                      <w:color w:val="595959"/>
-                                      <w:szCs w:val="24"/>
-                                      <w:lang w:bidi="si-LK"/>
-                                    </w:rPr>
-                                    <w:t>Pasindu</w:t>
-                                  </w:r>
-                                  <w:proofErr w:type="spellEnd"/>
                                   <w:r>
                                     <w:rPr>
                                       <w:rFonts w:ascii="Times New Roman" w:eastAsia="Times New Roman" w:hAnsi="Times New Roman" w:cs="Times New Roman"/>
@@ -2673,7 +2447,6 @@
                                       <w:lang w:bidi="si-LK"/>
                                     </w:rPr>
                                   </w:pPr>
-                                  <w:proofErr w:type="spellStart"/>
                                   <w:r>
                                     <w:rPr>
                                       <w:rFonts w:ascii="Times New Roman" w:eastAsia="Times New Roman" w:hAnsi="Times New Roman" w:cs="Times New Roman"/>
@@ -2681,29 +2454,8 @@
                                       <w:szCs w:val="24"/>
                                       <w:lang w:bidi="si-LK"/>
                                     </w:rPr>
-                                    <w:t>Chanuka</w:t>
+                                    <w:t>Chanuka, K. Imalsha</w:t>
                                   </w:r>
-                                  <w:proofErr w:type="spellEnd"/>
-                                  <w:r>
-                                    <w:rPr>
-                                      <w:rFonts w:ascii="Times New Roman" w:eastAsia="Times New Roman" w:hAnsi="Times New Roman" w:cs="Times New Roman"/>
-                                      <w:color w:val="595959"/>
-                                      <w:szCs w:val="24"/>
-                                      <w:lang w:bidi="si-LK"/>
-                                    </w:rPr>
-                                    <w:t xml:space="preserve">, K. </w:t>
-                                  </w:r>
-                                  <w:proofErr w:type="spellStart"/>
-                                  <w:r>
-                                    <w:rPr>
-                                      <w:rFonts w:ascii="Times New Roman" w:eastAsia="Times New Roman" w:hAnsi="Times New Roman" w:cs="Times New Roman"/>
-                                      <w:color w:val="595959"/>
-                                      <w:szCs w:val="24"/>
-                                      <w:lang w:bidi="si-LK"/>
-                                    </w:rPr>
-                                    <w:t>Imalsha</w:t>
-                                  </w:r>
-                                  <w:proofErr w:type="spellEnd"/>
                                   <w:r>
                                     <w:rPr>
                                       <w:rFonts w:ascii="Times New Roman" w:eastAsia="Times New Roman" w:hAnsi="Times New Roman" w:cs="Times New Roman"/>
@@ -2779,7 +2531,6 @@
                                       <w:lang w:bidi="si-LK"/>
                                     </w:rPr>
                                   </w:pPr>
-                                  <w:proofErr w:type="spellStart"/>
                                   <w:r>
                                     <w:rPr>
                                       <w:rFonts w:ascii="Times New Roman" w:eastAsia="Times New Roman" w:hAnsi="Times New Roman" w:cs="Times New Roman"/>
@@ -2787,17 +2538,7 @@
                                       <w:szCs w:val="24"/>
                                       <w:lang w:bidi="si-LK"/>
                                     </w:rPr>
-                                    <w:t>Rathnayaka</w:t>
-                                  </w:r>
-                                  <w:proofErr w:type="spellEnd"/>
-                                  <w:r>
-                                    <w:rPr>
-                                      <w:rFonts w:ascii="Times New Roman" w:eastAsia="Times New Roman" w:hAnsi="Times New Roman" w:cs="Times New Roman"/>
-                                      <w:color w:val="595959"/>
-                                      <w:szCs w:val="24"/>
-                                      <w:lang w:bidi="si-LK"/>
-                                    </w:rPr>
-                                    <w:t>, R.M.K.S.B</w:t>
+                                    <w:t>Rathnayaka, R.M.K.S.B</w:t>
                                   </w:r>
                                   <w:r>
                                     <w:rPr>
@@ -2874,7 +2615,6 @@
                                       <w:lang w:bidi="si-LK"/>
                                     </w:rPr>
                                   </w:pPr>
-                                  <w:proofErr w:type="spellStart"/>
                                   <w:r>
                                     <w:rPr>
                                       <w:rFonts w:ascii="Times New Roman" w:eastAsia="Times New Roman" w:hAnsi="Times New Roman" w:cs="Times New Roman"/>
@@ -2882,49 +2622,8 @@
                                       <w:szCs w:val="24"/>
                                       <w:lang w:bidi="si-LK"/>
                                     </w:rPr>
-                                    <w:t>Wijesekara</w:t>
+                                    <w:t>Wijesekara, J. Chanath Rajindra</w:t>
                                   </w:r>
-                                  <w:proofErr w:type="spellEnd"/>
-                                  <w:r>
-                                    <w:rPr>
-                                      <w:rFonts w:ascii="Times New Roman" w:eastAsia="Times New Roman" w:hAnsi="Times New Roman" w:cs="Times New Roman"/>
-                                      <w:color w:val="595959"/>
-                                      <w:szCs w:val="24"/>
-                                      <w:lang w:bidi="si-LK"/>
-                                    </w:rPr>
-                                    <w:t xml:space="preserve">, J. </w:t>
-                                  </w:r>
-                                  <w:proofErr w:type="spellStart"/>
-                                  <w:r>
-                                    <w:rPr>
-                                      <w:rFonts w:ascii="Times New Roman" w:eastAsia="Times New Roman" w:hAnsi="Times New Roman" w:cs="Times New Roman"/>
-                                      <w:color w:val="595959"/>
-                                      <w:szCs w:val="24"/>
-                                      <w:lang w:bidi="si-LK"/>
-                                    </w:rPr>
-                                    <w:t>Chanath</w:t>
-                                  </w:r>
-                                  <w:proofErr w:type="spellEnd"/>
-                                  <w:r>
-                                    <w:rPr>
-                                      <w:rFonts w:ascii="Times New Roman" w:eastAsia="Times New Roman" w:hAnsi="Times New Roman" w:cs="Times New Roman"/>
-                                      <w:color w:val="595959"/>
-                                      <w:szCs w:val="24"/>
-                                      <w:lang w:bidi="si-LK"/>
-                                    </w:rPr>
-                                    <w:t xml:space="preserve"> </w:t>
-                                  </w:r>
-                                  <w:proofErr w:type="spellStart"/>
-                                  <w:r>
-                                    <w:rPr>
-                                      <w:rFonts w:ascii="Times New Roman" w:eastAsia="Times New Roman" w:hAnsi="Times New Roman" w:cs="Times New Roman"/>
-                                      <w:color w:val="595959"/>
-                                      <w:szCs w:val="24"/>
-                                      <w:lang w:bidi="si-LK"/>
-                                    </w:rPr>
-                                    <w:t>Rajindra</w:t>
-                                  </w:r>
-                                  <w:proofErr w:type="spellEnd"/>
                                 </w:p>
                               </w:tc>
                               <w:tc>
@@ -3222,7 +2921,6 @@
                                 <w:lang w:bidi="si-LK"/>
                               </w:rPr>
                             </w:pPr>
-                            <w:proofErr w:type="spellStart"/>
                             <w:r>
                               <w:rPr>
                                 <w:rFonts w:ascii="Times New Roman" w:eastAsia="Times New Roman" w:hAnsi="Times New Roman" w:cs="Times New Roman"/>
@@ -3230,29 +2928,8 @@
                                 <w:szCs w:val="24"/>
                                 <w:lang w:bidi="si-LK"/>
                               </w:rPr>
-                              <w:t>Perera</w:t>
+                              <w:t>Perera, L. Pasindu</w:t>
                             </w:r>
-                            <w:proofErr w:type="spellEnd"/>
-                            <w:r>
-                              <w:rPr>
-                                <w:rFonts w:ascii="Times New Roman" w:eastAsia="Times New Roman" w:hAnsi="Times New Roman" w:cs="Times New Roman"/>
-                                <w:color w:val="595959"/>
-                                <w:szCs w:val="24"/>
-                                <w:lang w:bidi="si-LK"/>
-                              </w:rPr>
-                              <w:t xml:space="preserve">, L. </w:t>
-                            </w:r>
-                            <w:proofErr w:type="spellStart"/>
-                            <w:r>
-                              <w:rPr>
-                                <w:rFonts w:ascii="Times New Roman" w:eastAsia="Times New Roman" w:hAnsi="Times New Roman" w:cs="Times New Roman"/>
-                                <w:color w:val="595959"/>
-                                <w:szCs w:val="24"/>
-                                <w:lang w:bidi="si-LK"/>
-                              </w:rPr>
-                              <w:t>Pasindu</w:t>
-                            </w:r>
-                            <w:proofErr w:type="spellEnd"/>
                             <w:r>
                               <w:rPr>
                                 <w:rFonts w:ascii="Times New Roman" w:eastAsia="Times New Roman" w:hAnsi="Times New Roman" w:cs="Times New Roman"/>
@@ -3328,7 +3005,6 @@
                                 <w:lang w:bidi="si-LK"/>
                               </w:rPr>
                             </w:pPr>
-                            <w:proofErr w:type="spellStart"/>
                             <w:r>
                               <w:rPr>
                                 <w:rFonts w:ascii="Times New Roman" w:eastAsia="Times New Roman" w:hAnsi="Times New Roman" w:cs="Times New Roman"/>
@@ -3336,29 +3012,8 @@
                                 <w:szCs w:val="24"/>
                                 <w:lang w:bidi="si-LK"/>
                               </w:rPr>
-                              <w:t>Chanuka</w:t>
+                              <w:t>Chanuka, K. Imalsha</w:t>
                             </w:r>
-                            <w:proofErr w:type="spellEnd"/>
-                            <w:r>
-                              <w:rPr>
-                                <w:rFonts w:ascii="Times New Roman" w:eastAsia="Times New Roman" w:hAnsi="Times New Roman" w:cs="Times New Roman"/>
-                                <w:color w:val="595959"/>
-                                <w:szCs w:val="24"/>
-                                <w:lang w:bidi="si-LK"/>
-                              </w:rPr>
-                              <w:t xml:space="preserve">, K. </w:t>
-                            </w:r>
-                            <w:proofErr w:type="spellStart"/>
-                            <w:r>
-                              <w:rPr>
-                                <w:rFonts w:ascii="Times New Roman" w:eastAsia="Times New Roman" w:hAnsi="Times New Roman" w:cs="Times New Roman"/>
-                                <w:color w:val="595959"/>
-                                <w:szCs w:val="24"/>
-                                <w:lang w:bidi="si-LK"/>
-                              </w:rPr>
-                              <w:t>Imalsha</w:t>
-                            </w:r>
-                            <w:proofErr w:type="spellEnd"/>
                             <w:r>
                               <w:rPr>
                                 <w:rFonts w:ascii="Times New Roman" w:eastAsia="Times New Roman" w:hAnsi="Times New Roman" w:cs="Times New Roman"/>
@@ -3434,7 +3089,6 @@
                                 <w:lang w:bidi="si-LK"/>
                               </w:rPr>
                             </w:pPr>
-                            <w:proofErr w:type="spellStart"/>
                             <w:r>
                               <w:rPr>
                                 <w:rFonts w:ascii="Times New Roman" w:eastAsia="Times New Roman" w:hAnsi="Times New Roman" w:cs="Times New Roman"/>
@@ -3442,17 +3096,7 @@
                                 <w:szCs w:val="24"/>
                                 <w:lang w:bidi="si-LK"/>
                               </w:rPr>
-                              <w:t>Rathnayaka</w:t>
-                            </w:r>
-                            <w:proofErr w:type="spellEnd"/>
-                            <w:r>
-                              <w:rPr>
-                                <w:rFonts w:ascii="Times New Roman" w:eastAsia="Times New Roman" w:hAnsi="Times New Roman" w:cs="Times New Roman"/>
-                                <w:color w:val="595959"/>
-                                <w:szCs w:val="24"/>
-                                <w:lang w:bidi="si-LK"/>
-                              </w:rPr>
-                              <w:t>, R.M.K.S.B</w:t>
+                              <w:t>Rathnayaka, R.M.K.S.B</w:t>
                             </w:r>
                             <w:r>
                               <w:rPr>
@@ -3529,7 +3173,6 @@
                                 <w:lang w:bidi="si-LK"/>
                               </w:rPr>
                             </w:pPr>
-                            <w:proofErr w:type="spellStart"/>
                             <w:r>
                               <w:rPr>
                                 <w:rFonts w:ascii="Times New Roman" w:eastAsia="Times New Roman" w:hAnsi="Times New Roman" w:cs="Times New Roman"/>
@@ -3537,49 +3180,8 @@
                                 <w:szCs w:val="24"/>
                                 <w:lang w:bidi="si-LK"/>
                               </w:rPr>
-                              <w:t>Wijesekara</w:t>
+                              <w:t>Wijesekara, J. Chanath Rajindra</w:t>
                             </w:r>
-                            <w:proofErr w:type="spellEnd"/>
-                            <w:r>
-                              <w:rPr>
-                                <w:rFonts w:ascii="Times New Roman" w:eastAsia="Times New Roman" w:hAnsi="Times New Roman" w:cs="Times New Roman"/>
-                                <w:color w:val="595959"/>
-                                <w:szCs w:val="24"/>
-                                <w:lang w:bidi="si-LK"/>
-                              </w:rPr>
-                              <w:t xml:space="preserve">, J. </w:t>
-                            </w:r>
-                            <w:proofErr w:type="spellStart"/>
-                            <w:r>
-                              <w:rPr>
-                                <w:rFonts w:ascii="Times New Roman" w:eastAsia="Times New Roman" w:hAnsi="Times New Roman" w:cs="Times New Roman"/>
-                                <w:color w:val="595959"/>
-                                <w:szCs w:val="24"/>
-                                <w:lang w:bidi="si-LK"/>
-                              </w:rPr>
-                              <w:t>Chanath</w:t>
-                            </w:r>
-                            <w:proofErr w:type="spellEnd"/>
-                            <w:r>
-                              <w:rPr>
-                                <w:rFonts w:ascii="Times New Roman" w:eastAsia="Times New Roman" w:hAnsi="Times New Roman" w:cs="Times New Roman"/>
-                                <w:color w:val="595959"/>
-                                <w:szCs w:val="24"/>
-                                <w:lang w:bidi="si-LK"/>
-                              </w:rPr>
-                              <w:t xml:space="preserve"> </w:t>
-                            </w:r>
-                            <w:proofErr w:type="spellStart"/>
-                            <w:r>
-                              <w:rPr>
-                                <w:rFonts w:ascii="Times New Roman" w:eastAsia="Times New Roman" w:hAnsi="Times New Roman" w:cs="Times New Roman"/>
-                                <w:color w:val="595959"/>
-                                <w:szCs w:val="24"/>
-                                <w:lang w:bidi="si-LK"/>
-                              </w:rPr>
-                              <w:t>Rajindra</w:t>
-                            </w:r>
-                            <w:proofErr w:type="spellEnd"/>
                           </w:p>
                         </w:tc>
                         <w:tc>
@@ -4467,7 +4069,6 @@
                 <w:lang w:val="en-US" w:bidi="si-LK"/>
               </w:rPr>
             </w:pPr>
-            <w:proofErr w:type="spellStart"/>
             <w:r>
               <w:rPr>
                 <w:rFonts w:ascii="Times New Roman" w:eastAsia="Times New Roman" w:hAnsi="Times New Roman" w:cs="Times New Roman"/>
@@ -4475,37 +4076,7 @@
                 <w:szCs w:val="24"/>
                 <w:lang w:bidi="si-LK"/>
               </w:rPr>
-              <w:t>Perera</w:t>
-            </w:r>
-            <w:proofErr w:type="spellEnd"/>
-            <w:r>
-              <w:rPr>
-                <w:rFonts w:ascii="Times New Roman" w:eastAsia="Times New Roman" w:hAnsi="Times New Roman" w:cs="Times New Roman"/>
-                <w:color w:val="595959"/>
-                <w:szCs w:val="24"/>
-                <w:lang w:bidi="si-LK"/>
-              </w:rPr>
-              <w:t xml:space="preserve">, L. </w:t>
-            </w:r>
-            <w:proofErr w:type="spellStart"/>
-            <w:r>
-              <w:rPr>
-                <w:rFonts w:ascii="Times New Roman" w:eastAsia="Times New Roman" w:hAnsi="Times New Roman" w:cs="Times New Roman"/>
-                <w:color w:val="595959"/>
-                <w:szCs w:val="24"/>
-                <w:lang w:bidi="si-LK"/>
-              </w:rPr>
-              <w:t>Pasindu</w:t>
-            </w:r>
-            <w:proofErr w:type="spellEnd"/>
-            <w:r>
-              <w:rPr>
-                <w:rFonts w:ascii="Times New Roman" w:eastAsia="Times New Roman" w:hAnsi="Times New Roman" w:cs="Times New Roman"/>
-                <w:color w:val="595959"/>
-                <w:szCs w:val="24"/>
-                <w:lang w:bidi="si-LK"/>
-              </w:rPr>
-              <w:t xml:space="preserve"> (Team Leader)</w:t>
+              <w:t>Perera, L. Pasindu (Team Leader)</w:t>
             </w:r>
           </w:p>
         </w:tc>
@@ -4634,7 +4205,6 @@
                 <w:lang w:val="en-US" w:bidi="si-LK"/>
               </w:rPr>
             </w:pPr>
-            <w:proofErr w:type="spellStart"/>
             <w:r>
               <w:rPr>
                 <w:rFonts w:ascii="Times New Roman" w:eastAsia="Times New Roman" w:hAnsi="Times New Roman" w:cs="Times New Roman"/>
@@ -4642,37 +4212,7 @@
                 <w:szCs w:val="24"/>
                 <w:lang w:bidi="si-LK"/>
               </w:rPr>
-              <w:t>Chanuka</w:t>
-            </w:r>
-            <w:proofErr w:type="spellEnd"/>
-            <w:r>
-              <w:rPr>
-                <w:rFonts w:ascii="Times New Roman" w:eastAsia="Times New Roman" w:hAnsi="Times New Roman" w:cs="Times New Roman"/>
-                <w:color w:val="595959"/>
-                <w:szCs w:val="24"/>
-                <w:lang w:bidi="si-LK"/>
-              </w:rPr>
-              <w:t xml:space="preserve">, K. </w:t>
-            </w:r>
-            <w:proofErr w:type="spellStart"/>
-            <w:r>
-              <w:rPr>
-                <w:rFonts w:ascii="Times New Roman" w:eastAsia="Times New Roman" w:hAnsi="Times New Roman" w:cs="Times New Roman"/>
-                <w:color w:val="595959"/>
-                <w:szCs w:val="24"/>
-                <w:lang w:bidi="si-LK"/>
-              </w:rPr>
-              <w:t>Imalsha</w:t>
-            </w:r>
-            <w:proofErr w:type="spellEnd"/>
-            <w:r>
-              <w:rPr>
-                <w:rFonts w:ascii="Times New Roman" w:eastAsia="Times New Roman" w:hAnsi="Times New Roman" w:cs="Times New Roman"/>
-                <w:color w:val="595959"/>
-                <w:szCs w:val="24"/>
-                <w:lang w:bidi="si-LK"/>
-              </w:rPr>
-              <w:t xml:space="preserve"> </w:t>
+              <w:t xml:space="preserve">Chanuka, K. Imalsha </w:t>
             </w:r>
           </w:p>
         </w:tc>
@@ -4770,7 +4310,6 @@
                 <w:lang w:val="en-US" w:bidi="si-LK"/>
               </w:rPr>
             </w:pPr>
-            <w:proofErr w:type="spellStart"/>
             <w:r>
               <w:rPr>
                 <w:rFonts w:ascii="Times New Roman" w:eastAsia="Times New Roman" w:hAnsi="Times New Roman" w:cs="Times New Roman"/>
@@ -4778,17 +4317,7 @@
                 <w:szCs w:val="24"/>
                 <w:lang w:bidi="si-LK"/>
               </w:rPr>
-              <w:t>Rathnayaka</w:t>
-            </w:r>
-            <w:proofErr w:type="spellEnd"/>
-            <w:r>
-              <w:rPr>
-                <w:rFonts w:ascii="Times New Roman" w:eastAsia="Times New Roman" w:hAnsi="Times New Roman" w:cs="Times New Roman"/>
-                <w:color w:val="595959"/>
-                <w:szCs w:val="24"/>
-                <w:lang w:bidi="si-LK"/>
-              </w:rPr>
-              <w:t>, R.M.K.S.B.</w:t>
+              <w:t>Rathnayaka, R.M.K.S.B.</w:t>
             </w:r>
           </w:p>
         </w:tc>
@@ -4908,7 +4437,6 @@
                 <w:lang w:val="en-US" w:bidi="si-LK"/>
               </w:rPr>
             </w:pPr>
-            <w:proofErr w:type="spellStart"/>
             <w:r>
               <w:rPr>
                 <w:rFonts w:ascii="Times New Roman" w:eastAsia="Times New Roman" w:hAnsi="Times New Roman" w:cs="Times New Roman"/>
@@ -4916,49 +4444,8 @@
                 <w:szCs w:val="24"/>
                 <w:lang w:bidi="si-LK"/>
               </w:rPr>
-              <w:t>Wijesekara</w:t>
+              <w:t>Wijesekara, J. Chanath Rajindra</w:t>
             </w:r>
-            <w:proofErr w:type="spellEnd"/>
-            <w:r>
-              <w:rPr>
-                <w:rFonts w:ascii="Times New Roman" w:eastAsia="Times New Roman" w:hAnsi="Times New Roman" w:cs="Times New Roman"/>
-                <w:color w:val="595959"/>
-                <w:szCs w:val="24"/>
-                <w:lang w:bidi="si-LK"/>
-              </w:rPr>
-              <w:t xml:space="preserve">, J. </w:t>
-            </w:r>
-            <w:proofErr w:type="spellStart"/>
-            <w:r>
-              <w:rPr>
-                <w:rFonts w:ascii="Times New Roman" w:eastAsia="Times New Roman" w:hAnsi="Times New Roman" w:cs="Times New Roman"/>
-                <w:color w:val="595959"/>
-                <w:szCs w:val="24"/>
-                <w:lang w:bidi="si-LK"/>
-              </w:rPr>
-              <w:t>Chanath</w:t>
-            </w:r>
-            <w:proofErr w:type="spellEnd"/>
-            <w:r>
-              <w:rPr>
-                <w:rFonts w:ascii="Times New Roman" w:eastAsia="Times New Roman" w:hAnsi="Times New Roman" w:cs="Times New Roman"/>
-                <w:color w:val="595959"/>
-                <w:szCs w:val="24"/>
-                <w:lang w:bidi="si-LK"/>
-              </w:rPr>
-              <w:t xml:space="preserve"> </w:t>
-            </w:r>
-            <w:proofErr w:type="spellStart"/>
-            <w:r>
-              <w:rPr>
-                <w:rFonts w:ascii="Times New Roman" w:eastAsia="Times New Roman" w:hAnsi="Times New Roman" w:cs="Times New Roman"/>
-                <w:color w:val="595959"/>
-                <w:szCs w:val="24"/>
-                <w:lang w:bidi="si-LK"/>
-              </w:rPr>
-              <w:t>Rajindra</w:t>
-            </w:r>
-            <w:proofErr w:type="spellEnd"/>
           </w:p>
         </w:tc>
         <w:tc>
@@ -5206,7 +4693,7 @@
           <w:sz w:val="23"/>
           <w:szCs w:val="23"/>
         </w:rPr>
-        <w:t xml:space="preserve">, patients, Surgery, </w:t>
+        <w:t>, patients, Operations</w:t>
       </w:r>
       <w:r>
         <w:rPr>
@@ -5215,7 +4702,7 @@
           <w:sz w:val="23"/>
           <w:szCs w:val="23"/>
         </w:rPr>
-        <w:t>Check-ups</w:t>
+        <w:t xml:space="preserve">, </w:t>
       </w:r>
       <w:r>
         <w:rPr>
@@ -5224,7 +4711,7 @@
           <w:sz w:val="23"/>
           <w:szCs w:val="23"/>
         </w:rPr>
-        <w:t>, Drug</w:t>
+        <w:t>Check-ups</w:t>
       </w:r>
       <w:r>
         <w:rPr>
@@ -5233,7 +4720,7 @@
           <w:sz w:val="23"/>
           <w:szCs w:val="23"/>
         </w:rPr>
-        <w:t>s</w:t>
+        <w:t>, Drug</w:t>
       </w:r>
       <w:r>
         <w:rPr>
@@ -5242,7 +4729,7 @@
           <w:sz w:val="23"/>
           <w:szCs w:val="23"/>
         </w:rPr>
-        <w:t>, Treatments</w:t>
+        <w:t>s</w:t>
       </w:r>
       <w:r>
         <w:rPr>
@@ -5251,341 +4738,367 @@
           <w:sz w:val="23"/>
           <w:szCs w:val="23"/>
         </w:rPr>
-        <w:t>.</w:t>
-      </w:r>
-    </w:p>
-    <w:p>
-      <w:pPr>
-        <w:ind w:left="1440"/>
+        <w:t>, Treatments</w:t>
+      </w:r>
+      <w:r>
         <w:rPr>
           <w:b/>
           <w:bCs/>
           <w:sz w:val="23"/>
           <w:szCs w:val="23"/>
         </w:rPr>
-      </w:pPr>
-      <w:r>
+        <w:t>.</w:t>
+      </w:r>
+    </w:p>
+    <w:p>
+      <w:pPr>
+        <w:ind w:left="1440"/>
         <w:rPr>
           <w:b/>
           <w:bCs/>
           <w:sz w:val="23"/>
           <w:szCs w:val="23"/>
         </w:rPr>
-        <w:t>Scenario Description</w:t>
-      </w:r>
-    </w:p>
-    <w:p>
-      <w:pPr>
-        <w:ind w:left="2160"/>
+      </w:pPr>
+      <w:r>
         <w:rPr>
           <w:b/>
           <w:bCs/>
           <w:sz w:val="23"/>
           <w:szCs w:val="23"/>
         </w:rPr>
-      </w:pPr>
-      <w:r>
+        <w:t>Scenario Description</w:t>
+      </w:r>
+    </w:p>
+    <w:p>
+      <w:pPr>
+        <w:ind w:left="2160"/>
         <w:rPr>
           <w:b/>
           <w:bCs/>
           <w:sz w:val="23"/>
           <w:szCs w:val="23"/>
         </w:rPr>
-        <w:t>Departments</w:t>
-      </w:r>
-    </w:p>
-    <w:p>
-      <w:pPr>
-        <w:ind w:left="2160"/>
-        <w:rPr>
-          <w:sz w:val="23"/>
-          <w:szCs w:val="23"/>
-        </w:rPr>
-      </w:pPr>
-      <w:r>
-        <w:rPr>
-          <w:sz w:val="23"/>
-          <w:szCs w:val="23"/>
-        </w:rPr>
-        <w:t>City Central Hospital has few department like Orthopaedic, Pathology, Emergency, Dental, Gynaecology, Anaesthetics, I.C.U., Blood Bank, Operation Theatre, Laboratory, M.R.I., Neurology, Cardiology, Cancer Department, Corpse, etc.</w:t>
-      </w:r>
-    </w:p>
-    <w:p>
-      <w:pPr>
-        <w:ind w:left="2160"/>
+      </w:pPr>
+      <w:r>
         <w:rPr>
           <w:b/>
           <w:bCs/>
           <w:sz w:val="23"/>
           <w:szCs w:val="23"/>
         </w:rPr>
-      </w:pPr>
-      <w:r>
+        <w:t>Departments</w:t>
+      </w:r>
+    </w:p>
+    <w:p>
+      <w:pPr>
+        <w:ind w:left="2160"/>
+        <w:rPr>
+          <w:sz w:val="23"/>
+          <w:szCs w:val="23"/>
+        </w:rPr>
+      </w:pPr>
+      <w:r>
+        <w:rPr>
+          <w:sz w:val="23"/>
+          <w:szCs w:val="23"/>
+        </w:rPr>
+        <w:t>City Central Hospital has few department like Orthopaedic, Pathology, Emergency, Dental, Gynaecology, Anaesthetics, I.C.U., Blood Bank, Operation Theatre, Laboratory, M.R.I., Neurology, Cardiology, Cancer Department, Corpse, etc.</w:t>
+      </w:r>
+    </w:p>
+    <w:p>
+      <w:pPr>
+        <w:ind w:left="2160"/>
+        <w:rPr>
+          <w:sz w:val="23"/>
+          <w:szCs w:val="23"/>
+        </w:rPr>
+      </w:pPr>
+    </w:p>
+    <w:p>
+      <w:pPr>
+        <w:ind w:left="2160"/>
         <w:rPr>
           <w:b/>
           <w:bCs/>
           <w:sz w:val="23"/>
           <w:szCs w:val="23"/>
         </w:rPr>
-        <w:t>OPD</w:t>
-      </w:r>
-    </w:p>
-    <w:p>
-      <w:pPr>
-        <w:ind w:left="2160"/>
-        <w:rPr>
-          <w:sz w:val="23"/>
-          <w:szCs w:val="23"/>
-        </w:rPr>
-      </w:pPr>
-      <w:r>
-        <w:rPr>
-          <w:sz w:val="23"/>
-          <w:szCs w:val="23"/>
-        </w:rPr>
-        <w:t>Hospital has a OPD (Outpatient Department) where patients visits for check-ups with doctors.</w:t>
-      </w:r>
-    </w:p>
-    <w:p>
-      <w:pPr>
-        <w:ind w:left="2160"/>
+      </w:pPr>
+      <w:r>
         <w:rPr>
           <w:b/>
           <w:bCs/>
           <w:sz w:val="23"/>
           <w:szCs w:val="23"/>
         </w:rPr>
-      </w:pPr>
-      <w:r>
+        <w:t>OPD</w:t>
+      </w:r>
+    </w:p>
+    <w:p>
+      <w:pPr>
+        <w:ind w:left="2160"/>
+        <w:rPr>
+          <w:sz w:val="23"/>
+          <w:szCs w:val="23"/>
+        </w:rPr>
+      </w:pPr>
+      <w:r>
+        <w:rPr>
+          <w:sz w:val="23"/>
+          <w:szCs w:val="23"/>
+        </w:rPr>
+        <w:t>Hospital has a OPD (Outpatient Department) where patients visits for check-ups with doctors.</w:t>
+      </w:r>
+    </w:p>
+    <w:p>
+      <w:pPr>
+        <w:ind w:left="2160"/>
         <w:rPr>
           <w:b/>
           <w:bCs/>
           <w:sz w:val="23"/>
           <w:szCs w:val="23"/>
         </w:rPr>
-        <w:t xml:space="preserve">Patients </w:t>
-      </w:r>
-    </w:p>
-    <w:p>
-      <w:pPr>
-        <w:ind w:left="2160"/>
-        <w:rPr>
-          <w:sz w:val="23"/>
-          <w:szCs w:val="23"/>
-        </w:rPr>
-      </w:pPr>
-      <w:r>
-        <w:rPr>
-          <w:sz w:val="23"/>
-          <w:szCs w:val="23"/>
-        </w:rPr>
-        <w:t>Information about the patient is collected when patient arrives at the hospital.</w:t>
-      </w:r>
-    </w:p>
-    <w:p>
-      <w:pPr>
-        <w:ind w:left="2160"/>
+      </w:pPr>
+      <w:r>
         <w:rPr>
           <w:b/>
           <w:bCs/>
           <w:sz w:val="23"/>
           <w:szCs w:val="23"/>
         </w:rPr>
-      </w:pPr>
-      <w:r>
+        <w:t xml:space="preserve">Patients </w:t>
+      </w:r>
+    </w:p>
+    <w:p>
+      <w:pPr>
+        <w:ind w:left="2160"/>
+        <w:rPr>
+          <w:sz w:val="23"/>
+          <w:szCs w:val="23"/>
+        </w:rPr>
+      </w:pPr>
+      <w:r>
+        <w:rPr>
+          <w:sz w:val="23"/>
+          <w:szCs w:val="23"/>
+        </w:rPr>
+        <w:t>Information about the patient is collected when patient arrives at the hospital.</w:t>
+      </w:r>
+    </w:p>
+    <w:p>
+      <w:pPr>
+        <w:ind w:left="2160"/>
+        <w:rPr>
+          <w:sz w:val="23"/>
+          <w:szCs w:val="23"/>
+        </w:rPr>
+      </w:pPr>
+    </w:p>
+    <w:p>
+      <w:pPr>
+        <w:ind w:left="2160"/>
         <w:rPr>
           <w:b/>
           <w:bCs/>
           <w:sz w:val="23"/>
           <w:szCs w:val="23"/>
         </w:rPr>
-        <w:t>Non-Admitting Patients</w:t>
-      </w:r>
-    </w:p>
-    <w:p>
-      <w:pPr>
-        <w:ind w:left="2160"/>
-        <w:rPr>
-          <w:sz w:val="23"/>
-          <w:szCs w:val="23"/>
-        </w:rPr>
-      </w:pPr>
-      <w:r>
-        <w:rPr>
-          <w:sz w:val="23"/>
-          <w:szCs w:val="23"/>
-        </w:rPr>
-        <w:t xml:space="preserve">An Entry card for a patient is generated and sent to doctor. </w:t>
-      </w:r>
-    </w:p>
-    <w:p>
-      <w:pPr>
-        <w:ind w:left="2160"/>
-        <w:rPr>
-          <w:sz w:val="23"/>
-          <w:szCs w:val="23"/>
-        </w:rPr>
-      </w:pPr>
-      <w:r>
-        <w:rPr>
-          <w:sz w:val="23"/>
-          <w:szCs w:val="23"/>
-        </w:rPr>
-        <w:t>Every patient has unique patient number.</w:t>
-      </w:r>
-    </w:p>
-    <w:p>
-      <w:pPr>
-        <w:ind w:left="2160"/>
+      </w:pPr>
+      <w:r>
         <w:rPr>
           <w:b/>
           <w:bCs/>
           <w:sz w:val="23"/>
           <w:szCs w:val="23"/>
         </w:rPr>
-      </w:pPr>
-      <w:r>
+        <w:t>Non-Admitting Patients</w:t>
+      </w:r>
+    </w:p>
+    <w:p>
+      <w:pPr>
+        <w:ind w:left="2160"/>
+        <w:rPr>
+          <w:sz w:val="23"/>
+          <w:szCs w:val="23"/>
+        </w:rPr>
+      </w:pPr>
+      <w:r>
+        <w:rPr>
+          <w:sz w:val="23"/>
+          <w:szCs w:val="23"/>
+        </w:rPr>
+        <w:t xml:space="preserve">An Entry card for a patient is generated and sent to doctor. </w:t>
+      </w:r>
+    </w:p>
+    <w:p>
+      <w:pPr>
+        <w:ind w:left="2160"/>
+        <w:rPr>
+          <w:sz w:val="23"/>
+          <w:szCs w:val="23"/>
+        </w:rPr>
+      </w:pPr>
+      <w:r>
+        <w:rPr>
+          <w:sz w:val="23"/>
+          <w:szCs w:val="23"/>
+        </w:rPr>
+        <w:t>Every patient has unique patient number.</w:t>
+      </w:r>
+    </w:p>
+    <w:p>
+      <w:pPr>
+        <w:ind w:left="2160"/>
+        <w:rPr>
+          <w:sz w:val="23"/>
+          <w:szCs w:val="23"/>
+        </w:rPr>
+      </w:pPr>
+    </w:p>
+    <w:p>
+      <w:pPr>
+        <w:ind w:left="2160"/>
         <w:rPr>
           <w:b/>
           <w:bCs/>
           <w:sz w:val="23"/>
           <w:szCs w:val="23"/>
         </w:rPr>
-        <w:t>Admitting Patients</w:t>
-      </w:r>
-    </w:p>
-    <w:p>
-      <w:pPr>
-        <w:ind w:left="2160"/>
-        <w:rPr>
-          <w:sz w:val="23"/>
-          <w:szCs w:val="23"/>
-        </w:rPr>
-      </w:pPr>
-      <w:r>
-        <w:rPr>
-          <w:sz w:val="23"/>
-          <w:szCs w:val="23"/>
-        </w:rPr>
-        <w:t>Patient can choose a private of general room when admitting according to his/her preferring.</w:t>
-      </w:r>
-    </w:p>
-    <w:p>
-      <w:pPr>
-        <w:ind w:left="2160"/>
-        <w:rPr>
-          <w:sz w:val="23"/>
-          <w:szCs w:val="23"/>
-        </w:rPr>
-      </w:pPr>
-      <w:r>
-        <w:rPr>
-          <w:sz w:val="23"/>
-          <w:szCs w:val="23"/>
-        </w:rPr>
-        <w:t xml:space="preserve">Before admitting patient has to </w:t>
-      </w:r>
-      <w:r>
-        <w:rPr>
-          <w:sz w:val="23"/>
-          <w:szCs w:val="23"/>
-        </w:rPr>
-        <w:t>fulfil some formalities such as room charges and etc.</w:t>
-      </w:r>
-    </w:p>
-    <w:p>
-      <w:pPr>
-        <w:ind w:left="2160"/>
-        <w:rPr>
-          <w:sz w:val="23"/>
-          <w:szCs w:val="23"/>
-        </w:rPr>
-      </w:pPr>
-      <w:r>
-        <w:rPr>
-          <w:sz w:val="23"/>
-          <w:szCs w:val="23"/>
-        </w:rPr>
-        <w:t xml:space="preserve">When admitted patient number, payment method, advanced payment </w:t>
-      </w:r>
-      <w:r>
-        <w:rPr>
-          <w:sz w:val="23"/>
-          <w:szCs w:val="23"/>
-        </w:rPr>
-        <w:t xml:space="preserve">condition, diagnosis, admitted date, treatment </w:t>
-      </w:r>
-      <w:r>
-        <w:rPr>
-          <w:sz w:val="23"/>
-          <w:szCs w:val="23"/>
-        </w:rPr>
-        <w:t>and such information are recorded.</w:t>
-      </w:r>
-    </w:p>
-    <w:p>
-      <w:pPr>
-        <w:ind w:left="2160"/>
-        <w:rPr>
-          <w:sz w:val="23"/>
-          <w:szCs w:val="23"/>
-        </w:rPr>
-      </w:pPr>
-      <w:r>
-        <w:rPr>
-          <w:sz w:val="23"/>
-          <w:szCs w:val="23"/>
-        </w:rPr>
-        <w:t>When discharging, patient has to go through some formalities like balance charges, test charges, operation charges, doctor charges and etc.</w:t>
-      </w:r>
-    </w:p>
-    <w:p>
-      <w:pPr>
-        <w:ind w:left="2160"/>
-        <w:rPr>
-          <w:sz w:val="23"/>
-          <w:szCs w:val="23"/>
-        </w:rPr>
-      </w:pPr>
-      <w:r>
-        <w:rPr>
-          <w:sz w:val="23"/>
-          <w:szCs w:val="23"/>
-        </w:rPr>
-        <w:t xml:space="preserve">When patient is </w:t>
-      </w:r>
-      <w:r>
-        <w:rPr>
-          <w:sz w:val="23"/>
-          <w:szCs w:val="23"/>
-        </w:rPr>
-        <w:t>discharged,</w:t>
-      </w:r>
-      <w:r>
-        <w:rPr>
-          <w:sz w:val="23"/>
-          <w:szCs w:val="23"/>
-        </w:rPr>
-        <w:t xml:space="preserve"> entry is recorded in the database with patient number, treatment given, treatment advice, payment made, mode of paym</w:t>
-      </w:r>
-      <w:r>
-        <w:rPr>
-          <w:sz w:val="23"/>
-          <w:szCs w:val="23"/>
-        </w:rPr>
-        <w:t>ent date of discharged and etc.</w:t>
-      </w:r>
-    </w:p>
-    <w:p>
-      <w:pPr>
-        <w:ind w:left="2160"/>
+      </w:pPr>
+      <w:r>
         <w:rPr>
           <w:b/>
           <w:bCs/>
           <w:sz w:val="23"/>
           <w:szCs w:val="23"/>
         </w:rPr>
-      </w:pPr>
+        <w:t>Admitting Patients</w:t>
+      </w:r>
+    </w:p>
+    <w:p>
+      <w:pPr>
+        <w:ind w:left="2160"/>
+        <w:rPr>
+          <w:sz w:val="23"/>
+          <w:szCs w:val="23"/>
+        </w:rPr>
+      </w:pPr>
+      <w:r>
+        <w:rPr>
+          <w:sz w:val="23"/>
+          <w:szCs w:val="23"/>
+        </w:rPr>
+        <w:t>Patient can choose a private of general room when admitting according to his/her preferring.</w:t>
+      </w:r>
+    </w:p>
+    <w:p>
+      <w:pPr>
+        <w:ind w:left="2160"/>
+        <w:rPr>
+          <w:sz w:val="23"/>
+          <w:szCs w:val="23"/>
+        </w:rPr>
+      </w:pPr>
+      <w:r>
+        <w:rPr>
+          <w:sz w:val="23"/>
+          <w:szCs w:val="23"/>
+        </w:rPr>
+        <w:t xml:space="preserve">Before admitting patient has to </w:t>
+      </w:r>
+      <w:r>
+        <w:rPr>
+          <w:sz w:val="23"/>
+          <w:szCs w:val="23"/>
+        </w:rPr>
+        <w:t>fulfil some formalities such as room charges and etc.</w:t>
+      </w:r>
+    </w:p>
+    <w:p>
+      <w:pPr>
+        <w:ind w:left="2160"/>
+        <w:rPr>
+          <w:sz w:val="23"/>
+          <w:szCs w:val="23"/>
+        </w:rPr>
+      </w:pPr>
+      <w:r>
+        <w:rPr>
+          <w:sz w:val="23"/>
+          <w:szCs w:val="23"/>
+        </w:rPr>
+        <w:t xml:space="preserve">When admitted patient number, payment method, advanced payment </w:t>
+      </w:r>
+      <w:r>
+        <w:rPr>
+          <w:sz w:val="23"/>
+          <w:szCs w:val="23"/>
+        </w:rPr>
+        <w:t xml:space="preserve">condition, diagnosis, admitted date, treatment </w:t>
+      </w:r>
+      <w:r>
+        <w:rPr>
+          <w:sz w:val="23"/>
+          <w:szCs w:val="23"/>
+        </w:rPr>
+        <w:t>and such information are recorded.</w:t>
+      </w:r>
+    </w:p>
+    <w:p>
+      <w:pPr>
+        <w:ind w:left="2160"/>
+        <w:rPr>
+          <w:sz w:val="23"/>
+          <w:szCs w:val="23"/>
+        </w:rPr>
+      </w:pPr>
+      <w:r>
+        <w:rPr>
+          <w:sz w:val="23"/>
+          <w:szCs w:val="23"/>
+        </w:rPr>
+        <w:t>When discharging, patient has to go through some formalities like balance charges, test charges, operation charges, doctor charges and etc.</w:t>
+      </w:r>
+    </w:p>
+    <w:p>
+      <w:pPr>
+        <w:ind w:left="2160"/>
+        <w:rPr>
+          <w:sz w:val="23"/>
+          <w:szCs w:val="23"/>
+        </w:rPr>
+      </w:pPr>
+      <w:r>
+        <w:rPr>
+          <w:sz w:val="23"/>
+          <w:szCs w:val="23"/>
+        </w:rPr>
+        <w:lastRenderedPageBreak/>
+        <w:t xml:space="preserve">When patient is </w:t>
+      </w:r>
+      <w:r>
+        <w:rPr>
+          <w:sz w:val="23"/>
+          <w:szCs w:val="23"/>
+        </w:rPr>
+        <w:t>discharged,</w:t>
+      </w:r>
+      <w:r>
+        <w:rPr>
+          <w:sz w:val="23"/>
+          <w:szCs w:val="23"/>
+        </w:rPr>
+        <w:t xml:space="preserve"> entry is recorded in the database with patient number, treatment given, treatment advice, payment made, mode of paym</w:t>
+      </w:r>
+      <w:r>
+        <w:rPr>
+          <w:sz w:val="23"/>
+          <w:szCs w:val="23"/>
+        </w:rPr>
+        <w:t>ent date of discharged and etc.</w:t>
+      </w:r>
     </w:p>
     <w:p>
       <w:pPr>
@@ -5597,14 +5110,24 @@
           <w:szCs w:val="23"/>
         </w:rPr>
       </w:pPr>
-      <w:r>
+    </w:p>
+    <w:p>
+      <w:pPr>
+        <w:ind w:left="2160"/>
         <w:rPr>
           <w:b/>
           <w:bCs/>
           <w:sz w:val="23"/>
           <w:szCs w:val="23"/>
         </w:rPr>
-        <w:lastRenderedPageBreak/>
+      </w:pPr>
+      <w:r>
+        <w:rPr>
+          <w:b/>
+          <w:bCs/>
+          <w:sz w:val="23"/>
+          <w:szCs w:val="23"/>
+        </w:rPr>
         <w:t>Regular Patients</w:t>
       </w:r>
     </w:p>
@@ -5658,6 +5181,15 @@
         </w:rPr>
         <w:t xml:space="preserve">Operation details such as patient number, date of admission, date of operation, number of the doctor who conducted the operation, number of the operation theatre in which operation was carried out, type of operation, patient’s condition before and after operation and treatment advice, should also be stored in the database, if the patient face any operation in the hospital. </w:t>
       </w:r>
+    </w:p>
+    <w:p>
+      <w:pPr>
+        <w:ind w:left="2160"/>
+        <w:rPr>
+          <w:sz w:val="23"/>
+          <w:szCs w:val="23"/>
+        </w:rPr>
+      </w:pPr>
     </w:p>
     <w:p>
       <w:pPr>
@@ -5781,6 +5313,14 @@
     </w:p>
     <w:p>
       <w:pPr>
+        <w:rPr>
+          <w:sz w:val="23"/>
+          <w:szCs w:val="23"/>
+        </w:rPr>
+      </w:pPr>
+    </w:p>
+    <w:p>
+      <w:pPr>
         <w:ind w:left="2160"/>
         <w:rPr>
           <w:b/>
@@ -5871,6 +5411,16 @@
         </w:rPr>
         <w:t xml:space="preserve"> and status can only be ‘Y’ or ‘N’.</w:t>
       </w:r>
+    </w:p>
+    <w:p>
+      <w:pPr>
+        <w:pStyle w:val="Default"/>
+        <w:ind w:left="2160"/>
+        <w:rPr>
+          <w:sz w:val="23"/>
+          <w:szCs w:val="23"/>
+        </w:rPr>
+      </w:pPr>
     </w:p>
     <w:p>
       <w:pPr>
@@ -6017,13 +5567,14 @@
         <w:ind w:left="2160"/>
         <w:rPr>
           <w:rFonts w:cs="Iskoola Pota"/>
-          <w:b/>
-          <w:bCs/>
-          <w:sz w:val="23"/>
-          <w:szCs w:val="23"/>
-        </w:rPr>
-      </w:pPr>
-      <w:r>
+          <w:sz w:val="23"/>
+          <w:szCs w:val="23"/>
+        </w:rPr>
+      </w:pPr>
+    </w:p>
+    <w:p>
+      <w:pPr>
+        <w:ind w:left="2160"/>
         <w:rPr>
           <w:rFonts w:cs="Iskoola Pota"/>
           <w:b/>
@@ -6031,6 +5582,15 @@
           <w:sz w:val="23"/>
           <w:szCs w:val="23"/>
         </w:rPr>
+      </w:pPr>
+      <w:r>
+        <w:rPr>
+          <w:rFonts w:cs="Iskoola Pota"/>
+          <w:b/>
+          <w:bCs/>
+          <w:sz w:val="23"/>
+          <w:szCs w:val="23"/>
+        </w:rPr>
         <w:t>Other Hospital Employees</w:t>
       </w:r>
     </w:p>
@@ -6155,7 +5715,6 @@
         <w:ind w:firstLine="720"/>
       </w:pPr>
       <w:r>
-        <w:lastRenderedPageBreak/>
         <w:t>Requirements</w:t>
       </w:r>
     </w:p>
@@ -6239,30 +5798,140 @@
         <w:t xml:space="preserve"> </w:t>
       </w:r>
       <w:r>
-        <w:t xml:space="preserve">privileges </w:t>
-      </w:r>
-      <w:r>
-        <w:t xml:space="preserve">attendant can also use the system with certain </w:t>
+        <w:t xml:space="preserve">certain </w:t>
       </w:r>
       <w:r>
         <w:t>privileges</w:t>
       </w:r>
       <w:r>
+        <w:t xml:space="preserve"> and</w:t>
+      </w:r>
+      <w:r>
+        <w:t xml:space="preserve"> </w:t>
+      </w:r>
+      <w:r>
+        <w:t>attendant can a</w:t>
+      </w:r>
+      <w:r>
+        <w:t xml:space="preserve">lso use the system with under several </w:t>
+      </w:r>
+      <w:r>
+        <w:t>conditions</w:t>
+      </w:r>
+      <w:r>
         <w:t>.</w:t>
       </w:r>
     </w:p>
-    <w:p/>
     <w:p>
       <w:r>
         <w:tab/>
-        <w:t>Constraints</w:t>
       </w:r>
     </w:p>
     <w:p>
       <w:r>
         <w:tab/>
-        <w:t>Assumptions and Dependencies</w:t>
-      </w:r>
+      </w:r>
+    </w:p>
+    <w:p>
+      <w:r>
+        <w:tab/>
+        <w:t>Assumptions</w:t>
+      </w:r>
+    </w:p>
+    <w:p>
+      <w:pPr>
+        <w:ind w:left="720"/>
+      </w:pPr>
+      <w:r>
+        <w:t>All the employees are assigned to departments. One employee only belongs in a certain department.</w:t>
+      </w:r>
+    </w:p>
+    <w:p>
+      <w:pPr>
+        <w:ind w:left="720"/>
+      </w:pPr>
+      <w:r>
+        <w:t>All the employees in the hospital are doctors or nurses or attendants or other staff. There are no other employees in the organi</w:t>
+      </w:r>
+      <w:r>
+        <w:t>zation.</w:t>
+      </w:r>
+    </w:p>
+    <w:p>
+      <w:pPr>
+        <w:ind w:left="720"/>
+      </w:pPr>
+      <w:r>
+        <w:t xml:space="preserve">All the employees have a employee_id </w:t>
+      </w:r>
+      <w:r>
+        <w:t>with different prefixes for each type of employees.</w:t>
+      </w:r>
+      <w:bookmarkStart w:id="0" w:name="_GoBack"/>
+      <w:bookmarkEnd w:id="0"/>
+    </w:p>
+    <w:p>
+      <w:pPr>
+        <w:ind w:left="720"/>
+      </w:pPr>
+      <w:r>
+        <w:lastRenderedPageBreak/>
+        <w:t>One Check-up can have only one treatment.</w:t>
+      </w:r>
+    </w:p>
+    <w:p>
+      <w:pPr>
+        <w:ind w:left="720"/>
+      </w:pPr>
+      <w:r>
+        <w:t>Patient can admit in the hospital only after a Check-up</w:t>
+      </w:r>
+      <w:r>
+        <w:t>.</w:t>
+      </w:r>
+    </w:p>
+    <w:p>
+      <w:pPr>
+        <w:ind w:left="720"/>
+      </w:pPr>
+      <w:r>
+        <w:t xml:space="preserve">Treatments and drugs are issued only after a </w:t>
+      </w:r>
+      <w:r>
+        <w:t>C</w:t>
+      </w:r>
+      <w:r>
+        <w:t>heck-up.</w:t>
+      </w:r>
+    </w:p>
+    <w:p>
+      <w:pPr>
+        <w:ind w:left="720"/>
+      </w:pPr>
+      <w:r>
+        <w:t>One doctor engages in many operations.</w:t>
+      </w:r>
+    </w:p>
+    <w:p>
+      <w:pPr>
+        <w:ind w:left="720"/>
+      </w:pPr>
+      <w:r>
+        <w:t>Many doctors can engage in one operation.</w:t>
+      </w:r>
+    </w:p>
+    <w:p>
+      <w:pPr>
+        <w:ind w:left="720"/>
+      </w:pPr>
+      <w:r>
+        <w:t>Admitted patient can also go to another Check-up.</w:t>
+      </w:r>
+    </w:p>
+    <w:p>
+      <w:pPr>
+        <w:ind w:left="720"/>
+      </w:pPr>
     </w:p>
     <w:p/>
     <w:p/>
@@ -6275,7 +5944,6 @@
     <w:p/>
     <w:p/>
     <w:p/>
-    <w:p/>
     <w:p>
       <w:r>
         <w:t>System Design</w:t>
@@ -6285,6 +5953,359 @@
       <w:r>
         <w:tab/>
         <w:t>Identifying Entities</w:t>
+      </w:r>
+    </w:p>
+    <w:p>
+      <w:r>
+        <w:tab/>
+      </w:r>
+      <w:r>
+        <w:tab/>
+        <w:t xml:space="preserve">When analysing case </w:t>
+      </w:r>
+      <w:r>
+        <w:t>study,</w:t>
+      </w:r>
+      <w:r>
+        <w:t xml:space="preserve"> we can identify several entities.</w:t>
+      </w:r>
+    </w:p>
+    <w:p>
+      <w:pPr>
+        <w:pStyle w:val="ListParagraph"/>
+        <w:numPr>
+          <w:ilvl w:val="2"/>
+          <w:numId w:val="19"/>
+        </w:numPr>
+      </w:pPr>
+      <w:r>
+        <w:t>Department</w:t>
+      </w:r>
+    </w:p>
+    <w:p>
+      <w:pPr>
+        <w:pStyle w:val="ListParagraph"/>
+        <w:numPr>
+          <w:ilvl w:val="2"/>
+          <w:numId w:val="19"/>
+        </w:numPr>
+      </w:pPr>
+      <w:r>
+        <w:t>Rooms</w:t>
+      </w:r>
+    </w:p>
+    <w:p>
+      <w:pPr>
+        <w:pStyle w:val="ListParagraph"/>
+        <w:numPr>
+          <w:ilvl w:val="2"/>
+          <w:numId w:val="19"/>
+        </w:numPr>
+      </w:pPr>
+      <w:r>
+        <w:t>Employee</w:t>
+      </w:r>
+    </w:p>
+    <w:p>
+      <w:pPr>
+        <w:pStyle w:val="ListParagraph"/>
+        <w:numPr>
+          <w:ilvl w:val="2"/>
+          <w:numId w:val="19"/>
+        </w:numPr>
+      </w:pPr>
+      <w:r>
+        <w:t>Patient</w:t>
+      </w:r>
+    </w:p>
+    <w:p>
+      <w:pPr>
+        <w:pStyle w:val="ListParagraph"/>
+        <w:numPr>
+          <w:ilvl w:val="2"/>
+          <w:numId w:val="19"/>
+        </w:numPr>
+      </w:pPr>
+      <w:r>
+        <w:t>Check-ups</w:t>
+      </w:r>
+    </w:p>
+    <w:p>
+      <w:pPr>
+        <w:pStyle w:val="ListParagraph"/>
+        <w:numPr>
+          <w:ilvl w:val="2"/>
+          <w:numId w:val="19"/>
+        </w:numPr>
+      </w:pPr>
+      <w:r>
+        <w:t>Treatments</w:t>
+      </w:r>
+    </w:p>
+    <w:p>
+      <w:pPr>
+        <w:pStyle w:val="ListParagraph"/>
+        <w:numPr>
+          <w:ilvl w:val="2"/>
+          <w:numId w:val="19"/>
+        </w:numPr>
+      </w:pPr>
+      <w:r>
+        <w:t>Drugs</w:t>
+      </w:r>
+    </w:p>
+    <w:p>
+      <w:pPr>
+        <w:pStyle w:val="ListParagraph"/>
+        <w:numPr>
+          <w:ilvl w:val="2"/>
+          <w:numId w:val="19"/>
+        </w:numPr>
+      </w:pPr>
+      <w:r>
+        <w:t>Patient admission</w:t>
+      </w:r>
+    </w:p>
+    <w:p>
+      <w:pPr>
+        <w:pStyle w:val="ListParagraph"/>
+        <w:numPr>
+          <w:ilvl w:val="2"/>
+          <w:numId w:val="19"/>
+        </w:numPr>
+      </w:pPr>
+      <w:r>
+        <w:t>Operation</w:t>
+      </w:r>
+    </w:p>
+    <w:p>
+      <w:pPr>
+        <w:pStyle w:val="ListParagraph"/>
+        <w:numPr>
+          <w:ilvl w:val="2"/>
+          <w:numId w:val="19"/>
+        </w:numPr>
+      </w:pPr>
+      <w:r>
+        <w:t>Discharge record</w:t>
+      </w:r>
+    </w:p>
+    <w:p>
+      <w:pPr>
+        <w:pStyle w:val="ListParagraph"/>
+        <w:numPr>
+          <w:ilvl w:val="2"/>
+          <w:numId w:val="19"/>
+        </w:numPr>
+      </w:pPr>
+      <w:r>
+        <w:lastRenderedPageBreak/>
+        <w:t>Payment</w:t>
+      </w:r>
+    </w:p>
+    <w:p>
+      <w:pPr>
+        <w:ind w:left="1440"/>
+      </w:pPr>
+      <w:r>
+        <w:t>Further we can divide Rooms, Employee and Patient entities into sub entities.</w:t>
+      </w:r>
+      <w:r>
+        <w:t xml:space="preserve"> </w:t>
+      </w:r>
+    </w:p>
+    <w:p>
+      <w:pPr>
+        <w:ind w:left="1440"/>
+      </w:pPr>
+      <w:r>
+        <w:tab/>
+        <w:t>Employee</w:t>
+      </w:r>
+    </w:p>
+    <w:p>
+      <w:pPr>
+        <w:pStyle w:val="ListParagraph"/>
+        <w:numPr>
+          <w:ilvl w:val="1"/>
+          <w:numId w:val="20"/>
+        </w:numPr>
+      </w:pPr>
+      <w:r>
+        <w:t>Nurse</w:t>
+      </w:r>
+    </w:p>
+    <w:p>
+      <w:pPr>
+        <w:pStyle w:val="ListParagraph"/>
+        <w:numPr>
+          <w:ilvl w:val="1"/>
+          <w:numId w:val="20"/>
+        </w:numPr>
+      </w:pPr>
+      <w:r>
+        <w:t>Attendant</w:t>
+      </w:r>
+    </w:p>
+    <w:p>
+      <w:pPr>
+        <w:pStyle w:val="ListParagraph"/>
+        <w:numPr>
+          <w:ilvl w:val="1"/>
+          <w:numId w:val="20"/>
+        </w:numPr>
+      </w:pPr>
+      <w:r>
+        <w:t>Doctor</w:t>
+      </w:r>
+    </w:p>
+    <w:p>
+      <w:pPr>
+        <w:pStyle w:val="ListParagraph"/>
+        <w:numPr>
+          <w:ilvl w:val="1"/>
+          <w:numId w:val="20"/>
+        </w:numPr>
+      </w:pPr>
+      <w:r>
+        <w:t>Other Staff</w:t>
+      </w:r>
+    </w:p>
+    <w:p>
+      <w:pPr>
+        <w:ind w:left="2160"/>
+      </w:pPr>
+      <w:r>
+        <w:t>Patient</w:t>
+      </w:r>
+    </w:p>
+    <w:p>
+      <w:pPr>
+        <w:pStyle w:val="ListParagraph"/>
+        <w:numPr>
+          <w:ilvl w:val="0"/>
+          <w:numId w:val="21"/>
+        </w:numPr>
+      </w:pPr>
+      <w:r>
+        <w:t>Regular patient</w:t>
+      </w:r>
+    </w:p>
+    <w:p>
+      <w:pPr>
+        <w:pStyle w:val="ListParagraph"/>
+        <w:numPr>
+          <w:ilvl w:val="0"/>
+          <w:numId w:val="21"/>
+        </w:numPr>
+      </w:pPr>
+      <w:r>
+        <w:t>Admitted patient</w:t>
+      </w:r>
+    </w:p>
+    <w:p>
+      <w:pPr>
+        <w:ind w:left="2160"/>
+      </w:pPr>
+      <w:r>
+        <w:t>Rooms</w:t>
+      </w:r>
+    </w:p>
+    <w:p>
+      <w:pPr>
+        <w:pStyle w:val="ListParagraph"/>
+        <w:numPr>
+          <w:ilvl w:val="0"/>
+          <w:numId w:val="22"/>
+        </w:numPr>
+      </w:pPr>
+      <w:r>
+        <w:t>General rooms</w:t>
+      </w:r>
+    </w:p>
+    <w:p>
+      <w:pPr>
+        <w:pStyle w:val="ListParagraph"/>
+        <w:numPr>
+          <w:ilvl w:val="0"/>
+          <w:numId w:val="22"/>
+        </w:numPr>
+      </w:pPr>
+      <w:r>
+        <w:t>Private rooms</w:t>
+      </w:r>
+    </w:p>
+    <w:p>
+      <w:pPr>
+        <w:ind w:left="1440"/>
+      </w:pPr>
+      <w:r>
+        <w:t xml:space="preserve">Further we can divide Doctor sub entity in to 2 sub entities. </w:t>
+      </w:r>
+    </w:p>
+    <w:p>
+      <w:pPr>
+        <w:ind w:left="1440"/>
+      </w:pPr>
+      <w:r>
+        <w:tab/>
+        <w:t>Doctor</w:t>
+      </w:r>
+    </w:p>
+    <w:p>
+      <w:pPr>
+        <w:pStyle w:val="ListParagraph"/>
+        <w:numPr>
+          <w:ilvl w:val="1"/>
+          <w:numId w:val="23"/>
+        </w:numPr>
+      </w:pPr>
+      <w:r>
+        <w:t>Regular doctor</w:t>
+      </w:r>
+    </w:p>
+    <w:p>
+      <w:pPr>
+        <w:pStyle w:val="ListParagraph"/>
+        <w:numPr>
+          <w:ilvl w:val="1"/>
+          <w:numId w:val="23"/>
+        </w:numPr>
+      </w:pPr>
+      <w:r>
+        <w:t>Call on doctor</w:t>
+      </w:r>
+    </w:p>
+    <w:p>
+      <w:pPr>
+        <w:ind w:left="720" w:firstLine="720"/>
+      </w:pPr>
+    </w:p>
+    <w:p>
+      <w:pPr>
+        <w:ind w:left="720" w:firstLine="720"/>
+      </w:pPr>
+    </w:p>
+    <w:p>
+      <w:pPr>
+        <w:ind w:left="720" w:firstLine="720"/>
+      </w:pPr>
+    </w:p>
+    <w:p>
+      <w:r>
+        <w:tab/>
+      </w:r>
+      <w:r>
+        <w:tab/>
+      </w:r>
+    </w:p>
+    <w:p>
+      <w:r>
+        <w:tab/>
+        <w:t>Identifying Attributes</w:t>
+      </w:r>
+      <w:r>
+        <w:t xml:space="preserve"> for pre-identified identities</w:t>
       </w:r>
     </w:p>
     <w:p>
@@ -6304,7 +6325,7 @@
           <w:b/>
           <w:bCs/>
         </w:rPr>
-        <w:t>D</w:t>
+        <w:t>d</w:t>
       </w:r>
       <w:r>
         <w:rPr>
@@ -6320,26 +6341,13 @@
         <w:ind w:left="1080"/>
       </w:pPr>
       <w:r>
-        <w:t>(</w:t>
-      </w:r>
-      <w:proofErr w:type="spellStart"/>
-      <w:r>
-        <w:t>department_id</w:t>
-      </w:r>
-      <w:proofErr w:type="spellEnd"/>
-      <w:r>
-        <w:t>,</w:t>
+        <w:t>(department_id,</w:t>
       </w:r>
       <w:r>
         <w:t xml:space="preserve"> </w:t>
       </w:r>
-      <w:proofErr w:type="spellStart"/>
-      <w:r>
-        <w:t>department_name</w:t>
-      </w:r>
-      <w:proofErr w:type="spellEnd"/>
-      <w:r>
-        <w:t>,</w:t>
+      <w:r>
+        <w:t>department_name,</w:t>
       </w:r>
       <w:r>
         <w:t xml:space="preserve"> </w:t>
@@ -6377,7 +6385,7 @@
           <w:b/>
           <w:bCs/>
         </w:rPr>
-        <w:t>R</w:t>
+        <w:t>r</w:t>
       </w:r>
       <w:r>
         <w:rPr>
@@ -6393,13 +6401,8 @@
         <w:ind w:left="1080"/>
       </w:pPr>
       <w:r>
-        <w:t>(</w:t>
-      </w:r>
-      <w:proofErr w:type="spellStart"/>
-      <w:r>
-        <w:t>room_no</w:t>
-      </w:r>
-      <w:proofErr w:type="spellEnd"/>
+        <w:t>(room_no</w:t>
+      </w:r>
       <w:r>
         <w:t>, type</w:t>
       </w:r>
@@ -6409,8 +6412,6 @@
       <w:r>
         <w:t>)</w:t>
       </w:r>
-      <w:bookmarkStart w:id="0" w:name="_GoBack"/>
-      <w:bookmarkEnd w:id="0"/>
     </w:p>
     <w:p>
       <w:pPr>
@@ -6424,7 +6425,6 @@
           <w:bCs/>
         </w:rPr>
       </w:pPr>
-      <w:proofErr w:type="spellStart"/>
       <w:r>
         <w:rPr>
           <w:b/>
@@ -6432,7 +6432,6 @@
         </w:rPr>
         <w:t>general_rooms</w:t>
       </w:r>
-      <w:proofErr w:type="spellEnd"/>
     </w:p>
     <w:p>
       <w:pPr>
@@ -6446,7 +6445,6 @@
           <w:bCs/>
         </w:rPr>
       </w:pPr>
-      <w:proofErr w:type="spellStart"/>
       <w:r>
         <w:rPr>
           <w:b/>
@@ -6454,7 +6452,6 @@
         </w:rPr>
         <w:t>private_rooms</w:t>
       </w:r>
-      <w:proofErr w:type="spellEnd"/>
     </w:p>
     <w:p>
       <w:pPr>
@@ -6492,13 +6489,8 @@
         <w:ind w:left="1080"/>
       </w:pPr>
       <w:r>
-        <w:t>(</w:t>
-      </w:r>
-      <w:proofErr w:type="spellStart"/>
-      <w:r>
-        <w:t>employee_id</w:t>
-      </w:r>
-      <w:proofErr w:type="spellEnd"/>
+        <w:t>(employee_id</w:t>
+      </w:r>
       <w:r>
         <w:t>,</w:t>
       </w:r>
@@ -6523,44 +6515,24 @@
       <w:r>
         <w:t xml:space="preserve"> </w:t>
       </w:r>
-      <w:proofErr w:type="spellStart"/>
-      <w:r>
-        <w:t>NIC_no</w:t>
-      </w:r>
-      <w:proofErr w:type="spellEnd"/>
+      <w:r>
+        <w:t>NIC_no,</w:t>
+      </w:r>
+      <w:r>
+        <w:t xml:space="preserve"> </w:t>
+      </w:r>
+      <w:r>
+        <w:t>phone_no</w:t>
+      </w:r>
       <w:r>
         <w:t>,</w:t>
       </w:r>
       <w:r>
-        <w:t xml:space="preserve"> </w:t>
-      </w:r>
-      <w:proofErr w:type="spellStart"/>
-      <w:r>
-        <w:t>phone_no</w:t>
-      </w:r>
-      <w:proofErr w:type="spellEnd"/>
-      <w:r>
-        <w:t>,</w:t>
-      </w:r>
-      <w:r>
-        <w:t xml:space="preserve"> </w:t>
-      </w:r>
-      <w:proofErr w:type="spellStart"/>
-      <w:r>
-        <w:t>employee_type</w:t>
-      </w:r>
-      <w:proofErr w:type="spellEnd"/>
-      <w:r>
-        <w:t>,</w:t>
-      </w:r>
-      <w:r>
-        <w:t xml:space="preserve"> </w:t>
-      </w:r>
-      <w:proofErr w:type="spellStart"/>
-      <w:r>
-        <w:t>department_id</w:t>
-      </w:r>
-      <w:proofErr w:type="spellEnd"/>
+        <w:t xml:space="preserve"> employee_type,</w:t>
+      </w:r>
+      <w:r>
+        <w:t xml:space="preserve"> department_id</w:t>
+      </w:r>
       <w:r>
         <w:t>)</w:t>
       </w:r>
@@ -6599,13 +6571,8 @@
       <w:r>
         <w:t>(</w:t>
       </w:r>
-      <w:proofErr w:type="spellStart"/>
-      <w:r>
-        <w:t>nurse_id</w:t>
-      </w:r>
-      <w:proofErr w:type="spellEnd"/>
-      <w:r>
-        <w:t xml:space="preserve">, </w:t>
+      <w:r>
+        <w:t xml:space="preserve">nurse_id, </w:t>
       </w:r>
       <w:r>
         <w:t>qualification)</w:t>
@@ -6643,13 +6610,12 @@
         <w:ind w:left="2160"/>
       </w:pPr>
       <w:r>
+        <w:lastRenderedPageBreak/>
         <w:t>(</w:t>
       </w:r>
-      <w:proofErr w:type="spellStart"/>
       <w:r>
         <w:t>employee_id</w:t>
       </w:r>
-      <w:proofErr w:type="spellEnd"/>
       <w:r>
         <w:t>)</w:t>
       </w:r>
@@ -6672,7 +6638,6 @@
           <w:bCs/>
         </w:rPr>
       </w:pPr>
-      <w:proofErr w:type="spellStart"/>
       <w:r>
         <w:rPr>
           <w:b/>
@@ -6680,7 +6645,6 @@
         </w:rPr>
         <w:t>other_staff</w:t>
       </w:r>
-      <w:proofErr w:type="spellEnd"/>
     </w:p>
     <w:p>
       <w:pPr>
@@ -6690,11 +6654,9 @@
       <w:r>
         <w:t>(</w:t>
       </w:r>
-      <w:proofErr w:type="spellStart"/>
       <w:r>
         <w:t>employee_id</w:t>
       </w:r>
-      <w:proofErr w:type="spellEnd"/>
       <w:r>
         <w:t>)</w:t>
       </w:r>
@@ -6733,19 +6695,12 @@
       <w:r>
         <w:t>(</w:t>
       </w:r>
-      <w:proofErr w:type="spellStart"/>
-      <w:r>
-        <w:t>employee_id</w:t>
-      </w:r>
-      <w:proofErr w:type="spellEnd"/>
-      <w:r>
-        <w:t xml:space="preserve">, </w:t>
-      </w:r>
-      <w:proofErr w:type="spellStart"/>
+      <w:r>
+        <w:t xml:space="preserve">employee_id, </w:t>
+      </w:r>
       <w:r>
         <w:t>specialized_field</w:t>
       </w:r>
-      <w:proofErr w:type="spellEnd"/>
       <w:r>
         <w:t>)</w:t>
       </w:r>
@@ -6768,7 +6723,6 @@
           <w:bCs/>
         </w:rPr>
       </w:pPr>
-      <w:proofErr w:type="spellStart"/>
       <w:r>
         <w:rPr>
           <w:b/>
@@ -6776,7 +6730,6 @@
         </w:rPr>
         <w:t>regular_doctor</w:t>
       </w:r>
-      <w:proofErr w:type="spellEnd"/>
     </w:p>
     <w:p>
       <w:pPr>
@@ -6786,30 +6739,18 @@
       <w:r>
         <w:t>(</w:t>
       </w:r>
-      <w:proofErr w:type="spellStart"/>
-      <w:r>
-        <w:t>employee_id</w:t>
-      </w:r>
-      <w:proofErr w:type="spellEnd"/>
-      <w:r>
-        <w:t>,</w:t>
+      <w:r>
+        <w:t>employee_id,</w:t>
       </w:r>
       <w:r>
         <w:t xml:space="preserve"> </w:t>
       </w:r>
-      <w:proofErr w:type="spellStart"/>
       <w:r>
         <w:t>basic_salary</w:t>
       </w:r>
-      <w:proofErr w:type="spellEnd"/>
-      <w:r>
-        <w:t xml:space="preserve">, </w:t>
-      </w:r>
-      <w:proofErr w:type="spellStart"/>
-      <w:r>
-        <w:t>date_of_joining</w:t>
-      </w:r>
-      <w:proofErr w:type="spellEnd"/>
+      <w:r>
+        <w:t>, date_of_joining</w:t>
+      </w:r>
       <w:r>
         <w:t>)</w:t>
       </w:r>
@@ -6832,7 +6773,6 @@
           <w:bCs/>
         </w:rPr>
       </w:pPr>
-      <w:proofErr w:type="spellStart"/>
       <w:r>
         <w:rPr>
           <w:b/>
@@ -6840,7 +6780,6 @@
         </w:rPr>
         <w:t>callon_doctor</w:t>
       </w:r>
-      <w:proofErr w:type="spellEnd"/>
     </w:p>
     <w:p>
       <w:pPr>
@@ -6850,27 +6789,9 @@
       <w:r>
         <w:t>(</w:t>
       </w:r>
-      <w:proofErr w:type="spellStart"/>
-      <w:r>
-        <w:t>employee_id</w:t>
-      </w:r>
-      <w:proofErr w:type="spellEnd"/>
-      <w:r>
-        <w:t xml:space="preserve">, </w:t>
-      </w:r>
-      <w:proofErr w:type="spellStart"/>
-      <w:r>
-        <w:t>call_on_fee</w:t>
-      </w:r>
-      <w:proofErr w:type="spellEnd"/>
-      <w:r>
-        <w:t xml:space="preserve">, </w:t>
-      </w:r>
-      <w:proofErr w:type="spellStart"/>
-      <w:r>
-        <w:t>payment_due</w:t>
-      </w:r>
-      <w:proofErr w:type="spellEnd"/>
+      <w:r>
+        <w:t>employee_id, call_on_fee, payment_due</w:t>
+      </w:r>
       <w:r>
         <w:t>)</w:t>
       </w:r>
@@ -6909,90 +6830,60 @@
       <w:r>
         <w:t>(</w:t>
       </w:r>
-      <w:proofErr w:type="spellStart"/>
       <w:r>
         <w:t>patient_</w:t>
       </w:r>
       <w:r>
-        <w:t>id</w:t>
-      </w:r>
-      <w:proofErr w:type="spellEnd"/>
-      <w:r>
-        <w:t xml:space="preserve">, </w:t>
-      </w:r>
-      <w:proofErr w:type="spellStart"/>
-      <w:r>
-        <w:t>first</w:t>
-      </w:r>
-      <w:r>
-        <w:t>_name</w:t>
-      </w:r>
-      <w:proofErr w:type="spellEnd"/>
+        <w:t>id, first</w:t>
+      </w:r>
+      <w:r>
+        <w:t>_name,</w:t>
+      </w:r>
+      <w:r>
+        <w:t xml:space="preserve"> </w:t>
+      </w:r>
+      <w:r>
+        <w:t>last_name,</w:t>
+      </w:r>
+      <w:r>
+        <w:t xml:space="preserve"> </w:t>
+      </w:r>
+      <w:r>
+        <w:t>entry_date,</w:t>
+      </w:r>
+      <w:r>
+        <w:t xml:space="preserve"> dob</w:t>
+      </w:r>
       <w:r>
         <w:t>,</w:t>
       </w:r>
       <w:r>
         <w:t xml:space="preserve"> </w:t>
       </w:r>
-      <w:proofErr w:type="spellStart"/>
-      <w:r>
-        <w:t>last_name</w:t>
-      </w:r>
-      <w:proofErr w:type="spellEnd"/>
+      <w:r>
+        <w:t>gende</w:t>
+      </w:r>
+      <w:r>
+        <w:t>r</w:t>
+      </w:r>
       <w:r>
         <w:t>,</w:t>
       </w:r>
       <w:r>
         <w:t xml:space="preserve"> </w:t>
       </w:r>
-      <w:proofErr w:type="spellStart"/>
-      <w:r>
-        <w:t>entry_date</w:t>
-      </w:r>
-      <w:proofErr w:type="spellEnd"/>
+      <w:r>
+        <w:t>address</w:t>
+      </w:r>
       <w:r>
         <w:t>,</w:t>
       </w:r>
       <w:r>
         <w:t xml:space="preserve"> </w:t>
       </w:r>
-      <w:proofErr w:type="spellStart"/>
-      <w:r>
-        <w:t>dob</w:t>
-      </w:r>
-      <w:proofErr w:type="spellEnd"/>
-      <w:r>
-        <w:t>,</w:t>
-      </w:r>
-      <w:r>
-        <w:t xml:space="preserve"> </w:t>
-      </w:r>
-      <w:r>
-        <w:t>gende</w:t>
-      </w:r>
-      <w:r>
-        <w:t>r</w:t>
-      </w:r>
-      <w:r>
-        <w:t>,</w:t>
-      </w:r>
-      <w:r>
-        <w:t xml:space="preserve"> </w:t>
-      </w:r>
-      <w:r>
-        <w:t>address</w:t>
-      </w:r>
-      <w:r>
-        <w:t>,</w:t>
-      </w:r>
-      <w:r>
-        <w:t xml:space="preserve"> </w:t>
-      </w:r>
-      <w:proofErr w:type="spellStart"/>
       <w:r>
         <w:t>phone_number</w:t>
       </w:r>
-      <w:proofErr w:type="spellEnd"/>
       <w:r>
         <w:t>)</w:t>
       </w:r>
@@ -7009,7 +6900,6 @@
           <w:bCs/>
         </w:rPr>
       </w:pPr>
-      <w:proofErr w:type="spellStart"/>
       <w:r>
         <w:rPr>
           <w:b/>
@@ -7017,7 +6907,6 @@
         </w:rPr>
         <w:t>regular_patient</w:t>
       </w:r>
-      <w:proofErr w:type="spellEnd"/>
     </w:p>
     <w:p>
       <w:pPr>
@@ -7027,11 +6916,9 @@
       <w:r>
         <w:t>(</w:t>
       </w:r>
-      <w:proofErr w:type="spellStart"/>
       <w:r>
         <w:t>patient_id</w:t>
       </w:r>
-      <w:proofErr w:type="spellEnd"/>
       <w:r>
         <w:t>)</w:t>
       </w:r>
@@ -7054,7 +6941,6 @@
           <w:bCs/>
         </w:rPr>
       </w:pPr>
-      <w:proofErr w:type="spellStart"/>
       <w:r>
         <w:rPr>
           <w:b/>
@@ -7062,7 +6948,6 @@
         </w:rPr>
         <w:t>admitted_patient</w:t>
       </w:r>
-      <w:proofErr w:type="spellEnd"/>
     </w:p>
     <w:p>
       <w:pPr>
@@ -7072,11 +6957,9 @@
       <w:r>
         <w:t>(</w:t>
       </w:r>
-      <w:proofErr w:type="spellStart"/>
       <w:r>
         <w:t>patient_id</w:t>
       </w:r>
-      <w:proofErr w:type="spellEnd"/>
       <w:r>
         <w:t>)</w:t>
       </w:r>
@@ -7109,22 +6992,18 @@
       <w:r>
         <w:t>(</w:t>
       </w:r>
-      <w:proofErr w:type="spellStart"/>
       <w:r>
         <w:t>checkup_id</w:t>
       </w:r>
-      <w:proofErr w:type="spellEnd"/>
       <w:r>
         <w:t>,</w:t>
       </w:r>
       <w:r>
         <w:t xml:space="preserve"> </w:t>
       </w:r>
-      <w:proofErr w:type="spellStart"/>
       <w:r>
         <w:t>operation_id</w:t>
       </w:r>
-      <w:proofErr w:type="spellEnd"/>
       <w:r>
         <w:t>,</w:t>
       </w:r>
@@ -7137,13 +7016,8 @@
       <w:r>
         <w:t xml:space="preserve"> </w:t>
       </w:r>
-      <w:proofErr w:type="spellStart"/>
-      <w:r>
-        <w:t>check_up_fee</w:t>
-      </w:r>
-      <w:proofErr w:type="spellEnd"/>
-      <w:r>
-        <w:t>,</w:t>
+      <w:r>
+        <w:t>check_up_fee,</w:t>
       </w:r>
       <w:r>
         <w:t xml:space="preserve"> </w:t>
@@ -7154,27 +7028,12 @@
       <w:r>
         <w:t xml:space="preserve"> </w:t>
       </w:r>
-      <w:proofErr w:type="spellStart"/>
       <w:r>
         <w:t>patient_condition</w:t>
       </w:r>
-      <w:proofErr w:type="spellEnd"/>
-      <w:r>
-        <w:t xml:space="preserve">, </w:t>
-      </w:r>
-      <w:proofErr w:type="spellStart"/>
-      <w:r>
-        <w:t>patient_id</w:t>
-      </w:r>
-      <w:proofErr w:type="spellEnd"/>
-      <w:r>
-        <w:t xml:space="preserve">, </w:t>
-      </w:r>
-      <w:proofErr w:type="spellStart"/>
-      <w:r>
-        <w:t>employee_id</w:t>
-      </w:r>
-      <w:proofErr w:type="spellEnd"/>
+      <w:r>
+        <w:t>, patient_id, employee_id</w:t>
+      </w:r>
       <w:r>
         <w:t>)</w:t>
       </w:r>
@@ -7213,22 +7072,15 @@
       <w:r>
         <w:t>(</w:t>
       </w:r>
-      <w:proofErr w:type="spellStart"/>
       <w:r>
         <w:t>treatment_id</w:t>
       </w:r>
       <w:r>
         <w:t>,type,description</w:t>
       </w:r>
-      <w:proofErr w:type="spellEnd"/>
-      <w:r>
-        <w:t xml:space="preserve">, </w:t>
-      </w:r>
-      <w:proofErr w:type="spellStart"/>
-      <w:r>
-        <w:t>checkup_id</w:t>
-      </w:r>
-      <w:proofErr w:type="spellEnd"/>
+      <w:r>
+        <w:t>, checkup_id</w:t>
+      </w:r>
       <w:r>
         <w:t>)</w:t>
       </w:r>
@@ -7265,28 +7117,32 @@
         <w:ind w:left="1080"/>
       </w:pPr>
       <w:r>
-        <w:lastRenderedPageBreak/>
         <w:t>(</w:t>
       </w:r>
-      <w:proofErr w:type="spellStart"/>
       <w:r>
         <w:t>drug_id</w:t>
       </w:r>
       <w:r>
         <w:t>,price,Alternative_drug,name,dose_description</w:t>
       </w:r>
-      <w:proofErr w:type="spellEnd"/>
-      <w:r>
-        <w:t xml:space="preserve">, </w:t>
-      </w:r>
-      <w:proofErr w:type="spellStart"/>
-      <w:r>
-        <w:t>checkup_id</w:t>
-      </w:r>
-      <w:proofErr w:type="spellEnd"/>
+      <w:r>
+        <w:t>, checkup_id</w:t>
+      </w:r>
       <w:r>
         <w:t>)</w:t>
       </w:r>
+    </w:p>
+    <w:p>
+      <w:pPr>
+        <w:pStyle w:val="ListParagraph"/>
+        <w:ind w:left="1080"/>
+      </w:pPr>
+    </w:p>
+    <w:p>
+      <w:pPr>
+        <w:pStyle w:val="ListParagraph"/>
+        <w:ind w:left="1080"/>
+      </w:pPr>
     </w:p>
     <w:p>
       <w:pPr>
@@ -7306,7 +7162,6 @@
           <w:bCs/>
         </w:rPr>
       </w:pPr>
-      <w:proofErr w:type="spellStart"/>
       <w:r>
         <w:rPr>
           <w:b/>
@@ -7314,7 +7169,6 @@
         </w:rPr>
         <w:t>patient_admisson</w:t>
       </w:r>
-      <w:proofErr w:type="spellEnd"/>
     </w:p>
     <w:p>
       <w:pPr>
@@ -7324,82 +7178,48 @@
       <w:r>
         <w:t>(</w:t>
       </w:r>
-      <w:proofErr w:type="spellStart"/>
       <w:r>
         <w:t>admission_id</w:t>
       </w:r>
-      <w:proofErr w:type="spellEnd"/>
       <w:r>
         <w:t>,</w:t>
       </w:r>
       <w:r>
         <w:t xml:space="preserve"> </w:t>
       </w:r>
-      <w:proofErr w:type="spellStart"/>
       <w:r>
         <w:t>adva</w:t>
       </w:r>
       <w:r>
-        <w:t>nce_payment</w:t>
-      </w:r>
-      <w:proofErr w:type="spellEnd"/>
-      <w:r>
-        <w:t xml:space="preserve">, </w:t>
-      </w:r>
-      <w:proofErr w:type="spellStart"/>
-      <w:r>
-        <w:t>payment_method</w:t>
-      </w:r>
-      <w:proofErr w:type="spellEnd"/>
-      <w:r>
-        <w:t>,</w:t>
+        <w:t xml:space="preserve">nce_payment, </w:t>
+      </w:r>
+      <w:r>
+        <w:t>payment_method,</w:t>
       </w:r>
       <w:r>
         <w:t xml:space="preserve"> </w:t>
       </w:r>
-      <w:proofErr w:type="spellStart"/>
-      <w:r>
-        <w:t>initial_condition</w:t>
-      </w:r>
-      <w:proofErr w:type="spellEnd"/>
-      <w:r>
-        <w:t>,</w:t>
+      <w:r>
+        <w:t>initial_condition,</w:t>
       </w:r>
       <w:r>
         <w:t xml:space="preserve"> </w:t>
       </w:r>
-      <w:proofErr w:type="spellStart"/>
-      <w:r>
-        <w:t>guardian_name</w:t>
-      </w:r>
-      <w:proofErr w:type="spellEnd"/>
-      <w:r>
-        <w:t>,</w:t>
+      <w:r>
+        <w:t>guardian_name,</w:t>
       </w:r>
       <w:r>
         <w:t xml:space="preserve"> </w:t>
       </w:r>
-      <w:proofErr w:type="spellStart"/>
       <w:r>
         <w:t>guardian_contact_no</w:t>
       </w:r>
-      <w:proofErr w:type="spellEnd"/>
-      <w:r>
-        <w:t xml:space="preserve">, </w:t>
-      </w:r>
-      <w:proofErr w:type="spellStart"/>
-      <w:r>
-        <w:t>checkup_id</w:t>
-      </w:r>
-      <w:proofErr w:type="spellEnd"/>
-      <w:r>
-        <w:t xml:space="preserve">, </w:t>
-      </w:r>
-      <w:proofErr w:type="spellStart"/>
-      <w:r>
-        <w:t>admission_date</w:t>
-      </w:r>
-      <w:proofErr w:type="spellEnd"/>
+      <w:r>
+        <w:t>, checkup_id</w:t>
+      </w:r>
+      <w:r>
+        <w:t>, admission_date</w:t>
+      </w:r>
       <w:r>
         <w:t>)</w:t>
       </w:r>
@@ -7438,46 +7258,29 @@
       <w:r>
         <w:t>(</w:t>
       </w:r>
-      <w:proofErr w:type="spellStart"/>
       <w:r>
         <w:t>operation_id</w:t>
       </w:r>
-      <w:proofErr w:type="spellEnd"/>
       <w:r>
         <w:t>,</w:t>
       </w:r>
       <w:r>
         <w:t xml:space="preserve"> </w:t>
       </w:r>
-      <w:proofErr w:type="spellStart"/>
-      <w:r>
-        <w:t>operation_type</w:t>
-      </w:r>
-      <w:proofErr w:type="spellEnd"/>
-      <w:r>
-        <w:t>,</w:t>
+      <w:r>
+        <w:t>operation_type,</w:t>
       </w:r>
       <w:r>
         <w:t xml:space="preserve"> </w:t>
       </w:r>
-      <w:proofErr w:type="spellStart"/>
-      <w:r>
-        <w:t>operation_date</w:t>
-      </w:r>
-      <w:proofErr w:type="spellEnd"/>
-      <w:r>
-        <w:t>,</w:t>
+      <w:r>
+        <w:t>operation_date,</w:t>
       </w:r>
       <w:r>
         <w:t xml:space="preserve"> </w:t>
       </w:r>
-      <w:proofErr w:type="spellStart"/>
-      <w:r>
-        <w:t>treatment_advice</w:t>
-      </w:r>
-      <w:proofErr w:type="spellEnd"/>
-      <w:r>
-        <w:t>,</w:t>
+      <w:r>
+        <w:t>treatment_advice,</w:t>
       </w:r>
       <w:r>
         <w:t xml:space="preserve"> </w:t>
@@ -7488,36 +7291,21 @@
       <w:r>
         <w:t xml:space="preserve"> </w:t>
       </w:r>
-      <w:proofErr w:type="spellStart"/>
-      <w:r>
-        <w:t>caution_level</w:t>
-      </w:r>
-      <w:proofErr w:type="spellEnd"/>
-      <w:r>
-        <w:t>,</w:t>
+      <w:r>
+        <w:t>caution_level,</w:t>
       </w:r>
       <w:r>
         <w:t xml:space="preserve"> </w:t>
       </w:r>
-      <w:proofErr w:type="spellStart"/>
       <w:r>
         <w:t>admission</w:t>
       </w:r>
       <w:r>
-        <w:t>_id</w:t>
-      </w:r>
-      <w:proofErr w:type="spellEnd"/>
-      <w:r>
-        <w:t>,</w:t>
-      </w:r>
-      <w:r>
-        <w:t xml:space="preserve"> </w:t>
-      </w:r>
-      <w:proofErr w:type="spellStart"/>
-      <w:r>
-        <w:t>doctor_id</w:t>
-      </w:r>
-      <w:proofErr w:type="spellEnd"/>
+        <w:t>_id,</w:t>
+      </w:r>
+      <w:r>
+        <w:t xml:space="preserve"> doctor_id</w:t>
+      </w:r>
       <w:r>
         <w:t>)</w:t>
       </w:r>
@@ -7540,7 +7328,6 @@
           <w:bCs/>
         </w:rPr>
       </w:pPr>
-      <w:proofErr w:type="spellStart"/>
       <w:r>
         <w:rPr>
           <w:b/>
@@ -7548,7 +7335,6 @@
         </w:rPr>
         <w:t>discharge_record</w:t>
       </w:r>
-      <w:proofErr w:type="spellEnd"/>
     </w:p>
     <w:p>
       <w:pPr>
@@ -7558,11 +7344,9 @@
       <w:r>
         <w:t>(</w:t>
       </w:r>
-      <w:proofErr w:type="spellStart"/>
       <w:r>
         <w:t>discharge_id</w:t>
       </w:r>
-      <w:proofErr w:type="spellEnd"/>
       <w:r>
         <w:t>,</w:t>
       </w:r>
@@ -7575,41 +7359,24 @@
       <w:r>
         <w:t xml:space="preserve"> </w:t>
       </w:r>
-      <w:proofErr w:type="spellStart"/>
-      <w:r>
-        <w:t>treatment_advice</w:t>
-      </w:r>
-      <w:proofErr w:type="spellEnd"/>
-      <w:r>
-        <w:t>,</w:t>
+      <w:r>
+        <w:t>treatment_advice,</w:t>
       </w:r>
       <w:r>
         <w:t xml:space="preserve"> </w:t>
       </w:r>
-      <w:proofErr w:type="spellStart"/>
-      <w:r>
-        <w:t>discharge_condition</w:t>
-      </w:r>
-      <w:proofErr w:type="spellEnd"/>
-      <w:r>
-        <w:t>,</w:t>
+      <w:r>
+        <w:t>discharge_condition,</w:t>
       </w:r>
       <w:r>
         <w:t xml:space="preserve"> </w:t>
       </w:r>
-      <w:proofErr w:type="spellStart"/>
       <w:r>
         <w:t>discharge_date</w:t>
       </w:r>
-      <w:proofErr w:type="spellEnd"/>
-      <w:r>
-        <w:t xml:space="preserve">, </w:t>
-      </w:r>
-      <w:proofErr w:type="spellStart"/>
-      <w:r>
-        <w:t>admission_id</w:t>
-      </w:r>
-      <w:proofErr w:type="spellEnd"/>
+      <w:r>
+        <w:t>, admission_id</w:t>
+      </w:r>
       <w:r>
         <w:t>)</w:t>
       </w:r>
@@ -7637,7 +7404,7 @@
           <w:b/>
           <w:bCs/>
         </w:rPr>
-        <w:t>bill</w:t>
+        <w:t>payment</w:t>
       </w:r>
     </w:p>
     <w:p>
@@ -7648,7 +7415,6 @@
       <w:r>
         <w:t>(</w:t>
       </w:r>
-      <w:proofErr w:type="spellStart"/>
       <w:r>
         <w:t>bill_id</w:t>
       </w:r>
@@ -7658,7 +7424,6 @@
       <w:r>
         <w:t>,patient_id</w:t>
       </w:r>
-      <w:proofErr w:type="spellEnd"/>
       <w:r>
         <w:t>)</w:t>
       </w:r>
@@ -7675,13 +7440,6 @@
     </w:p>
     <w:p/>
     <w:p/>
-    <w:p/>
-    <w:p/>
-    <w:p/>
-    <w:p/>
-    <w:p/>
-    <w:p/>
-    <w:p/>
     <w:p>
       <w:r>
         <w:tab/>
@@ -7690,71 +7448,73 @@
     </w:p>
     <w:p>
       <w:r>
-        <w:lastRenderedPageBreak/>
-        <w:pict>
-          <v:shapetype id="_x0000_t75" coordsize="21600,21600" o:spt="75" o:preferrelative="t" path="m@4@5l@4@11@9@11@9@5xe" filled="f" stroked="f">
-            <v:stroke joinstyle="miter"/>
-            <v:formulas>
-              <v:f eqn="if lineDrawn pixelLineWidth 0"/>
-              <v:f eqn="sum @0 1 0"/>
-              <v:f eqn="sum 0 0 @1"/>
-              <v:f eqn="prod @2 1 2"/>
-              <v:f eqn="prod @3 21600 pixelWidth"/>
-              <v:f eqn="prod @3 21600 pixelHeight"/>
-              <v:f eqn="sum @0 0 1"/>
-              <v:f eqn="prod @6 1 2"/>
-              <v:f eqn="prod @7 21600 pixelWidth"/>
-              <v:f eqn="sum @8 21600 0"/>
-              <v:f eqn="prod @7 21600 pixelHeight"/>
-              <v:f eqn="sum @10 21600 0"/>
-            </v:formulas>
-            <v:path o:extrusionok="f" gradientshapeok="t" o:connecttype="rect"/>
-            <o:lock v:ext="edit" aspectratio="t"/>
-          </v:shapetype>
-          <v:shape id="_x0000_i1025" type="#_x0000_t75" style="width:520.8pt;height:593.4pt">
-            <v:imagedata r:id="rId11" o:title="er"/>
-          </v:shape>
-        </w:pict>
-      </w:r>
-    </w:p>
-    <w:p>
-      <w:pPr>
-        <w:rPr>
-          <w:rStyle w:val="Hyperlink"/>
+        <w:rPr>
+          <w:noProof/>
+          <w:lang w:val="en-US" w:bidi="si-LK"/>
+        </w:rPr>
+        <w:drawing>
+          <wp:inline distT="0" distB="0" distL="0" distR="0">
+            <wp:extent cx="6629400" cy="7780020"/>
+            <wp:effectExtent l="0" t="0" r="0" b="0"/>
+            <wp:docPr id="9" name="Picture 9"/>
+            <wp:cNvGraphicFramePr>
+              <a:graphicFrameLocks xmlns:a="http://schemas.openxmlformats.org/drawingml/2006/main" noChangeAspect="1"/>
+            </wp:cNvGraphicFramePr>
+            <a:graphic xmlns:a="http://schemas.openxmlformats.org/drawingml/2006/main">
+              <a:graphicData uri="http://schemas.openxmlformats.org/drawingml/2006/picture">
+                <pic:pic xmlns:pic="http://schemas.openxmlformats.org/drawingml/2006/picture">
+                  <pic:nvPicPr>
+                    <pic:cNvPr id="9" name="EER.png"/>
+                    <pic:cNvPicPr/>
+                  </pic:nvPicPr>
+                  <pic:blipFill>
+                    <a:blip r:embed="rId11" cstate="print">
+                      <a:extLst>
+                        <a:ext uri="{28A0092B-C50C-407E-A947-70E740481C1C}">
+                          <a14:useLocalDpi xmlns:a14="http://schemas.microsoft.com/office/drawing/2010/main" val="0"/>
+                        </a:ext>
+                      </a:extLst>
+                    </a:blip>
+                    <a:stretch>
+                      <a:fillRect/>
+                    </a:stretch>
+                  </pic:blipFill>
+                  <pic:spPr>
+                    <a:xfrm>
+                      <a:off x="0" y="0"/>
+                      <a:ext cx="6629400" cy="7780020"/>
+                    </a:xfrm>
+                    <a:prstGeom prst="rect">
+                      <a:avLst/>
+                    </a:prstGeom>
+                  </pic:spPr>
+                </pic:pic>
+              </a:graphicData>
+            </a:graphic>
+          </wp:inline>
+        </w:drawing>
+      </w:r>
+    </w:p>
+    <w:p>
+      <w:pPr>
+        <w:rPr>
+          <w:b/>
+          <w:bCs/>
+          <w:color w:val="0000FF"/>
+          <w:sz w:val="32"/>
+          <w:szCs w:val="28"/>
+          <w:u w:val="single"/>
+        </w:rPr>
+      </w:pPr>
+      <w:r>
+        <w:rPr>
           <w:b/>
           <w:bCs/>
           <w:sz w:val="32"/>
           <w:szCs w:val="28"/>
         </w:rPr>
-      </w:pPr>
-      <w:r>
-        <w:rPr>
-          <w:b/>
-          <w:bCs/>
-          <w:sz w:val="32"/>
-          <w:szCs w:val="28"/>
-        </w:rPr>
-        <w:t xml:space="preserve">Here is </w:t>
-      </w:r>
-      <w:proofErr w:type="spellStart"/>
-      <w:r>
-        <w:rPr>
-          <w:b/>
-          <w:bCs/>
-          <w:sz w:val="32"/>
-          <w:szCs w:val="28"/>
-        </w:rPr>
-        <w:t>a</w:t>
-      </w:r>
-      <w:proofErr w:type="spellEnd"/>
-      <w:r>
-        <w:rPr>
-          <w:b/>
-          <w:bCs/>
-          <w:sz w:val="32"/>
-          <w:szCs w:val="28"/>
-        </w:rPr>
-        <w:t xml:space="preserve"> enlarged clear version of the above EER diagram of the database. </w:t>
+        <w:lastRenderedPageBreak/>
+        <w:t xml:space="preserve">Here is a enlarged clear version of the above EER diagram of the database. </w:t>
       </w:r>
       <w:hyperlink r:id="rId12" w:history="1">
         <w:r>
@@ -7770,6 +7530,13 @@
       </w:hyperlink>
     </w:p>
     <w:p>
+      <w:r>
+        <w:tab/>
+        <w:t>Relational Mapping</w:t>
+      </w:r>
+    </w:p>
+    <w:p/>
+    <w:p>
       <w:pPr>
         <w:rPr>
           <w:b/>
@@ -7778,32 +7545,15 @@
           <w:szCs w:val="28"/>
         </w:rPr>
       </w:pPr>
-    </w:p>
-    <w:p>
-      <w:r>
-        <w:tab/>
-        <w:t>Relational Mapping</w:t>
-      </w:r>
-    </w:p>
-    <w:p>
-      <w:r>
-        <w:lastRenderedPageBreak/>
-        <w:pict>
-          <v:shape id="_x0000_i1026" type="#_x0000_t75" style="width:521.4pt;height:626.4pt">
-            <v:imagedata r:id="rId13" o:title="mapping"/>
-          </v:shape>
-        </w:pict>
-      </w:r>
-    </w:p>
-    <w:p>
-      <w:pPr>
+      <w:r>
         <w:rPr>
           <w:b/>
           <w:bCs/>
           <w:sz w:val="32"/>
           <w:szCs w:val="28"/>
         </w:rPr>
-      </w:pPr>
+        <w:t>Here is a enlarge</w:t>
+      </w:r>
       <w:r>
         <w:rPr>
           <w:b/>
@@ -7811,9 +7561,8 @@
           <w:sz w:val="32"/>
           <w:szCs w:val="28"/>
         </w:rPr>
-        <w:t xml:space="preserve">Here is </w:t>
-      </w:r>
-      <w:proofErr w:type="spellStart"/>
+        <w:t>d clear version of the above Relational Mapping</w:t>
+      </w:r>
       <w:r>
         <w:rPr>
           <w:b/>
@@ -7821,37 +7570,9 @@
           <w:sz w:val="32"/>
           <w:szCs w:val="28"/>
         </w:rPr>
-        <w:t>a</w:t>
-      </w:r>
-      <w:proofErr w:type="spellEnd"/>
-      <w:r>
-        <w:rPr>
-          <w:b/>
-          <w:bCs/>
-          <w:sz w:val="32"/>
-          <w:szCs w:val="28"/>
-        </w:rPr>
-        <w:t xml:space="preserve"> enlarge</w:t>
-      </w:r>
-      <w:r>
-        <w:rPr>
-          <w:b/>
-          <w:bCs/>
-          <w:sz w:val="32"/>
-          <w:szCs w:val="28"/>
-        </w:rPr>
-        <w:t>d clear version of the above Relational Mapping</w:t>
-      </w:r>
-      <w:r>
-        <w:rPr>
-          <w:b/>
-          <w:bCs/>
-          <w:sz w:val="32"/>
-          <w:szCs w:val="28"/>
-        </w:rPr>
         <w:t xml:space="preserve"> diagram of the database. </w:t>
       </w:r>
-      <w:hyperlink r:id="rId14" w:history="1">
+      <w:hyperlink r:id="rId13" w:history="1">
         <w:r>
           <w:rPr>
             <w:rStyle w:val="Hyperlink"/>
@@ -7892,10 +7613,9 @@
     </w:p>
     <w:p>
       <w:pPr>
-        <w:ind w:left="720"/>
-      </w:pPr>
-      <w:r>
-        <w:lastRenderedPageBreak/>
+        <w:ind w:left="1440"/>
+      </w:pPr>
+      <w:r>
         <w:t>1</w:t>
       </w:r>
       <w:r>
@@ -7910,7 +7630,7 @@
     </w:p>
     <w:p>
       <w:pPr>
-        <w:ind w:left="720"/>
+        <w:ind w:left="1440"/>
       </w:pPr>
       <w:r>
         <w:t>2</w:t>
@@ -7927,7 +7647,7 @@
     </w:p>
     <w:p>
       <w:pPr>
-        <w:ind w:left="720"/>
+        <w:ind w:left="1440"/>
       </w:pPr>
       <w:r>
         <w:t>3</w:t>
@@ -7940,6 +7660,54 @@
       </w:r>
       <w:r>
         <w:t xml:space="preserve"> Normalization Form</w:t>
+      </w:r>
+    </w:p>
+    <w:p>
+      <w:r>
+        <w:tab/>
+        <w:t>SQL Development</w:t>
+      </w:r>
+    </w:p>
+    <w:p>
+      <w:r>
+        <w:tab/>
+        <w:t>Creating tables</w:t>
+      </w:r>
+    </w:p>
+    <w:p>
+      <w:r>
+        <w:tab/>
+        <w:t>Constraints</w:t>
+      </w:r>
+    </w:p>
+    <w:p>
+      <w:r>
+        <w:tab/>
+        <w:t>Stored Procedures</w:t>
+      </w:r>
+    </w:p>
+    <w:p>
+      <w:r>
+        <w:tab/>
+        <w:t>Triggers</w:t>
+      </w:r>
+    </w:p>
+    <w:p>
+      <w:r>
+        <w:tab/>
+        <w:t>User Defined Functions</w:t>
+      </w:r>
+    </w:p>
+    <w:p>
+      <w:r>
+        <w:tab/>
+        <w:t>Data Entry</w:t>
+      </w:r>
+    </w:p>
+    <w:p>
+      <w:r>
+        <w:tab/>
+        <w:t>Views</w:t>
       </w:r>
     </w:p>
     <w:p/>
@@ -7952,8 +7720,8 @@
     <w:p/>
     <w:p/>
     <w:sectPr>
-      <w:headerReference w:type="default" r:id="rId15"/>
-      <w:footerReference w:type="default" r:id="rId16"/>
+      <w:headerReference w:type="default" r:id="rId14"/>
+      <w:footerReference w:type="default" r:id="rId15"/>
       <w:pgSz w:w="12240" w:h="15840"/>
       <w:pgMar w:top="450" w:right="810" w:bottom="450" w:left="990" w:header="720" w:footer="0" w:gutter="0"/>
       <w:cols w:space="720"/>
@@ -8357,7 +8125,7 @@
                                 <w:color w:val="FFFFFF" w:themeColor="background1"/>
                                 <w:szCs w:val="24"/>
                               </w:rPr>
-                              <w:t>13</w:t>
+                              <w:t>4</w:t>
                             </w:r>
                             <w:r>
                               <w:rPr>
@@ -8451,7 +8219,7 @@
                           <w:color w:val="FFFFFF" w:themeColor="background1"/>
                           <w:szCs w:val="24"/>
                         </w:rPr>
-                        <w:t>13</w:t>
+                        <w:t>4</w:t>
                       </w:r>
                       <w:r>
                         <w:rPr>
@@ -8564,6 +8332,119 @@
     </w:lvl>
   </w:abstractNum>
   <w:abstractNum w:abstractNumId="1" w15:restartNumberingAfterBreak="0">
+    <w:nsid w:val="0CBF2803"/>
+    <w:multiLevelType w:val="hybridMultilevel"/>
+    <w:tmpl w:val="5330BD4E"/>
+    <w:lvl w:ilvl="0" w:tplc="04090003">
+      <w:start w:val="1"/>
+      <w:numFmt w:val="bullet"/>
+      <w:lvlText w:val="o"/>
+      <w:lvlJc w:val="left"/>
+      <w:pPr>
+        <w:ind w:left="2160" w:hanging="360"/>
+      </w:pPr>
+      <w:rPr>
+        <w:rFonts w:ascii="Courier New" w:hAnsi="Courier New" w:cs="Courier New" w:hint="default"/>
+      </w:rPr>
+    </w:lvl>
+    <w:lvl w:ilvl="1" w:tplc="04090003">
+      <w:start w:val="1"/>
+      <w:numFmt w:val="bullet"/>
+      <w:lvlText w:val="o"/>
+      <w:lvlJc w:val="left"/>
+      <w:pPr>
+        <w:ind w:left="2880" w:hanging="360"/>
+      </w:pPr>
+      <w:rPr>
+        <w:rFonts w:ascii="Courier New" w:hAnsi="Courier New" w:cs="Courier New" w:hint="default"/>
+      </w:rPr>
+    </w:lvl>
+    <w:lvl w:ilvl="2" w:tplc="04090005">
+      <w:start w:val="1"/>
+      <w:numFmt w:val="bullet"/>
+      <w:lvlText w:val=""/>
+      <w:lvlJc w:val="left"/>
+      <w:pPr>
+        <w:ind w:left="3600" w:hanging="360"/>
+      </w:pPr>
+      <w:rPr>
+        <w:rFonts w:ascii="Wingdings" w:hAnsi="Wingdings" w:hint="default"/>
+      </w:rPr>
+    </w:lvl>
+    <w:lvl w:ilvl="3" w:tplc="04090001" w:tentative="1">
+      <w:start w:val="1"/>
+      <w:numFmt w:val="bullet"/>
+      <w:lvlText w:val=""/>
+      <w:lvlJc w:val="left"/>
+      <w:pPr>
+        <w:ind w:left="4320" w:hanging="360"/>
+      </w:pPr>
+      <w:rPr>
+        <w:rFonts w:ascii="Symbol" w:hAnsi="Symbol" w:hint="default"/>
+      </w:rPr>
+    </w:lvl>
+    <w:lvl w:ilvl="4" w:tplc="04090003" w:tentative="1">
+      <w:start w:val="1"/>
+      <w:numFmt w:val="bullet"/>
+      <w:lvlText w:val="o"/>
+      <w:lvlJc w:val="left"/>
+      <w:pPr>
+        <w:ind w:left="5040" w:hanging="360"/>
+      </w:pPr>
+      <w:rPr>
+        <w:rFonts w:ascii="Courier New" w:hAnsi="Courier New" w:cs="Courier New" w:hint="default"/>
+      </w:rPr>
+    </w:lvl>
+    <w:lvl w:ilvl="5" w:tplc="04090005" w:tentative="1">
+      <w:start w:val="1"/>
+      <w:numFmt w:val="bullet"/>
+      <w:lvlText w:val=""/>
+      <w:lvlJc w:val="left"/>
+      <w:pPr>
+        <w:ind w:left="5760" w:hanging="360"/>
+      </w:pPr>
+      <w:rPr>
+        <w:rFonts w:ascii="Wingdings" w:hAnsi="Wingdings" w:hint="default"/>
+      </w:rPr>
+    </w:lvl>
+    <w:lvl w:ilvl="6" w:tplc="04090001" w:tentative="1">
+      <w:start w:val="1"/>
+      <w:numFmt w:val="bullet"/>
+      <w:lvlText w:val=""/>
+      <w:lvlJc w:val="left"/>
+      <w:pPr>
+        <w:ind w:left="6480" w:hanging="360"/>
+      </w:pPr>
+      <w:rPr>
+        <w:rFonts w:ascii="Symbol" w:hAnsi="Symbol" w:hint="default"/>
+      </w:rPr>
+    </w:lvl>
+    <w:lvl w:ilvl="7" w:tplc="04090003" w:tentative="1">
+      <w:start w:val="1"/>
+      <w:numFmt w:val="bullet"/>
+      <w:lvlText w:val="o"/>
+      <w:lvlJc w:val="left"/>
+      <w:pPr>
+        <w:ind w:left="7200" w:hanging="360"/>
+      </w:pPr>
+      <w:rPr>
+        <w:rFonts w:ascii="Courier New" w:hAnsi="Courier New" w:cs="Courier New" w:hint="default"/>
+      </w:rPr>
+    </w:lvl>
+    <w:lvl w:ilvl="8" w:tplc="04090005" w:tentative="1">
+      <w:start w:val="1"/>
+      <w:numFmt w:val="bullet"/>
+      <w:lvlText w:val=""/>
+      <w:lvlJc w:val="left"/>
+      <w:pPr>
+        <w:ind w:left="7920" w:hanging="360"/>
+      </w:pPr>
+      <w:rPr>
+        <w:rFonts w:ascii="Wingdings" w:hAnsi="Wingdings" w:hint="default"/>
+      </w:rPr>
+    </w:lvl>
+  </w:abstractNum>
+  <w:abstractNum w:abstractNumId="2" w15:restartNumberingAfterBreak="0">
     <w:nsid w:val="0E244019"/>
     <w:multiLevelType w:val="hybridMultilevel"/>
     <w:tmpl w:val="FF5ADD66"/>
@@ -8652,7 +8533,120 @@
       </w:pPr>
     </w:lvl>
   </w:abstractNum>
-  <w:abstractNum w:abstractNumId="2" w15:restartNumberingAfterBreak="0">
+  <w:abstractNum w:abstractNumId="3" w15:restartNumberingAfterBreak="0">
+    <w:nsid w:val="0E383E23"/>
+    <w:multiLevelType w:val="hybridMultilevel"/>
+    <w:tmpl w:val="30A48194"/>
+    <w:lvl w:ilvl="0" w:tplc="04090003">
+      <w:start w:val="1"/>
+      <w:numFmt w:val="bullet"/>
+      <w:lvlText w:val="o"/>
+      <w:lvlJc w:val="left"/>
+      <w:pPr>
+        <w:ind w:left="2160" w:hanging="360"/>
+      </w:pPr>
+      <w:rPr>
+        <w:rFonts w:ascii="Courier New" w:hAnsi="Courier New" w:cs="Courier New" w:hint="default"/>
+      </w:rPr>
+    </w:lvl>
+    <w:lvl w:ilvl="1" w:tplc="04090003">
+      <w:start w:val="1"/>
+      <w:numFmt w:val="bullet"/>
+      <w:lvlText w:val="o"/>
+      <w:lvlJc w:val="left"/>
+      <w:pPr>
+        <w:ind w:left="2880" w:hanging="360"/>
+      </w:pPr>
+      <w:rPr>
+        <w:rFonts w:ascii="Courier New" w:hAnsi="Courier New" w:cs="Courier New" w:hint="default"/>
+      </w:rPr>
+    </w:lvl>
+    <w:lvl w:ilvl="2" w:tplc="04090005" w:tentative="1">
+      <w:start w:val="1"/>
+      <w:numFmt w:val="bullet"/>
+      <w:lvlText w:val=""/>
+      <w:lvlJc w:val="left"/>
+      <w:pPr>
+        <w:ind w:left="3600" w:hanging="360"/>
+      </w:pPr>
+      <w:rPr>
+        <w:rFonts w:ascii="Wingdings" w:hAnsi="Wingdings" w:hint="default"/>
+      </w:rPr>
+    </w:lvl>
+    <w:lvl w:ilvl="3" w:tplc="04090001" w:tentative="1">
+      <w:start w:val="1"/>
+      <w:numFmt w:val="bullet"/>
+      <w:lvlText w:val=""/>
+      <w:lvlJc w:val="left"/>
+      <w:pPr>
+        <w:ind w:left="4320" w:hanging="360"/>
+      </w:pPr>
+      <w:rPr>
+        <w:rFonts w:ascii="Symbol" w:hAnsi="Symbol" w:hint="default"/>
+      </w:rPr>
+    </w:lvl>
+    <w:lvl w:ilvl="4" w:tplc="04090003" w:tentative="1">
+      <w:start w:val="1"/>
+      <w:numFmt w:val="bullet"/>
+      <w:lvlText w:val="o"/>
+      <w:lvlJc w:val="left"/>
+      <w:pPr>
+        <w:ind w:left="5040" w:hanging="360"/>
+      </w:pPr>
+      <w:rPr>
+        <w:rFonts w:ascii="Courier New" w:hAnsi="Courier New" w:cs="Courier New" w:hint="default"/>
+      </w:rPr>
+    </w:lvl>
+    <w:lvl w:ilvl="5" w:tplc="04090005" w:tentative="1">
+      <w:start w:val="1"/>
+      <w:numFmt w:val="bullet"/>
+      <w:lvlText w:val=""/>
+      <w:lvlJc w:val="left"/>
+      <w:pPr>
+        <w:ind w:left="5760" w:hanging="360"/>
+      </w:pPr>
+      <w:rPr>
+        <w:rFonts w:ascii="Wingdings" w:hAnsi="Wingdings" w:hint="default"/>
+      </w:rPr>
+    </w:lvl>
+    <w:lvl w:ilvl="6" w:tplc="04090001" w:tentative="1">
+      <w:start w:val="1"/>
+      <w:numFmt w:val="bullet"/>
+      <w:lvlText w:val=""/>
+      <w:lvlJc w:val="left"/>
+      <w:pPr>
+        <w:ind w:left="6480" w:hanging="360"/>
+      </w:pPr>
+      <w:rPr>
+        <w:rFonts w:ascii="Symbol" w:hAnsi="Symbol" w:hint="default"/>
+      </w:rPr>
+    </w:lvl>
+    <w:lvl w:ilvl="7" w:tplc="04090003" w:tentative="1">
+      <w:start w:val="1"/>
+      <w:numFmt w:val="bullet"/>
+      <w:lvlText w:val="o"/>
+      <w:lvlJc w:val="left"/>
+      <w:pPr>
+        <w:ind w:left="7200" w:hanging="360"/>
+      </w:pPr>
+      <w:rPr>
+        <w:rFonts w:ascii="Courier New" w:hAnsi="Courier New" w:cs="Courier New" w:hint="default"/>
+      </w:rPr>
+    </w:lvl>
+    <w:lvl w:ilvl="8" w:tplc="04090005" w:tentative="1">
+      <w:start w:val="1"/>
+      <w:numFmt w:val="bullet"/>
+      <w:lvlText w:val=""/>
+      <w:lvlJc w:val="left"/>
+      <w:pPr>
+        <w:ind w:left="7920" w:hanging="360"/>
+      </w:pPr>
+      <w:rPr>
+        <w:rFonts w:ascii="Wingdings" w:hAnsi="Wingdings" w:hint="default"/>
+      </w:rPr>
+    </w:lvl>
+  </w:abstractNum>
+  <w:abstractNum w:abstractNumId="4" w15:restartNumberingAfterBreak="0">
     <w:nsid w:val="1709783B"/>
     <w:multiLevelType w:val="hybridMultilevel"/>
     <w:tmpl w:val="62D4BC6C"/>
@@ -8765,7 +8759,120 @@
       </w:rPr>
     </w:lvl>
   </w:abstractNum>
-  <w:abstractNum w:abstractNumId="3" w15:restartNumberingAfterBreak="0">
+  <w:abstractNum w:abstractNumId="5" w15:restartNumberingAfterBreak="0">
+    <w:nsid w:val="1C412B8B"/>
+    <w:multiLevelType w:val="hybridMultilevel"/>
+    <w:tmpl w:val="820460B6"/>
+    <w:lvl w:ilvl="0" w:tplc="04090003">
+      <w:start w:val="1"/>
+      <w:numFmt w:val="bullet"/>
+      <w:lvlText w:val="o"/>
+      <w:lvlJc w:val="left"/>
+      <w:pPr>
+        <w:ind w:left="2880" w:hanging="360"/>
+      </w:pPr>
+      <w:rPr>
+        <w:rFonts w:ascii="Courier New" w:hAnsi="Courier New" w:cs="Courier New" w:hint="default"/>
+      </w:rPr>
+    </w:lvl>
+    <w:lvl w:ilvl="1" w:tplc="04090003" w:tentative="1">
+      <w:start w:val="1"/>
+      <w:numFmt w:val="bullet"/>
+      <w:lvlText w:val="o"/>
+      <w:lvlJc w:val="left"/>
+      <w:pPr>
+        <w:ind w:left="3600" w:hanging="360"/>
+      </w:pPr>
+      <w:rPr>
+        <w:rFonts w:ascii="Courier New" w:hAnsi="Courier New" w:cs="Courier New" w:hint="default"/>
+      </w:rPr>
+    </w:lvl>
+    <w:lvl w:ilvl="2" w:tplc="04090005" w:tentative="1">
+      <w:start w:val="1"/>
+      <w:numFmt w:val="bullet"/>
+      <w:lvlText w:val=""/>
+      <w:lvlJc w:val="left"/>
+      <w:pPr>
+        <w:ind w:left="4320" w:hanging="360"/>
+      </w:pPr>
+      <w:rPr>
+        <w:rFonts w:ascii="Wingdings" w:hAnsi="Wingdings" w:hint="default"/>
+      </w:rPr>
+    </w:lvl>
+    <w:lvl w:ilvl="3" w:tplc="04090001" w:tentative="1">
+      <w:start w:val="1"/>
+      <w:numFmt w:val="bullet"/>
+      <w:lvlText w:val=""/>
+      <w:lvlJc w:val="left"/>
+      <w:pPr>
+        <w:ind w:left="5040" w:hanging="360"/>
+      </w:pPr>
+      <w:rPr>
+        <w:rFonts w:ascii="Symbol" w:hAnsi="Symbol" w:hint="default"/>
+      </w:rPr>
+    </w:lvl>
+    <w:lvl w:ilvl="4" w:tplc="04090003" w:tentative="1">
+      <w:start w:val="1"/>
+      <w:numFmt w:val="bullet"/>
+      <w:lvlText w:val="o"/>
+      <w:lvlJc w:val="left"/>
+      <w:pPr>
+        <w:ind w:left="5760" w:hanging="360"/>
+      </w:pPr>
+      <w:rPr>
+        <w:rFonts w:ascii="Courier New" w:hAnsi="Courier New" w:cs="Courier New" w:hint="default"/>
+      </w:rPr>
+    </w:lvl>
+    <w:lvl w:ilvl="5" w:tplc="04090005" w:tentative="1">
+      <w:start w:val="1"/>
+      <w:numFmt w:val="bullet"/>
+      <w:lvlText w:val=""/>
+      <w:lvlJc w:val="left"/>
+      <w:pPr>
+        <w:ind w:left="6480" w:hanging="360"/>
+      </w:pPr>
+      <w:rPr>
+        <w:rFonts w:ascii="Wingdings" w:hAnsi="Wingdings" w:hint="default"/>
+      </w:rPr>
+    </w:lvl>
+    <w:lvl w:ilvl="6" w:tplc="04090001" w:tentative="1">
+      <w:start w:val="1"/>
+      <w:numFmt w:val="bullet"/>
+      <w:lvlText w:val=""/>
+      <w:lvlJc w:val="left"/>
+      <w:pPr>
+        <w:ind w:left="7200" w:hanging="360"/>
+      </w:pPr>
+      <w:rPr>
+        <w:rFonts w:ascii="Symbol" w:hAnsi="Symbol" w:hint="default"/>
+      </w:rPr>
+    </w:lvl>
+    <w:lvl w:ilvl="7" w:tplc="04090003" w:tentative="1">
+      <w:start w:val="1"/>
+      <w:numFmt w:val="bullet"/>
+      <w:lvlText w:val="o"/>
+      <w:lvlJc w:val="left"/>
+      <w:pPr>
+        <w:ind w:left="7920" w:hanging="360"/>
+      </w:pPr>
+      <w:rPr>
+        <w:rFonts w:ascii="Courier New" w:hAnsi="Courier New" w:cs="Courier New" w:hint="default"/>
+      </w:rPr>
+    </w:lvl>
+    <w:lvl w:ilvl="8" w:tplc="04090005" w:tentative="1">
+      <w:start w:val="1"/>
+      <w:numFmt w:val="bullet"/>
+      <w:lvlText w:val=""/>
+      <w:lvlJc w:val="left"/>
+      <w:pPr>
+        <w:ind w:left="8640" w:hanging="360"/>
+      </w:pPr>
+      <w:rPr>
+        <w:rFonts w:ascii="Wingdings" w:hAnsi="Wingdings" w:hint="default"/>
+      </w:rPr>
+    </w:lvl>
+  </w:abstractNum>
+  <w:abstractNum w:abstractNumId="6" w15:restartNumberingAfterBreak="0">
     <w:nsid w:val="1F3B5867"/>
     <w:multiLevelType w:val="multilevel"/>
     <w:tmpl w:val="0409001F"/>
@@ -8851,7 +8958,7 @@
       </w:pPr>
     </w:lvl>
   </w:abstractNum>
-  <w:abstractNum w:abstractNumId="4" w15:restartNumberingAfterBreak="0">
+  <w:abstractNum w:abstractNumId="7" w15:restartNumberingAfterBreak="0">
     <w:nsid w:val="2AD60D39"/>
     <w:multiLevelType w:val="multilevel"/>
     <w:tmpl w:val="0409001F"/>
@@ -8937,7 +9044,120 @@
       </w:pPr>
     </w:lvl>
   </w:abstractNum>
-  <w:abstractNum w:abstractNumId="5" w15:restartNumberingAfterBreak="0">
+  <w:abstractNum w:abstractNumId="8" w15:restartNumberingAfterBreak="0">
+    <w:nsid w:val="3E5328EC"/>
+    <w:multiLevelType w:val="hybridMultilevel"/>
+    <w:tmpl w:val="383CB35E"/>
+    <w:lvl w:ilvl="0" w:tplc="04090003">
+      <w:start w:val="1"/>
+      <w:numFmt w:val="bullet"/>
+      <w:lvlText w:val="o"/>
+      <w:lvlJc w:val="left"/>
+      <w:pPr>
+        <w:ind w:left="2160" w:hanging="360"/>
+      </w:pPr>
+      <w:rPr>
+        <w:rFonts w:ascii="Courier New" w:hAnsi="Courier New" w:cs="Courier New" w:hint="default"/>
+      </w:rPr>
+    </w:lvl>
+    <w:lvl w:ilvl="1" w:tplc="04090005">
+      <w:start w:val="1"/>
+      <w:numFmt w:val="bullet"/>
+      <w:lvlText w:val=""/>
+      <w:lvlJc w:val="left"/>
+      <w:pPr>
+        <w:ind w:left="2880" w:hanging="360"/>
+      </w:pPr>
+      <w:rPr>
+        <w:rFonts w:ascii="Wingdings" w:hAnsi="Wingdings" w:hint="default"/>
+      </w:rPr>
+    </w:lvl>
+    <w:lvl w:ilvl="2" w:tplc="04090005">
+      <w:start w:val="1"/>
+      <w:numFmt w:val="bullet"/>
+      <w:lvlText w:val=""/>
+      <w:lvlJc w:val="left"/>
+      <w:pPr>
+        <w:ind w:left="3600" w:hanging="360"/>
+      </w:pPr>
+      <w:rPr>
+        <w:rFonts w:ascii="Wingdings" w:hAnsi="Wingdings" w:hint="default"/>
+      </w:rPr>
+    </w:lvl>
+    <w:lvl w:ilvl="3" w:tplc="04090001" w:tentative="1">
+      <w:start w:val="1"/>
+      <w:numFmt w:val="bullet"/>
+      <w:lvlText w:val=""/>
+      <w:lvlJc w:val="left"/>
+      <w:pPr>
+        <w:ind w:left="4320" w:hanging="360"/>
+      </w:pPr>
+      <w:rPr>
+        <w:rFonts w:ascii="Symbol" w:hAnsi="Symbol" w:hint="default"/>
+      </w:rPr>
+    </w:lvl>
+    <w:lvl w:ilvl="4" w:tplc="04090003" w:tentative="1">
+      <w:start w:val="1"/>
+      <w:numFmt w:val="bullet"/>
+      <w:lvlText w:val="o"/>
+      <w:lvlJc w:val="left"/>
+      <w:pPr>
+        <w:ind w:left="5040" w:hanging="360"/>
+      </w:pPr>
+      <w:rPr>
+        <w:rFonts w:ascii="Courier New" w:hAnsi="Courier New" w:cs="Courier New" w:hint="default"/>
+      </w:rPr>
+    </w:lvl>
+    <w:lvl w:ilvl="5" w:tplc="04090005" w:tentative="1">
+      <w:start w:val="1"/>
+      <w:numFmt w:val="bullet"/>
+      <w:lvlText w:val=""/>
+      <w:lvlJc w:val="left"/>
+      <w:pPr>
+        <w:ind w:left="5760" w:hanging="360"/>
+      </w:pPr>
+      <w:rPr>
+        <w:rFonts w:ascii="Wingdings" w:hAnsi="Wingdings" w:hint="default"/>
+      </w:rPr>
+    </w:lvl>
+    <w:lvl w:ilvl="6" w:tplc="04090001" w:tentative="1">
+      <w:start w:val="1"/>
+      <w:numFmt w:val="bullet"/>
+      <w:lvlText w:val=""/>
+      <w:lvlJc w:val="left"/>
+      <w:pPr>
+        <w:ind w:left="6480" w:hanging="360"/>
+      </w:pPr>
+      <w:rPr>
+        <w:rFonts w:ascii="Symbol" w:hAnsi="Symbol" w:hint="default"/>
+      </w:rPr>
+    </w:lvl>
+    <w:lvl w:ilvl="7" w:tplc="04090003" w:tentative="1">
+      <w:start w:val="1"/>
+      <w:numFmt w:val="bullet"/>
+      <w:lvlText w:val="o"/>
+      <w:lvlJc w:val="left"/>
+      <w:pPr>
+        <w:ind w:left="7200" w:hanging="360"/>
+      </w:pPr>
+      <w:rPr>
+        <w:rFonts w:ascii="Courier New" w:hAnsi="Courier New" w:cs="Courier New" w:hint="default"/>
+      </w:rPr>
+    </w:lvl>
+    <w:lvl w:ilvl="8" w:tplc="04090005" w:tentative="1">
+      <w:start w:val="1"/>
+      <w:numFmt w:val="bullet"/>
+      <w:lvlText w:val=""/>
+      <w:lvlJc w:val="left"/>
+      <w:pPr>
+        <w:ind w:left="7920" w:hanging="360"/>
+      </w:pPr>
+      <w:rPr>
+        <w:rFonts w:ascii="Wingdings" w:hAnsi="Wingdings" w:hint="default"/>
+      </w:rPr>
+    </w:lvl>
+  </w:abstractNum>
+  <w:abstractNum w:abstractNumId="9" w15:restartNumberingAfterBreak="0">
     <w:nsid w:val="46DD558F"/>
     <w:multiLevelType w:val="hybridMultilevel"/>
     <w:tmpl w:val="3B1644D0"/>
@@ -9023,7 +9243,7 @@
       </w:pPr>
     </w:lvl>
   </w:abstractNum>
-  <w:abstractNum w:abstractNumId="6" w15:restartNumberingAfterBreak="0">
+  <w:abstractNum w:abstractNumId="10" w15:restartNumberingAfterBreak="0">
     <w:nsid w:val="484E29E7"/>
     <w:multiLevelType w:val="multilevel"/>
     <w:tmpl w:val="0409001F"/>
@@ -9109,7 +9329,7 @@
       </w:pPr>
     </w:lvl>
   </w:abstractNum>
-  <w:abstractNum w:abstractNumId="7" w15:restartNumberingAfterBreak="0">
+  <w:abstractNum w:abstractNumId="11" w15:restartNumberingAfterBreak="0">
     <w:nsid w:val="49E17973"/>
     <w:multiLevelType w:val="multilevel"/>
     <w:tmpl w:val="0409001F"/>
@@ -9195,7 +9415,120 @@
       </w:pPr>
     </w:lvl>
   </w:abstractNum>
-  <w:abstractNum w:abstractNumId="8" w15:restartNumberingAfterBreak="0">
+  <w:abstractNum w:abstractNumId="12" w15:restartNumberingAfterBreak="0">
+    <w:nsid w:val="4B3570EC"/>
+    <w:multiLevelType w:val="hybridMultilevel"/>
+    <w:tmpl w:val="D94CD63E"/>
+    <w:lvl w:ilvl="0" w:tplc="04090005">
+      <w:start w:val="1"/>
+      <w:numFmt w:val="bullet"/>
+      <w:lvlText w:val=""/>
+      <w:lvlJc w:val="left"/>
+      <w:pPr>
+        <w:ind w:left="2880" w:hanging="360"/>
+      </w:pPr>
+      <w:rPr>
+        <w:rFonts w:ascii="Wingdings" w:hAnsi="Wingdings" w:hint="default"/>
+      </w:rPr>
+    </w:lvl>
+    <w:lvl w:ilvl="1" w:tplc="04090003" w:tentative="1">
+      <w:start w:val="1"/>
+      <w:numFmt w:val="bullet"/>
+      <w:lvlText w:val="o"/>
+      <w:lvlJc w:val="left"/>
+      <w:pPr>
+        <w:ind w:left="3600" w:hanging="360"/>
+      </w:pPr>
+      <w:rPr>
+        <w:rFonts w:ascii="Courier New" w:hAnsi="Courier New" w:cs="Courier New" w:hint="default"/>
+      </w:rPr>
+    </w:lvl>
+    <w:lvl w:ilvl="2" w:tplc="04090005" w:tentative="1">
+      <w:start w:val="1"/>
+      <w:numFmt w:val="bullet"/>
+      <w:lvlText w:val=""/>
+      <w:lvlJc w:val="left"/>
+      <w:pPr>
+        <w:ind w:left="4320" w:hanging="360"/>
+      </w:pPr>
+      <w:rPr>
+        <w:rFonts w:ascii="Wingdings" w:hAnsi="Wingdings" w:hint="default"/>
+      </w:rPr>
+    </w:lvl>
+    <w:lvl w:ilvl="3" w:tplc="04090001" w:tentative="1">
+      <w:start w:val="1"/>
+      <w:numFmt w:val="bullet"/>
+      <w:lvlText w:val=""/>
+      <w:lvlJc w:val="left"/>
+      <w:pPr>
+        <w:ind w:left="5040" w:hanging="360"/>
+      </w:pPr>
+      <w:rPr>
+        <w:rFonts w:ascii="Symbol" w:hAnsi="Symbol" w:hint="default"/>
+      </w:rPr>
+    </w:lvl>
+    <w:lvl w:ilvl="4" w:tplc="04090003" w:tentative="1">
+      <w:start w:val="1"/>
+      <w:numFmt w:val="bullet"/>
+      <w:lvlText w:val="o"/>
+      <w:lvlJc w:val="left"/>
+      <w:pPr>
+        <w:ind w:left="5760" w:hanging="360"/>
+      </w:pPr>
+      <w:rPr>
+        <w:rFonts w:ascii="Courier New" w:hAnsi="Courier New" w:cs="Courier New" w:hint="default"/>
+      </w:rPr>
+    </w:lvl>
+    <w:lvl w:ilvl="5" w:tplc="04090005" w:tentative="1">
+      <w:start w:val="1"/>
+      <w:numFmt w:val="bullet"/>
+      <w:lvlText w:val=""/>
+      <w:lvlJc w:val="left"/>
+      <w:pPr>
+        <w:ind w:left="6480" w:hanging="360"/>
+      </w:pPr>
+      <w:rPr>
+        <w:rFonts w:ascii="Wingdings" w:hAnsi="Wingdings" w:hint="default"/>
+      </w:rPr>
+    </w:lvl>
+    <w:lvl w:ilvl="6" w:tplc="04090001" w:tentative="1">
+      <w:start w:val="1"/>
+      <w:numFmt w:val="bullet"/>
+      <w:lvlText w:val=""/>
+      <w:lvlJc w:val="left"/>
+      <w:pPr>
+        <w:ind w:left="7200" w:hanging="360"/>
+      </w:pPr>
+      <w:rPr>
+        <w:rFonts w:ascii="Symbol" w:hAnsi="Symbol" w:hint="default"/>
+      </w:rPr>
+    </w:lvl>
+    <w:lvl w:ilvl="7" w:tplc="04090003" w:tentative="1">
+      <w:start w:val="1"/>
+      <w:numFmt w:val="bullet"/>
+      <w:lvlText w:val="o"/>
+      <w:lvlJc w:val="left"/>
+      <w:pPr>
+        <w:ind w:left="7920" w:hanging="360"/>
+      </w:pPr>
+      <w:rPr>
+        <w:rFonts w:ascii="Courier New" w:hAnsi="Courier New" w:cs="Courier New" w:hint="default"/>
+      </w:rPr>
+    </w:lvl>
+    <w:lvl w:ilvl="8" w:tplc="04090005" w:tentative="1">
+      <w:start w:val="1"/>
+      <w:numFmt w:val="bullet"/>
+      <w:lvlText w:val=""/>
+      <w:lvlJc w:val="left"/>
+      <w:pPr>
+        <w:ind w:left="8640" w:hanging="360"/>
+      </w:pPr>
+      <w:rPr>
+        <w:rFonts w:ascii="Wingdings" w:hAnsi="Wingdings" w:hint="default"/>
+      </w:rPr>
+    </w:lvl>
+  </w:abstractNum>
+  <w:abstractNum w:abstractNumId="13" w15:restartNumberingAfterBreak="0">
     <w:nsid w:val="52D15C93"/>
     <w:multiLevelType w:val="hybridMultilevel"/>
     <w:tmpl w:val="6A501840"/>
@@ -9281,7 +9614,346 @@
       </w:pPr>
     </w:lvl>
   </w:abstractNum>
-  <w:abstractNum w:abstractNumId="9" w15:restartNumberingAfterBreak="0">
+  <w:abstractNum w:abstractNumId="14" w15:restartNumberingAfterBreak="0">
+    <w:nsid w:val="5C654C0E"/>
+    <w:multiLevelType w:val="hybridMultilevel"/>
+    <w:tmpl w:val="11B48FC2"/>
+    <w:lvl w:ilvl="0" w:tplc="04090001">
+      <w:start w:val="1"/>
+      <w:numFmt w:val="bullet"/>
+      <w:lvlText w:val=""/>
+      <w:lvlJc w:val="left"/>
+      <w:pPr>
+        <w:ind w:left="720" w:hanging="360"/>
+      </w:pPr>
+      <w:rPr>
+        <w:rFonts w:ascii="Symbol" w:hAnsi="Symbol" w:hint="default"/>
+      </w:rPr>
+    </w:lvl>
+    <w:lvl w:ilvl="1" w:tplc="04090001">
+      <w:start w:val="1"/>
+      <w:numFmt w:val="bullet"/>
+      <w:lvlText w:val=""/>
+      <w:lvlJc w:val="left"/>
+      <w:pPr>
+        <w:ind w:left="1440" w:hanging="360"/>
+      </w:pPr>
+      <w:rPr>
+        <w:rFonts w:ascii="Symbol" w:hAnsi="Symbol" w:hint="default"/>
+      </w:rPr>
+    </w:lvl>
+    <w:lvl w:ilvl="2" w:tplc="04090005">
+      <w:start w:val="1"/>
+      <w:numFmt w:val="bullet"/>
+      <w:lvlText w:val=""/>
+      <w:lvlJc w:val="left"/>
+      <w:pPr>
+        <w:ind w:left="2160" w:hanging="360"/>
+      </w:pPr>
+      <w:rPr>
+        <w:rFonts w:ascii="Wingdings" w:hAnsi="Wingdings" w:hint="default"/>
+      </w:rPr>
+    </w:lvl>
+    <w:lvl w:ilvl="3" w:tplc="04090001" w:tentative="1">
+      <w:start w:val="1"/>
+      <w:numFmt w:val="bullet"/>
+      <w:lvlText w:val=""/>
+      <w:lvlJc w:val="left"/>
+      <w:pPr>
+        <w:ind w:left="2880" w:hanging="360"/>
+      </w:pPr>
+      <w:rPr>
+        <w:rFonts w:ascii="Symbol" w:hAnsi="Symbol" w:hint="default"/>
+      </w:rPr>
+    </w:lvl>
+    <w:lvl w:ilvl="4" w:tplc="04090003" w:tentative="1">
+      <w:start w:val="1"/>
+      <w:numFmt w:val="bullet"/>
+      <w:lvlText w:val="o"/>
+      <w:lvlJc w:val="left"/>
+      <w:pPr>
+        <w:ind w:left="3600" w:hanging="360"/>
+      </w:pPr>
+      <w:rPr>
+        <w:rFonts w:ascii="Courier New" w:hAnsi="Courier New" w:cs="Courier New" w:hint="default"/>
+      </w:rPr>
+    </w:lvl>
+    <w:lvl w:ilvl="5" w:tplc="04090005" w:tentative="1">
+      <w:start w:val="1"/>
+      <w:numFmt w:val="bullet"/>
+      <w:lvlText w:val=""/>
+      <w:lvlJc w:val="left"/>
+      <w:pPr>
+        <w:ind w:left="4320" w:hanging="360"/>
+      </w:pPr>
+      <w:rPr>
+        <w:rFonts w:ascii="Wingdings" w:hAnsi="Wingdings" w:hint="default"/>
+      </w:rPr>
+    </w:lvl>
+    <w:lvl w:ilvl="6" w:tplc="04090001" w:tentative="1">
+      <w:start w:val="1"/>
+      <w:numFmt w:val="bullet"/>
+      <w:lvlText w:val=""/>
+      <w:lvlJc w:val="left"/>
+      <w:pPr>
+        <w:ind w:left="5040" w:hanging="360"/>
+      </w:pPr>
+      <w:rPr>
+        <w:rFonts w:ascii="Symbol" w:hAnsi="Symbol" w:hint="default"/>
+      </w:rPr>
+    </w:lvl>
+    <w:lvl w:ilvl="7" w:tplc="04090003" w:tentative="1">
+      <w:start w:val="1"/>
+      <w:numFmt w:val="bullet"/>
+      <w:lvlText w:val="o"/>
+      <w:lvlJc w:val="left"/>
+      <w:pPr>
+        <w:ind w:left="5760" w:hanging="360"/>
+      </w:pPr>
+      <w:rPr>
+        <w:rFonts w:ascii="Courier New" w:hAnsi="Courier New" w:cs="Courier New" w:hint="default"/>
+      </w:rPr>
+    </w:lvl>
+    <w:lvl w:ilvl="8" w:tplc="04090005" w:tentative="1">
+      <w:start w:val="1"/>
+      <w:numFmt w:val="bullet"/>
+      <w:lvlText w:val=""/>
+      <w:lvlJc w:val="left"/>
+      <w:pPr>
+        <w:ind w:left="6480" w:hanging="360"/>
+      </w:pPr>
+      <w:rPr>
+        <w:rFonts w:ascii="Wingdings" w:hAnsi="Wingdings" w:hint="default"/>
+      </w:rPr>
+    </w:lvl>
+  </w:abstractNum>
+  <w:abstractNum w:abstractNumId="15" w15:restartNumberingAfterBreak="0">
+    <w:nsid w:val="5E9E0F3B"/>
+    <w:multiLevelType w:val="hybridMultilevel"/>
+    <w:tmpl w:val="FCD2CF1C"/>
+    <w:lvl w:ilvl="0" w:tplc="04090003">
+      <w:start w:val="1"/>
+      <w:numFmt w:val="bullet"/>
+      <w:lvlText w:val="o"/>
+      <w:lvlJc w:val="left"/>
+      <w:pPr>
+        <w:ind w:left="2880" w:hanging="360"/>
+      </w:pPr>
+      <w:rPr>
+        <w:rFonts w:ascii="Courier New" w:hAnsi="Courier New" w:cs="Courier New" w:hint="default"/>
+      </w:rPr>
+    </w:lvl>
+    <w:lvl w:ilvl="1" w:tplc="04090003" w:tentative="1">
+      <w:start w:val="1"/>
+      <w:numFmt w:val="bullet"/>
+      <w:lvlText w:val="o"/>
+      <w:lvlJc w:val="left"/>
+      <w:pPr>
+        <w:ind w:left="3600" w:hanging="360"/>
+      </w:pPr>
+      <w:rPr>
+        <w:rFonts w:ascii="Courier New" w:hAnsi="Courier New" w:cs="Courier New" w:hint="default"/>
+      </w:rPr>
+    </w:lvl>
+    <w:lvl w:ilvl="2" w:tplc="04090005" w:tentative="1">
+      <w:start w:val="1"/>
+      <w:numFmt w:val="bullet"/>
+      <w:lvlText w:val=""/>
+      <w:lvlJc w:val="left"/>
+      <w:pPr>
+        <w:ind w:left="4320" w:hanging="360"/>
+      </w:pPr>
+      <w:rPr>
+        <w:rFonts w:ascii="Wingdings" w:hAnsi="Wingdings" w:hint="default"/>
+      </w:rPr>
+    </w:lvl>
+    <w:lvl w:ilvl="3" w:tplc="04090001" w:tentative="1">
+      <w:start w:val="1"/>
+      <w:numFmt w:val="bullet"/>
+      <w:lvlText w:val=""/>
+      <w:lvlJc w:val="left"/>
+      <w:pPr>
+        <w:ind w:left="5040" w:hanging="360"/>
+      </w:pPr>
+      <w:rPr>
+        <w:rFonts w:ascii="Symbol" w:hAnsi="Symbol" w:hint="default"/>
+      </w:rPr>
+    </w:lvl>
+    <w:lvl w:ilvl="4" w:tplc="04090003" w:tentative="1">
+      <w:start w:val="1"/>
+      <w:numFmt w:val="bullet"/>
+      <w:lvlText w:val="o"/>
+      <w:lvlJc w:val="left"/>
+      <w:pPr>
+        <w:ind w:left="5760" w:hanging="360"/>
+      </w:pPr>
+      <w:rPr>
+        <w:rFonts w:ascii="Courier New" w:hAnsi="Courier New" w:cs="Courier New" w:hint="default"/>
+      </w:rPr>
+    </w:lvl>
+    <w:lvl w:ilvl="5" w:tplc="04090005" w:tentative="1">
+      <w:start w:val="1"/>
+      <w:numFmt w:val="bullet"/>
+      <w:lvlText w:val=""/>
+      <w:lvlJc w:val="left"/>
+      <w:pPr>
+        <w:ind w:left="6480" w:hanging="360"/>
+      </w:pPr>
+      <w:rPr>
+        <w:rFonts w:ascii="Wingdings" w:hAnsi="Wingdings" w:hint="default"/>
+      </w:rPr>
+    </w:lvl>
+    <w:lvl w:ilvl="6" w:tplc="04090001" w:tentative="1">
+      <w:start w:val="1"/>
+      <w:numFmt w:val="bullet"/>
+      <w:lvlText w:val=""/>
+      <w:lvlJc w:val="left"/>
+      <w:pPr>
+        <w:ind w:left="7200" w:hanging="360"/>
+      </w:pPr>
+      <w:rPr>
+        <w:rFonts w:ascii="Symbol" w:hAnsi="Symbol" w:hint="default"/>
+      </w:rPr>
+    </w:lvl>
+    <w:lvl w:ilvl="7" w:tplc="04090003" w:tentative="1">
+      <w:start w:val="1"/>
+      <w:numFmt w:val="bullet"/>
+      <w:lvlText w:val="o"/>
+      <w:lvlJc w:val="left"/>
+      <w:pPr>
+        <w:ind w:left="7920" w:hanging="360"/>
+      </w:pPr>
+      <w:rPr>
+        <w:rFonts w:ascii="Courier New" w:hAnsi="Courier New" w:cs="Courier New" w:hint="default"/>
+      </w:rPr>
+    </w:lvl>
+    <w:lvl w:ilvl="8" w:tplc="04090005" w:tentative="1">
+      <w:start w:val="1"/>
+      <w:numFmt w:val="bullet"/>
+      <w:lvlText w:val=""/>
+      <w:lvlJc w:val="left"/>
+      <w:pPr>
+        <w:ind w:left="8640" w:hanging="360"/>
+      </w:pPr>
+      <w:rPr>
+        <w:rFonts w:ascii="Wingdings" w:hAnsi="Wingdings" w:hint="default"/>
+      </w:rPr>
+    </w:lvl>
+  </w:abstractNum>
+  <w:abstractNum w:abstractNumId="16" w15:restartNumberingAfterBreak="0">
+    <w:nsid w:val="5F417956"/>
+    <w:multiLevelType w:val="hybridMultilevel"/>
+    <w:tmpl w:val="2FBC9688"/>
+    <w:lvl w:ilvl="0" w:tplc="04090001">
+      <w:start w:val="1"/>
+      <w:numFmt w:val="bullet"/>
+      <w:lvlText w:val=""/>
+      <w:lvlJc w:val="left"/>
+      <w:pPr>
+        <w:ind w:left="720" w:hanging="360"/>
+      </w:pPr>
+      <w:rPr>
+        <w:rFonts w:ascii="Symbol" w:hAnsi="Symbol" w:hint="default"/>
+      </w:rPr>
+    </w:lvl>
+    <w:lvl w:ilvl="1" w:tplc="04090003">
+      <w:start w:val="1"/>
+      <w:numFmt w:val="bullet"/>
+      <w:lvlText w:val="o"/>
+      <w:lvlJc w:val="left"/>
+      <w:pPr>
+        <w:ind w:left="1440" w:hanging="360"/>
+      </w:pPr>
+      <w:rPr>
+        <w:rFonts w:ascii="Courier New" w:hAnsi="Courier New" w:cs="Courier New" w:hint="default"/>
+      </w:rPr>
+    </w:lvl>
+    <w:lvl w:ilvl="2" w:tplc="04090005">
+      <w:start w:val="1"/>
+      <w:numFmt w:val="bullet"/>
+      <w:lvlText w:val=""/>
+      <w:lvlJc w:val="left"/>
+      <w:pPr>
+        <w:ind w:left="2160" w:hanging="360"/>
+      </w:pPr>
+      <w:rPr>
+        <w:rFonts w:ascii="Wingdings" w:hAnsi="Wingdings" w:hint="default"/>
+      </w:rPr>
+    </w:lvl>
+    <w:lvl w:ilvl="3" w:tplc="04090001" w:tentative="1">
+      <w:start w:val="1"/>
+      <w:numFmt w:val="bullet"/>
+      <w:lvlText w:val=""/>
+      <w:lvlJc w:val="left"/>
+      <w:pPr>
+        <w:ind w:left="2880" w:hanging="360"/>
+      </w:pPr>
+      <w:rPr>
+        <w:rFonts w:ascii="Symbol" w:hAnsi="Symbol" w:hint="default"/>
+      </w:rPr>
+    </w:lvl>
+    <w:lvl w:ilvl="4" w:tplc="04090003" w:tentative="1">
+      <w:start w:val="1"/>
+      <w:numFmt w:val="bullet"/>
+      <w:lvlText w:val="o"/>
+      <w:lvlJc w:val="left"/>
+      <w:pPr>
+        <w:ind w:left="3600" w:hanging="360"/>
+      </w:pPr>
+      <w:rPr>
+        <w:rFonts w:ascii="Courier New" w:hAnsi="Courier New" w:cs="Courier New" w:hint="default"/>
+      </w:rPr>
+    </w:lvl>
+    <w:lvl w:ilvl="5" w:tplc="04090005" w:tentative="1">
+      <w:start w:val="1"/>
+      <w:numFmt w:val="bullet"/>
+      <w:lvlText w:val=""/>
+      <w:lvlJc w:val="left"/>
+      <w:pPr>
+        <w:ind w:left="4320" w:hanging="360"/>
+      </w:pPr>
+      <w:rPr>
+        <w:rFonts w:ascii="Wingdings" w:hAnsi="Wingdings" w:hint="default"/>
+      </w:rPr>
+    </w:lvl>
+    <w:lvl w:ilvl="6" w:tplc="04090001" w:tentative="1">
+      <w:start w:val="1"/>
+      <w:numFmt w:val="bullet"/>
+      <w:lvlText w:val=""/>
+      <w:lvlJc w:val="left"/>
+      <w:pPr>
+        <w:ind w:left="5040" w:hanging="360"/>
+      </w:pPr>
+      <w:rPr>
+        <w:rFonts w:ascii="Symbol" w:hAnsi="Symbol" w:hint="default"/>
+      </w:rPr>
+    </w:lvl>
+    <w:lvl w:ilvl="7" w:tplc="04090003" w:tentative="1">
+      <w:start w:val="1"/>
+      <w:numFmt w:val="bullet"/>
+      <w:lvlText w:val="o"/>
+      <w:lvlJc w:val="left"/>
+      <w:pPr>
+        <w:ind w:left="5760" w:hanging="360"/>
+      </w:pPr>
+      <w:rPr>
+        <w:rFonts w:ascii="Courier New" w:hAnsi="Courier New" w:cs="Courier New" w:hint="default"/>
+      </w:rPr>
+    </w:lvl>
+    <w:lvl w:ilvl="8" w:tplc="04090005" w:tentative="1">
+      <w:start w:val="1"/>
+      <w:numFmt w:val="bullet"/>
+      <w:lvlText w:val=""/>
+      <w:lvlJc w:val="left"/>
+      <w:pPr>
+        <w:ind w:left="6480" w:hanging="360"/>
+      </w:pPr>
+      <w:rPr>
+        <w:rFonts w:ascii="Wingdings" w:hAnsi="Wingdings" w:hint="default"/>
+      </w:rPr>
+    </w:lvl>
+  </w:abstractNum>
+  <w:abstractNum w:abstractNumId="17" w15:restartNumberingAfterBreak="0">
     <w:nsid w:val="6C9675BA"/>
     <w:multiLevelType w:val="multilevel"/>
     <w:tmpl w:val="0409001F"/>
@@ -9367,7 +10039,233 @@
       </w:pPr>
     </w:lvl>
   </w:abstractNum>
-  <w:abstractNum w:abstractNumId="10" w15:restartNumberingAfterBreak="0">
+  <w:abstractNum w:abstractNumId="18" w15:restartNumberingAfterBreak="0">
+    <w:nsid w:val="6E9F169D"/>
+    <w:multiLevelType w:val="hybridMultilevel"/>
+    <w:tmpl w:val="841805A2"/>
+    <w:lvl w:ilvl="0" w:tplc="04090005">
+      <w:start w:val="1"/>
+      <w:numFmt w:val="bullet"/>
+      <w:lvlText w:val=""/>
+      <w:lvlJc w:val="left"/>
+      <w:pPr>
+        <w:ind w:left="2880" w:hanging="360"/>
+      </w:pPr>
+      <w:rPr>
+        <w:rFonts w:ascii="Wingdings" w:hAnsi="Wingdings" w:hint="default"/>
+      </w:rPr>
+    </w:lvl>
+    <w:lvl w:ilvl="1" w:tplc="04090003" w:tentative="1">
+      <w:start w:val="1"/>
+      <w:numFmt w:val="bullet"/>
+      <w:lvlText w:val="o"/>
+      <w:lvlJc w:val="left"/>
+      <w:pPr>
+        <w:ind w:left="3600" w:hanging="360"/>
+      </w:pPr>
+      <w:rPr>
+        <w:rFonts w:ascii="Courier New" w:hAnsi="Courier New" w:cs="Courier New" w:hint="default"/>
+      </w:rPr>
+    </w:lvl>
+    <w:lvl w:ilvl="2" w:tplc="04090005" w:tentative="1">
+      <w:start w:val="1"/>
+      <w:numFmt w:val="bullet"/>
+      <w:lvlText w:val=""/>
+      <w:lvlJc w:val="left"/>
+      <w:pPr>
+        <w:ind w:left="4320" w:hanging="360"/>
+      </w:pPr>
+      <w:rPr>
+        <w:rFonts w:ascii="Wingdings" w:hAnsi="Wingdings" w:hint="default"/>
+      </w:rPr>
+    </w:lvl>
+    <w:lvl w:ilvl="3" w:tplc="04090001" w:tentative="1">
+      <w:start w:val="1"/>
+      <w:numFmt w:val="bullet"/>
+      <w:lvlText w:val=""/>
+      <w:lvlJc w:val="left"/>
+      <w:pPr>
+        <w:ind w:left="5040" w:hanging="360"/>
+      </w:pPr>
+      <w:rPr>
+        <w:rFonts w:ascii="Symbol" w:hAnsi="Symbol" w:hint="default"/>
+      </w:rPr>
+    </w:lvl>
+    <w:lvl w:ilvl="4" w:tplc="04090003" w:tentative="1">
+      <w:start w:val="1"/>
+      <w:numFmt w:val="bullet"/>
+      <w:lvlText w:val="o"/>
+      <w:lvlJc w:val="left"/>
+      <w:pPr>
+        <w:ind w:left="5760" w:hanging="360"/>
+      </w:pPr>
+      <w:rPr>
+        <w:rFonts w:ascii="Courier New" w:hAnsi="Courier New" w:cs="Courier New" w:hint="default"/>
+      </w:rPr>
+    </w:lvl>
+    <w:lvl w:ilvl="5" w:tplc="04090005" w:tentative="1">
+      <w:start w:val="1"/>
+      <w:numFmt w:val="bullet"/>
+      <w:lvlText w:val=""/>
+      <w:lvlJc w:val="left"/>
+      <w:pPr>
+        <w:ind w:left="6480" w:hanging="360"/>
+      </w:pPr>
+      <w:rPr>
+        <w:rFonts w:ascii="Wingdings" w:hAnsi="Wingdings" w:hint="default"/>
+      </w:rPr>
+    </w:lvl>
+    <w:lvl w:ilvl="6" w:tplc="04090001" w:tentative="1">
+      <w:start w:val="1"/>
+      <w:numFmt w:val="bullet"/>
+      <w:lvlText w:val=""/>
+      <w:lvlJc w:val="left"/>
+      <w:pPr>
+        <w:ind w:left="7200" w:hanging="360"/>
+      </w:pPr>
+      <w:rPr>
+        <w:rFonts w:ascii="Symbol" w:hAnsi="Symbol" w:hint="default"/>
+      </w:rPr>
+    </w:lvl>
+    <w:lvl w:ilvl="7" w:tplc="04090003" w:tentative="1">
+      <w:start w:val="1"/>
+      <w:numFmt w:val="bullet"/>
+      <w:lvlText w:val="o"/>
+      <w:lvlJc w:val="left"/>
+      <w:pPr>
+        <w:ind w:left="7920" w:hanging="360"/>
+      </w:pPr>
+      <w:rPr>
+        <w:rFonts w:ascii="Courier New" w:hAnsi="Courier New" w:cs="Courier New" w:hint="default"/>
+      </w:rPr>
+    </w:lvl>
+    <w:lvl w:ilvl="8" w:tplc="04090005" w:tentative="1">
+      <w:start w:val="1"/>
+      <w:numFmt w:val="bullet"/>
+      <w:lvlText w:val=""/>
+      <w:lvlJc w:val="left"/>
+      <w:pPr>
+        <w:ind w:left="8640" w:hanging="360"/>
+      </w:pPr>
+      <w:rPr>
+        <w:rFonts w:ascii="Wingdings" w:hAnsi="Wingdings" w:hint="default"/>
+      </w:rPr>
+    </w:lvl>
+  </w:abstractNum>
+  <w:abstractNum w:abstractNumId="19" w15:restartNumberingAfterBreak="0">
+    <w:nsid w:val="74553BBD"/>
+    <w:multiLevelType w:val="hybridMultilevel"/>
+    <w:tmpl w:val="F02EDA80"/>
+    <w:lvl w:ilvl="0" w:tplc="04090003">
+      <w:start w:val="1"/>
+      <w:numFmt w:val="bullet"/>
+      <w:lvlText w:val="o"/>
+      <w:lvlJc w:val="left"/>
+      <w:pPr>
+        <w:ind w:left="2160" w:hanging="360"/>
+      </w:pPr>
+      <w:rPr>
+        <w:rFonts w:ascii="Courier New" w:hAnsi="Courier New" w:cs="Courier New" w:hint="default"/>
+      </w:rPr>
+    </w:lvl>
+    <w:lvl w:ilvl="1" w:tplc="04090005">
+      <w:start w:val="1"/>
+      <w:numFmt w:val="bullet"/>
+      <w:lvlText w:val=""/>
+      <w:lvlJc w:val="left"/>
+      <w:pPr>
+        <w:ind w:left="2880" w:hanging="360"/>
+      </w:pPr>
+      <w:rPr>
+        <w:rFonts w:ascii="Wingdings" w:hAnsi="Wingdings" w:hint="default"/>
+      </w:rPr>
+    </w:lvl>
+    <w:lvl w:ilvl="2" w:tplc="04090005" w:tentative="1">
+      <w:start w:val="1"/>
+      <w:numFmt w:val="bullet"/>
+      <w:lvlText w:val=""/>
+      <w:lvlJc w:val="left"/>
+      <w:pPr>
+        <w:ind w:left="3600" w:hanging="360"/>
+      </w:pPr>
+      <w:rPr>
+        <w:rFonts w:ascii="Wingdings" w:hAnsi="Wingdings" w:hint="default"/>
+      </w:rPr>
+    </w:lvl>
+    <w:lvl w:ilvl="3" w:tplc="04090001" w:tentative="1">
+      <w:start w:val="1"/>
+      <w:numFmt w:val="bullet"/>
+      <w:lvlText w:val=""/>
+      <w:lvlJc w:val="left"/>
+      <w:pPr>
+        <w:ind w:left="4320" w:hanging="360"/>
+      </w:pPr>
+      <w:rPr>
+        <w:rFonts w:ascii="Symbol" w:hAnsi="Symbol" w:hint="default"/>
+      </w:rPr>
+    </w:lvl>
+    <w:lvl w:ilvl="4" w:tplc="04090003" w:tentative="1">
+      <w:start w:val="1"/>
+      <w:numFmt w:val="bullet"/>
+      <w:lvlText w:val="o"/>
+      <w:lvlJc w:val="left"/>
+      <w:pPr>
+        <w:ind w:left="5040" w:hanging="360"/>
+      </w:pPr>
+      <w:rPr>
+        <w:rFonts w:ascii="Courier New" w:hAnsi="Courier New" w:cs="Courier New" w:hint="default"/>
+      </w:rPr>
+    </w:lvl>
+    <w:lvl w:ilvl="5" w:tplc="04090005" w:tentative="1">
+      <w:start w:val="1"/>
+      <w:numFmt w:val="bullet"/>
+      <w:lvlText w:val=""/>
+      <w:lvlJc w:val="left"/>
+      <w:pPr>
+        <w:ind w:left="5760" w:hanging="360"/>
+      </w:pPr>
+      <w:rPr>
+        <w:rFonts w:ascii="Wingdings" w:hAnsi="Wingdings" w:hint="default"/>
+      </w:rPr>
+    </w:lvl>
+    <w:lvl w:ilvl="6" w:tplc="04090001" w:tentative="1">
+      <w:start w:val="1"/>
+      <w:numFmt w:val="bullet"/>
+      <w:lvlText w:val=""/>
+      <w:lvlJc w:val="left"/>
+      <w:pPr>
+        <w:ind w:left="6480" w:hanging="360"/>
+      </w:pPr>
+      <w:rPr>
+        <w:rFonts w:ascii="Symbol" w:hAnsi="Symbol" w:hint="default"/>
+      </w:rPr>
+    </w:lvl>
+    <w:lvl w:ilvl="7" w:tplc="04090003" w:tentative="1">
+      <w:start w:val="1"/>
+      <w:numFmt w:val="bullet"/>
+      <w:lvlText w:val="o"/>
+      <w:lvlJc w:val="left"/>
+      <w:pPr>
+        <w:ind w:left="7200" w:hanging="360"/>
+      </w:pPr>
+      <w:rPr>
+        <w:rFonts w:ascii="Courier New" w:hAnsi="Courier New" w:cs="Courier New" w:hint="default"/>
+      </w:rPr>
+    </w:lvl>
+    <w:lvl w:ilvl="8" w:tplc="04090005" w:tentative="1">
+      <w:start w:val="1"/>
+      <w:numFmt w:val="bullet"/>
+      <w:lvlText w:val=""/>
+      <w:lvlJc w:val="left"/>
+      <w:pPr>
+        <w:ind w:left="7920" w:hanging="360"/>
+      </w:pPr>
+      <w:rPr>
+        <w:rFonts w:ascii="Wingdings" w:hAnsi="Wingdings" w:hint="default"/>
+      </w:rPr>
+    </w:lvl>
+  </w:abstractNum>
+  <w:abstractNum w:abstractNumId="20" w15:restartNumberingAfterBreak="0">
     <w:nsid w:val="79463AC7"/>
     <w:multiLevelType w:val="hybridMultilevel"/>
     <w:tmpl w:val="22B4C5D4"/>
@@ -9453,7 +10351,7 @@
       </w:pPr>
     </w:lvl>
   </w:abstractNum>
-  <w:abstractNum w:abstractNumId="11" w15:restartNumberingAfterBreak="0">
+  <w:abstractNum w:abstractNumId="21" w15:restartNumberingAfterBreak="0">
     <w:nsid w:val="7ABE0F25"/>
     <w:multiLevelType w:val="hybridMultilevel"/>
     <w:tmpl w:val="7FD69714"/>
@@ -9542,7 +10440,7 @@
       </w:pPr>
     </w:lvl>
   </w:abstractNum>
-  <w:abstractNum w:abstractNumId="12" w15:restartNumberingAfterBreak="0">
+  <w:abstractNum w:abstractNumId="22" w15:restartNumberingAfterBreak="0">
     <w:nsid w:val="7E321F8A"/>
     <w:multiLevelType w:val="multilevel"/>
     <w:tmpl w:val="0409001F"/>
@@ -9629,43 +10527,73 @@
     </w:lvl>
   </w:abstractNum>
   <w:num w:numId="1">
-    <w:abstractNumId w:val="12"/>
+    <w:abstractNumId w:val="22"/>
   </w:num>
   <w:num w:numId="2">
+    <w:abstractNumId w:val="10"/>
+  </w:num>
+  <w:num w:numId="3">
+    <w:abstractNumId w:val="7"/>
+  </w:num>
+  <w:num w:numId="4">
     <w:abstractNumId w:val="6"/>
   </w:num>
-  <w:num w:numId="3">
+  <w:num w:numId="5">
+    <w:abstractNumId w:val="17"/>
+  </w:num>
+  <w:num w:numId="6">
+    <w:abstractNumId w:val="11"/>
+  </w:num>
+  <w:num w:numId="7">
     <w:abstractNumId w:val="4"/>
   </w:num>
-  <w:num w:numId="4">
-    <w:abstractNumId w:val="3"/>
+  <w:num w:numId="8">
+    <w:abstractNumId w:val="21"/>
   </w:num>
-  <w:num w:numId="5">
-    <w:abstractNumId w:val="9"/>
-  </w:num>
-  <w:num w:numId="6">
-    <w:abstractNumId w:val="7"/>
-  </w:num>
-  <w:num w:numId="7">
+  <w:num w:numId="9">
     <w:abstractNumId w:val="2"/>
   </w:num>
-  <w:num w:numId="8">
-    <w:abstractNumId w:val="11"/>
-  </w:num>
-  <w:num w:numId="9">
-    <w:abstractNumId w:val="1"/>
-  </w:num>
   <w:num w:numId="10">
-    <w:abstractNumId w:val="8"/>
+    <w:abstractNumId w:val="13"/>
   </w:num>
   <w:num w:numId="11">
     <w:abstractNumId w:val="0"/>
   </w:num>
   <w:num w:numId="12">
+    <w:abstractNumId w:val="9"/>
+  </w:num>
+  <w:num w:numId="13">
+    <w:abstractNumId w:val="20"/>
+  </w:num>
+  <w:num w:numId="14">
+    <w:abstractNumId w:val="16"/>
+  </w:num>
+  <w:num w:numId="15">
+    <w:abstractNumId w:val="1"/>
+  </w:num>
+  <w:num w:numId="16">
     <w:abstractNumId w:val="5"/>
   </w:num>
-  <w:num w:numId="13">
-    <w:abstractNumId w:val="10"/>
+  <w:num w:numId="17">
+    <w:abstractNumId w:val="15"/>
+  </w:num>
+  <w:num w:numId="18">
+    <w:abstractNumId w:val="3"/>
+  </w:num>
+  <w:num w:numId="19">
+    <w:abstractNumId w:val="14"/>
+  </w:num>
+  <w:num w:numId="20">
+    <w:abstractNumId w:val="8"/>
+  </w:num>
+  <w:num w:numId="21">
+    <w:abstractNumId w:val="18"/>
+  </w:num>
+  <w:num w:numId="22">
+    <w:abstractNumId w:val="12"/>
+  </w:num>
+  <w:num w:numId="23">
+    <w:abstractNumId w:val="19"/>
   </w:num>
 </w:numbering>
 </file>
@@ -10443,6 +11371,18 @@
       <w:lang w:bidi="si-LK"/>
     </w:rPr>
   </w:style>
+  <w:style w:type="character" w:styleId="FollowedHyperlink">
+    <w:name w:val="FollowedHyperlink"/>
+    <w:basedOn w:val="DefaultParagraphFont"/>
+    <w:uiPriority w:val="99"/>
+    <w:semiHidden/>
+    <w:unhideWhenUsed/>
+    <w:rsid w:val="006608B9"/>
+    <w:rPr>
+      <w:color w:val="954F72" w:themeColor="followedHyperlink"/>
+      <w:u w:val="single"/>
+    </w:rPr>
+  </w:style>
 </w:styles>
 </file>
 
@@ -10712,7 +11652,7 @@
 </file>
 
 <file path=customXml/itemProps1.xml><?xml version="1.0" encoding="utf-8"?>
-<ds:datastoreItem xmlns:ds="http://schemas.openxmlformats.org/officeDocument/2006/customXml" ds:itemID="{B87B8734-7A30-4140-A807-0C0A232C7153}">
+<ds:datastoreItem xmlns:ds="http://schemas.openxmlformats.org/officeDocument/2006/customXml" ds:itemID="{4ACD2AB8-2ADB-4D4D-8DD8-5833983CA297}">
   <ds:schemaRefs>
     <ds:schemaRef ds:uri="http://schemas.openxmlformats.org/officeDocument/2006/bibliography"/>
   </ds:schemaRefs>
